--- a/wizedom/AvrahamBernstein-CV-Abbrev.docx
+++ b/wizedom/AvrahamBernstein-CV-Abbrev.docx
@@ -1403,7 +1403,7 @@
       </w:pPr>
       <w:r>
         <w:rPr/>
-        <w:t>Keys: accessibility, blind, architect, algorithms, GIS, MapML, HTML, SVG, javascript, XSLT, XML Schema, XSLT, C, TCL</w:t>
+        <w:t>Keys: accessibility, blind, architect, algorithms, GIS, MapML, HTML, SVG, javascript, XSLT, XML Schema, XSLT, C, TCLNDS</w:t>
       </w:r>
     </w:p>
     <w:p>

--- a/wizedom/AvrahamBernstein-CV-Abbrev.docx
+++ b/wizedom/AvrahamBernstein-CV-Abbrev.docx
@@ -80,7 +80,7 @@
           <w:rPr>
             <w:rStyle w:val="InternetLink"/>
           </w:rPr>
-          <w:t>Avraham.Bernstein+wizedom@gmail.com</w:t>
+          <w:t>Avraham.Bernstein+cv+wizedom@gmail.com</w:t>
         </w:r>
       </w:hyperlink>
     </w:p>
@@ -327,7 +327,7 @@
       </w:pPr>
       <w:r>
         <w:rPr/>
-        <w:t>I am an experienced computer scientist and S/W architect. I have devised innovative solutions to many S/W problems for a wide range of fields, including</w:t>
+        <w:t>I am an experienced computer scientist and S/W architect. I have devised innovative solutions to many S/W problems for a wide range of fields, including:</w:t>
       </w:r>
     </w:p>
     <w:p>
@@ -427,7 +427,7 @@
         <w:fldChar w:fldCharType="begin"/>
       </w:r>
       <w:r>
-        <w:instrText> HYPERLINK "http://purl.org/Avraham.Bernstein/wizedom/cv.html" \l "iscar"</w:instrText>
+        <w:instrText> HYPERLINK "http://purl.org/Avraham.Bernstein/wizedom/cv.html" \l "telequest"</w:instrText>
       </w:r>
       <w:r>
         <w:fldChar w:fldCharType="separate"/>
@@ -436,7 +436,7 @@
         <w:rPr>
           <w:rStyle w:val="InternetLink"/>
         </w:rPr>
-        <w:t>factory automation</w:t>
+        <w:t>transportation vehicle route guidance</w:t>
       </w:r>
       <w:r>
         <w:fldChar w:fldCharType="end"/>
@@ -455,7 +455,7 @@
         <w:fldChar w:fldCharType="begin"/>
       </w:r>
       <w:r>
-        <w:instrText> HYPERLINK "http://purl.org/Avraham.Bernstein/wizedom/cv.html" \l "vyyo"</w:instrText>
+        <w:instrText> HYPERLINK "http://purl.org/Avraham.Bernstein/wizedom/cv.html" \l "iscar"</w:instrText>
       </w:r>
       <w:r>
         <w:fldChar w:fldCharType="separate"/>
@@ -464,7 +464,7 @@
         <w:rPr>
           <w:rStyle w:val="InternetLink"/>
         </w:rPr>
-        <w:t>telecommunications</w:t>
+        <w:t>factory automation</w:t>
       </w:r>
       <w:r>
         <w:fldChar w:fldCharType="end"/>
@@ -483,7 +483,7 @@
         <w:fldChar w:fldCharType="begin"/>
       </w:r>
       <w:r>
-        <w:instrText> HYPERLINK "http://purl.org/Avraham.Bernstein/wizedom/cv.html" \l "virtouch"</w:instrText>
+        <w:instrText> HYPERLINK "http://purl.org/Avraham.Bernstein/wizedom/cv.html" \l "elop"</w:instrText>
       </w:r>
       <w:r>
         <w:fldChar w:fldCharType="separate"/>
@@ -492,7 +492,7 @@
         <w:rPr>
           <w:rStyle w:val="InternetLink"/>
         </w:rPr>
-        <w:t>blind vision</w:t>
+        <w:t>automated testing</w:t>
       </w:r>
       <w:r>
         <w:fldChar w:fldCharType="end"/>
@@ -511,7 +511,7 @@
         <w:fldChar w:fldCharType="begin"/>
       </w:r>
       <w:r>
-        <w:instrText> HYPERLINK "http://purl.org/Avraham.Bernstein/wizedom/cv.html" \l "light-pen"</w:instrText>
+        <w:instrText> HYPERLINK "http://purl.org/Avraham.Bernstein/wizedom/cv.html" \l "virtouch"</w:instrText>
       </w:r>
       <w:r>
         <w:fldChar w:fldCharType="separate"/>
@@ -520,7 +520,7 @@
         <w:rPr>
           <w:rStyle w:val="InternetLink"/>
         </w:rPr>
-        <w:t>accessibility</w:t>
+        <w:t>blind vision</w:t>
       </w:r>
       <w:r>
         <w:fldChar w:fldCharType="end"/>
@@ -539,7 +539,7 @@
         <w:fldChar w:fldCharType="begin"/>
       </w:r>
       <w:r>
-        <w:instrText> HYPERLINK "http://purl.org/Avraham.Bernstein/wizedom/cv.html" \l "telequest"</w:instrText>
+        <w:instrText> HYPERLINK "http://purl.org/Avraham.Bernstein/wizedom/cv.html" \l "light-pen"</w:instrText>
       </w:r>
       <w:r>
         <w:fldChar w:fldCharType="separate"/>
@@ -548,7 +548,7 @@
         <w:rPr>
           <w:rStyle w:val="InternetLink"/>
         </w:rPr>
-        <w:t>transportation vehicle route guidance</w:t>
+        <w:t>accessibility</w:t>
       </w:r>
       <w:r>
         <w:fldChar w:fldCharType="end"/>
@@ -567,7 +567,7 @@
         <w:fldChar w:fldCharType="begin"/>
       </w:r>
       <w:r>
-        <w:instrText> HYPERLINK "http://purl.org/Avraham.Bernstein/wizedom/cv.html" \l "elop"</w:instrText>
+        <w:instrText> HYPERLINK "http://purl.org/Avraham.Bernstein/wizedom/cv.html" \l "vyyo"</w:instrText>
       </w:r>
       <w:r>
         <w:fldChar w:fldCharType="separate"/>
@@ -576,7 +576,7 @@
         <w:rPr>
           <w:rStyle w:val="InternetLink"/>
         </w:rPr>
-        <w:t>automated testing</w:t>
+        <w:t>telecommunications</w:t>
       </w:r>
       <w:r>
         <w:fldChar w:fldCharType="end"/>
@@ -639,7 +639,7 @@
       </w:pPr>
       <w:r>
         <w:rPr/>
-        <w:t>In order to understand how I design S/W, see the following appendices in the full version of my CV:</w:t>
+        <w:t>In order to understand my S/W design principles, see the following appendices (in the full version of my CV):</w:t>
       </w:r>
     </w:p>
     <w:p>
@@ -857,7 +857,19 @@
       <w:bookmarkEnd w:id="5"/>
       <w:r>
         <w:rPr/>
-        <w:t>2011-17: Security Policy Mngr &amp; Architect: Cybersecurity: OTT Internet Pay TV System</w:t>
+        <w:t xml:space="preserve">2011-17: </w:t>
+      </w:r>
+      <w:hyperlink r:id="rId18">
+        <w:r>
+          <w:rPr>
+            <w:rStyle w:val="InternetLink"/>
+          </w:rPr>
+          <w:t>Viaccess-Orca</w:t>
+        </w:r>
+      </w:hyperlink>
+      <w:r>
+        <w:rPr/>
+        <w:t>: Security Policy Mngr &amp; Architect: Cybersecurity: OTT Internet Pay TV System</w:t>
       </w:r>
     </w:p>
     <w:p>
@@ -895,7 +907,7 @@
         <w:rPr/>
         <w:t xml:space="preserve">The product was an </w:t>
       </w:r>
-      <w:hyperlink r:id="rId18">
+      <w:hyperlink r:id="rId19">
         <w:r>
           <w:rPr>
             <w:rStyle w:val="InternetLink"/>
@@ -907,7 +919,7 @@
         <w:rPr/>
         <w:t xml:space="preserve"> Internet pay TV system. We provided the S/W infrastructure to our customers, the legacy (i.e. satellite and cable) pay TV operators, so they could also provide an OTT service to their subscribers in order that they could try to compete with </w:t>
       </w:r>
-      <w:hyperlink r:id="rId19">
+      <w:hyperlink r:id="rId20">
         <w:r>
           <w:rPr>
             <w:rStyle w:val="InternetLink"/>
@@ -919,7 +931,7 @@
         <w:rPr/>
         <w:t xml:space="preserve">. The system was designed for small screen Android and IOS devices, i.e. up to 10 inches. We used </w:t>
       </w:r>
-      <w:hyperlink r:id="rId20">
+      <w:hyperlink r:id="rId21">
         <w:r>
           <w:rPr>
             <w:rStyle w:val="InternetLink"/>
@@ -987,7 +999,7 @@
         <w:rPr/>
         <w:t xml:space="preserve">I specified the anti-reverse engineering and </w:t>
       </w:r>
-      <w:hyperlink r:id="rId21">
+      <w:hyperlink r:id="rId22">
         <w:r>
           <w:rPr>
             <w:rStyle w:val="InternetLink"/>
@@ -1013,7 +1025,7 @@
         <w:rPr/>
         <w:t xml:space="preserve">My typical development methodology was to first build a prototype for desktop Linux, secondly as a standalone </w:t>
       </w:r>
-      <w:hyperlink r:id="rId22">
+      <w:hyperlink r:id="rId23">
         <w:r>
           <w:rPr>
             <w:rStyle w:val="InternetLink"/>
@@ -1295,7 +1307,19 @@
       <w:bookmarkEnd w:id="9"/>
       <w:r>
         <w:rPr/>
-        <w:t>2004-09: Cybersecurity Researcher for a CA Satellite Pay TV System</w:t>
+        <w:t xml:space="preserve">2004-09: </w:t>
+      </w:r>
+      <w:hyperlink r:id="rId24">
+        <w:r>
+          <w:rPr>
+            <w:rStyle w:val="InternetLink"/>
+          </w:rPr>
+          <w:t>NDS</w:t>
+        </w:r>
+      </w:hyperlink>
+      <w:r>
+        <w:rPr/>
+        <w:t>: Cybersecurity Researcher for a CA Satellite Pay TV System</w:t>
       </w:r>
     </w:p>
     <w:p>
@@ -1415,7 +1439,19 @@
       <w:bookmarkEnd w:id="11"/>
       <w:r>
         <w:rPr/>
-        <w:t>1999-2002: Mngr &amp; S/W Architect: Network: Embedded &amp; Offline Utilities for a “Wireless” Cable Modem and Router System</w:t>
+        <w:t xml:space="preserve">1999-2002: </w:t>
+      </w:r>
+      <w:hyperlink r:id="rId25">
+        <w:r>
+          <w:rPr>
+            <w:rStyle w:val="InternetLink"/>
+          </w:rPr>
+          <w:t>Vyyo</w:t>
+        </w:r>
+      </w:hyperlink>
+      <w:r>
+        <w:rPr/>
+        <w:t>: S/W Mngr &amp; Architect: Network: Embedded &amp; Offline Utilities for a “Wireless” Cable Modem and Router System</w:t>
       </w:r>
     </w:p>
     <w:p>
@@ -1471,11 +1507,11 @@
         <w:pStyle w:val="Heading4"/>
         <w:rPr/>
       </w:pPr>
-      <w:bookmarkStart w:id="12" w:name="jolt"/>
+      <w:bookmarkStart w:id="12" w:name="fourfold"/>
       <w:bookmarkEnd w:id="12"/>
       <w:r>
         <w:rPr/>
-        <w:t>2001-01: S/W Architect &amp; Developer: Network: Network Management System (NMS) for a FSO Device</w:t>
+        <w:t>1998-99: S/W Architect &amp; Developer: Compiler: GCC Compiler Port for a 128-Core Stack Machine</w:t>
       </w:r>
     </w:p>
     <w:p>
@@ -1487,7 +1523,7 @@
         <w:rPr>
           <w:i/>
         </w:rPr>
-        <w:t>@MRV-Jolt (defunct), Jerusalem:</w:t>
+        <w:t>@Fourfold Technologies (defunct), Jerusalem:</w:t>
       </w:r>
       <w:r>
         <w:rPr/>
@@ -1497,7 +1533,7 @@
         <w:fldChar w:fldCharType="begin"/>
       </w:r>
       <w:r>
-        <w:instrText> HYPERLINK "http://purl.org/Avraham.Bernstein/wizedom/cv.html" \l "jolt"</w:instrText>
+        <w:instrText> HYPERLINK "http://purl.org/Avraham.Bernstein/wizedom/cv.html" \l "fourfold"</w:instrText>
       </w:r>
       <w:r>
         <w:fldChar w:fldCharType="separate"/>
@@ -1523,7 +1559,7 @@
       </w:pPr>
       <w:r>
         <w:rPr/>
-        <w:t>Keys: network, architect, SNMP, SNMP-agent, NMS, Java, C, TCL</w:t>
+        <w:t>Keys: gcc C compiler, architect, algorithms, DSL, C/C++, FORTH, LISP, TCL</w:t>
       </w:r>
     </w:p>
     <w:p>
@@ -1531,11 +1567,11 @@
         <w:pStyle w:val="Heading4"/>
         <w:rPr/>
       </w:pPr>
-      <w:bookmarkStart w:id="13" w:name="foxcom"/>
+      <w:bookmarkStart w:id="13" w:name="optimet"/>
       <w:bookmarkEnd w:id="13"/>
       <w:r>
         <w:rPr/>
-        <w:t>2001-01: Consultant: Network Management System (NMS) for a Cable Modem &amp; Gateway System</w:t>
+        <w:t>1997-98: S/W Architect &amp; Developer: Factory Automation: Conoscopic Interferometer Workstation</w:t>
       </w:r>
     </w:p>
     <w:p>
@@ -1547,7 +1583,7 @@
         <w:rPr>
           <w:i/>
         </w:rPr>
-        <w:t>@One Path Networks - Foxcom, Jerusalem:</w:t>
+        <w:t>@Newport-Optimet:</w:t>
       </w:r>
       <w:r>
         <w:rPr/>
@@ -1557,7 +1593,7 @@
         <w:fldChar w:fldCharType="begin"/>
       </w:r>
       <w:r>
-        <w:instrText> HYPERLINK "http://purl.org/Avraham.Bernstein/wizedom/cv.html" \l "foxcom"</w:instrText>
+        <w:instrText> HYPERLINK "http://purl.org/Avraham.Bernstein/wizedom/cv.html" \l "optimet"</w:instrText>
       </w:r>
       <w:r>
         <w:fldChar w:fldCharType="separate"/>
@@ -1583,7 +1619,7 @@
       </w:pPr>
       <w:r>
         <w:rPr/>
-        <w:t>Keys: SNMP, NMS</w:t>
+        <w:t>Keys: measurement workstation, architect, algorithms, DSL, C, TCL, OpenGL, Win32, soft real-time</w:t>
       </w:r>
     </w:p>
     <w:p>
@@ -1591,11 +1627,11 @@
         <w:pStyle w:val="Heading4"/>
         <w:rPr/>
       </w:pPr>
-      <w:bookmarkStart w:id="14" w:name="zamir"/>
+      <w:bookmarkStart w:id="14" w:name="mer"/>
       <w:bookmarkEnd w:id="14"/>
       <w:r>
         <w:rPr/>
-        <w:t>2000-01: S/W Developer: Communications: Win32 Asynchronous TCP/IP DLL for a Visual Basic Project</w:t>
+        <w:t>1996-97: Lecturer: Win32 Internals Course</w:t>
       </w:r>
     </w:p>
     <w:p>
@@ -1607,7 +1643,53 @@
         <w:rPr>
           <w:i/>
         </w:rPr>
-        <w:t>@Inex-Zamir, Jerusalem:</w:t>
+        <w:t>@M.E.R., Jerusalem:</w:t>
+      </w:r>
+    </w:p>
+    <w:p>
+      <w:pPr>
+        <w:pStyle w:val="TextBody"/>
+        <w:rPr/>
+      </w:pPr>
+      <w:r>
+        <w:rPr/>
+        <w:t>Keys: lecturer, Win32, C</w:t>
+      </w:r>
+    </w:p>
+    <w:p>
+      <w:pPr>
+        <w:pStyle w:val="Heading4"/>
+        <w:rPr/>
+      </w:pPr>
+      <w:bookmarkStart w:id="15" w:name="elop"/>
+      <w:bookmarkEnd w:id="15"/>
+      <w:r>
+        <w:rPr/>
+        <w:t xml:space="preserve">1995-96: </w:t>
+      </w:r>
+      <w:hyperlink r:id="rId26">
+        <w:r>
+          <w:rPr>
+            <w:rStyle w:val="InternetLink"/>
+          </w:rPr>
+          <w:t>Elop</w:t>
+        </w:r>
+      </w:hyperlink>
+      <w:r>
+        <w:rPr/>
+        <w:t>: CTO &amp; Architect: US DOD Mil-Spec Automated Testing: Night Hawk Fire Control System</w:t>
+      </w:r>
+    </w:p>
+    <w:p>
+      <w:pPr>
+        <w:pStyle w:val="FirstParagraph"/>
+        <w:rPr/>
+      </w:pPr>
+      <w:r>
+        <w:rPr>
+          <w:i/>
+        </w:rPr>
+        <w:t>@Pitkha Outsourcing (defunct), Jerusalem for @Elbit-Elop, Rechovot:</w:t>
       </w:r>
       <w:r>
         <w:rPr/>
@@ -1617,7 +1699,7 @@
         <w:fldChar w:fldCharType="begin"/>
       </w:r>
       <w:r>
-        <w:instrText> HYPERLINK "http://purl.org/Avraham.Bernstein/wizedom/cv.html" \l "zamir"</w:instrText>
+        <w:instrText> HYPERLINK "http://purl.org/Avraham.Bernstein/wizedom/cv.html" \l "elop"</w:instrText>
       </w:r>
       <w:r>
         <w:fldChar w:fldCharType="separate"/>
@@ -1643,7 +1725,7 @@
       </w:pPr>
       <w:r>
         <w:rPr/>
-        <w:t>Keys: TCP/IP communications, C, Visual Basic, Win32, soft real-time</w:t>
+        <w:t>Keys: automated testing, mil-spec, architect, DSL, C/C++, lex/yacc BASIC compiler, Win32, soft real-time</w:t>
       </w:r>
     </w:p>
     <w:p>
@@ -1651,11 +1733,11 @@
         <w:pStyle w:val="Heading4"/>
         <w:rPr/>
       </w:pPr>
-      <w:bookmarkStart w:id="15" w:name="fourfold"/>
-      <w:bookmarkEnd w:id="15"/>
-      <w:r>
-        <w:rPr/>
-        <w:t>1998-99: S/W Architect &amp; Developer: Compiler: GCC Compiler Port for a 128-Core Stack Machine</w:t>
+      <w:bookmarkStart w:id="16" w:name="michlala"/>
+      <w:bookmarkEnd w:id="16"/>
+      <w:r>
+        <w:rPr/>
+        <w:t>1995-95: Lecturer: Introductory University Computer Science Course on Database Theory</w:t>
       </w:r>
     </w:p>
     <w:p>
@@ -1667,7 +1749,53 @@
         <w:rPr>
           <w:i/>
         </w:rPr>
-        <w:t>@Fourfold Technologies (defunct), Jerusalem:</w:t>
+        <w:t>@Michlala College Bayit Vegan, Jerusalem:</w:t>
+      </w:r>
+    </w:p>
+    <w:p>
+      <w:pPr>
+        <w:pStyle w:val="TextBody"/>
+        <w:rPr/>
+      </w:pPr>
+      <w:r>
+        <w:rPr/>
+        <w:t>Keys: lecturer, database, SQL</w:t>
+      </w:r>
+    </w:p>
+    <w:p>
+      <w:pPr>
+        <w:pStyle w:val="Heading4"/>
+        <w:rPr/>
+      </w:pPr>
+      <w:bookmarkStart w:id="17" w:name="dspg"/>
+      <w:bookmarkEnd w:id="17"/>
+      <w:r>
+        <w:rPr/>
+        <w:t xml:space="preserve">1991-94: </w:t>
+      </w:r>
+      <w:hyperlink r:id="rId27">
+        <w:r>
+          <w:rPr>
+            <w:rStyle w:val="InternetLink"/>
+          </w:rPr>
+          <w:t>DSPG</w:t>
+        </w:r>
+      </w:hyperlink>
+      <w:r>
+        <w:rPr/>
+        <w:t>: CTO &amp; S/W Architect: VLSI: Simulator &amp; S/W Toolchain For DSPG PINE CPU</w:t>
+      </w:r>
+    </w:p>
+    <w:p>
+      <w:pPr>
+        <w:pStyle w:val="FirstParagraph"/>
+        <w:rPr/>
+      </w:pPr>
+      <w:r>
+        <w:rPr>
+          <w:i/>
+        </w:rPr>
+        <w:t>@Pitkha Outsourcing (defunct), Jerusalem for @DSP Group, Givat Shmuel:</w:t>
       </w:r>
       <w:r>
         <w:rPr/>
@@ -1677,7 +1805,7 @@
         <w:fldChar w:fldCharType="begin"/>
       </w:r>
       <w:r>
-        <w:instrText> HYPERLINK "http://purl.org/Avraham.Bernstein/wizedom/cv.html" \l "fourfold"</w:instrText>
+        <w:instrText> HYPERLINK "http://purl.org/Avraham.Bernstein/wizedom/cv.html" \l "dspg"</w:instrText>
       </w:r>
       <w:r>
         <w:fldChar w:fldCharType="separate"/>
@@ -1703,7 +1831,7 @@
       </w:pPr>
       <w:r>
         <w:rPr/>
-        <w:t>Keys: gcc C compiler, architect, algorithms, DSL, C/C++, FORTH, LISP, TCL</w:t>
+        <w:t>Keys: VLSI simulator, S/W Development Toochain, architect, algorithms, DSL, C/C++, lex/yacc, assembly, Win32</w:t>
       </w:r>
     </w:p>
     <w:p>
@@ -1711,11 +1839,23 @@
         <w:pStyle w:val="Heading4"/>
         <w:rPr/>
       </w:pPr>
-      <w:bookmarkStart w:id="16" w:name="optimet"/>
-      <w:bookmarkEnd w:id="16"/>
-      <w:r>
-        <w:rPr/>
-        <w:t>1997-98: S/W Architect &amp; Developer: Factory Automation: Conoscopic Interferometer Workstation</w:t>
+      <w:bookmarkStart w:id="18" w:name="iscar"/>
+      <w:bookmarkEnd w:id="18"/>
+      <w:r>
+        <w:rPr/>
+        <w:t xml:space="preserve">1989-91: </w:t>
+      </w:r>
+      <w:hyperlink r:id="rId28">
+        <w:r>
+          <w:rPr>
+            <w:rStyle w:val="InternetLink"/>
+          </w:rPr>
+          <w:t>DEC</w:t>
+        </w:r>
+      </w:hyperlink>
+      <w:r>
+        <w:rPr/>
+        <w:t>: S/W Architect &amp; Developer: Factory Automation: Shop Floor Production Control (SFPC) System: BARI II</w:t>
       </w:r>
     </w:p>
     <w:p>
@@ -1727,7 +1867,7 @@
         <w:rPr>
           <w:i/>
         </w:rPr>
-        <w:t>@Newport-Optimet:</w:t>
+        <w:t>@Digital Equipment Corporation (DEC) (defunct), Herzliya for @Iscar, Tefen:</w:t>
       </w:r>
       <w:r>
         <w:rPr/>
@@ -1737,7 +1877,7 @@
         <w:fldChar w:fldCharType="begin"/>
       </w:r>
       <w:r>
-        <w:instrText> HYPERLINK "http://purl.org/Avraham.Bernstein/wizedom/cv.html" \l "optimet"</w:instrText>
+        <w:instrText> HYPERLINK "http://purl.org/Avraham.Bernstein/wizedom/cv.html" \l "iscar"</w:instrText>
       </w:r>
       <w:r>
         <w:fldChar w:fldCharType="separate"/>
@@ -1763,7 +1903,7 @@
       </w:pPr>
       <w:r>
         <w:rPr/>
-        <w:t>Keys: measurement workstation, architect, algorithms, DSL, C, TCL, OpenGL, Win32, soft real-time</w:t>
+        <w:t>Keys: factory automation SFPC, architect, algorithms, DSL, Pascal, SQL, VAX/VMS</w:t>
       </w:r>
     </w:p>
     <w:p>
@@ -1771,11 +1911,11 @@
         <w:pStyle w:val="Heading4"/>
         <w:rPr/>
       </w:pPr>
-      <w:bookmarkStart w:id="17" w:name="mer"/>
-      <w:bookmarkEnd w:id="17"/>
-      <w:r>
-        <w:rPr/>
-        <w:t>1996-97: Lecturer: Win32 Internals Course</w:t>
+      <w:bookmarkStart w:id="19" w:name="light-pen"/>
+      <w:bookmarkEnd w:id="19"/>
+      <w:r>
+        <w:rPr/>
+        <w:t>1988-88: S/W Architect &amp; Developer: Accessibility: Quadriplegic PC Accessibility</w:t>
       </w:r>
     </w:p>
     <w:p>
@@ -1787,351 +1927,9 @@
         <w:rPr>
           <w:i/>
         </w:rPr>
-        <w:t>@M.E.R., Jerusalem:</w:t>
-      </w:r>
-    </w:p>
-    <w:p>
-      <w:pPr>
-        <w:pStyle w:val="TextBody"/>
-        <w:rPr/>
-      </w:pPr>
-      <w:r>
-        <w:rPr/>
-        <w:t>Keys: lecturer, Win32, C</w:t>
-      </w:r>
-    </w:p>
-    <w:p>
-      <w:pPr>
-        <w:pStyle w:val="Heading4"/>
-        <w:rPr/>
-      </w:pPr>
-      <w:bookmarkStart w:id="18" w:name="ultramind"/>
-      <w:bookmarkEnd w:id="18"/>
-      <w:r>
-        <w:rPr/>
-        <w:t>1996-96: Consulting S/W Engineer: Win32 Improve Performance of a Soft Real-Time Biofeedback Application</w:t>
-      </w:r>
-    </w:p>
-    <w:p>
-      <w:pPr>
-        <w:pStyle w:val="FirstParagraph"/>
-        <w:rPr/>
-      </w:pPr>
-      <w:r>
-        <w:rPr>
-          <w:i/>
-        </w:rPr>
-        <w:t>@MindLife-UltraMind, Jerusalem:</w:t>
-      </w:r>
-      <w:r>
-        <w:rPr/>
-        <w:t xml:space="preserve"> See </w:t>
-      </w:r>
-      <w:r>
-        <w:fldChar w:fldCharType="begin"/>
-      </w:r>
-      <w:r>
-        <w:instrText> HYPERLINK "http://purl.org/Avraham.Bernstein/wizedom/cv.html" \l "ultramind"</w:instrText>
-      </w:r>
-      <w:r>
-        <w:fldChar w:fldCharType="separate"/>
-      </w:r>
-      <w:r>
-        <w:rPr>
-          <w:rStyle w:val="InternetLink"/>
-        </w:rPr>
-        <w:t>details</w:t>
-      </w:r>
-      <w:r>
-        <w:fldChar w:fldCharType="end"/>
-      </w:r>
-      <w:r>
-        <w:rPr/>
-        <w:t>.</w:t>
-      </w:r>
-    </w:p>
-    <w:p>
-      <w:pPr>
-        <w:pStyle w:val="TextBody"/>
-        <w:rPr/>
-      </w:pPr>
-      <w:r>
-        <w:rPr/>
-        <w:t>Keys: Win32, soft real-time, C</w:t>
-      </w:r>
-    </w:p>
-    <w:p>
-      <w:pPr>
-        <w:pStyle w:val="Heading4"/>
-        <w:rPr/>
-      </w:pPr>
-      <w:bookmarkStart w:id="19" w:name="cefar"/>
-      <w:bookmarkEnd w:id="19"/>
-      <w:r>
-        <w:rPr/>
-        <w:t>1996-96: Consulting S/W Engineer: Win32 Device Driver for a Frame Grabber</w:t>
-      </w:r>
-    </w:p>
-    <w:p>
-      <w:pPr>
-        <w:pStyle w:val="FirstParagraph"/>
-        <w:rPr/>
-      </w:pPr>
-      <w:r>
-        <w:rPr>
-          <w:i/>
-        </w:rPr>
-        <w:t>@Visionix-Cefar, Jerusalem:</w:t>
-      </w:r>
-    </w:p>
-    <w:p>
-      <w:pPr>
-        <w:pStyle w:val="TextBody"/>
-        <w:rPr/>
-      </w:pPr>
-      <w:r>
-        <w:rPr/>
-        <w:t>Keys: Win32, soft real-time</w:t>
-      </w:r>
-    </w:p>
-    <w:p>
-      <w:pPr>
-        <w:pStyle w:val="Heading4"/>
-        <w:rPr/>
-      </w:pPr>
-      <w:bookmarkStart w:id="20" w:name="elop"/>
-      <w:bookmarkEnd w:id="20"/>
-      <w:r>
-        <w:rPr/>
-        <w:t>1995-96: CTO &amp; S/W Architect: US DOD Mil-Spec Automated Testing: Night Hawk Fire Control System</w:t>
-      </w:r>
-    </w:p>
-    <w:p>
-      <w:pPr>
-        <w:pStyle w:val="FirstParagraph"/>
-        <w:rPr/>
-      </w:pPr>
-      <w:r>
-        <w:rPr>
-          <w:i/>
-        </w:rPr>
-        <w:t>@Pitkha Outsourcing (defunct), Jerusalem for @Elbit-Elop, Rechovot:</w:t>
-      </w:r>
-      <w:r>
-        <w:rPr/>
-        <w:t xml:space="preserve"> See </w:t>
-      </w:r>
-      <w:r>
-        <w:fldChar w:fldCharType="begin"/>
-      </w:r>
-      <w:r>
-        <w:instrText> HYPERLINK "http://purl.org/Avraham.Bernstein/wizedom/cv.html" \l "elop"</w:instrText>
-      </w:r>
-      <w:r>
-        <w:fldChar w:fldCharType="separate"/>
-      </w:r>
-      <w:r>
-        <w:rPr>
-          <w:rStyle w:val="InternetLink"/>
-        </w:rPr>
-        <w:t>details</w:t>
-      </w:r>
-      <w:r>
-        <w:fldChar w:fldCharType="end"/>
-      </w:r>
-      <w:r>
-        <w:rPr/>
-        <w:t>.</w:t>
-      </w:r>
-    </w:p>
-    <w:p>
-      <w:pPr>
-        <w:pStyle w:val="TextBody"/>
-        <w:rPr/>
-      </w:pPr>
-      <w:r>
-        <w:rPr/>
-        <w:t>Keys: automated testing, mil-spec, architect, DSL, C/C++, lex/yacc BASIC compiler, Win32, soft real-time</w:t>
-      </w:r>
-    </w:p>
-    <w:p>
-      <w:pPr>
-        <w:pStyle w:val="Heading4"/>
-        <w:rPr/>
-      </w:pPr>
-      <w:bookmarkStart w:id="21" w:name="michlala"/>
-      <w:bookmarkEnd w:id="21"/>
-      <w:r>
-        <w:rPr/>
-        <w:t>1995-95: Lecturer: Introductory University Computer Science Course on Database Theory</w:t>
-      </w:r>
-    </w:p>
-    <w:p>
-      <w:pPr>
-        <w:pStyle w:val="FirstParagraph"/>
-        <w:rPr/>
-      </w:pPr>
-      <w:r>
-        <w:rPr>
-          <w:i/>
-        </w:rPr>
-        <w:t>@Michlala College Bayit Vegan, Jerusalem:</w:t>
-      </w:r>
-    </w:p>
-    <w:p>
-      <w:pPr>
-        <w:pStyle w:val="TextBody"/>
-        <w:rPr/>
-      </w:pPr>
-      <w:r>
-        <w:rPr/>
-        <w:t>Keys: lecturer, database, SQL</w:t>
-      </w:r>
-    </w:p>
-    <w:p>
-      <w:pPr>
-        <w:pStyle w:val="Heading4"/>
-        <w:rPr/>
-      </w:pPr>
-      <w:bookmarkStart w:id="22" w:name="dspg"/>
-      <w:bookmarkEnd w:id="22"/>
-      <w:r>
-        <w:rPr/>
-        <w:t>1991-94: CTO &amp; S/W Architect: VLSI: Simulator &amp; S/W Toolchain For DSPG PINE CPU</w:t>
-      </w:r>
-    </w:p>
-    <w:p>
-      <w:pPr>
-        <w:pStyle w:val="FirstParagraph"/>
-        <w:rPr/>
-      </w:pPr>
-      <w:r>
-        <w:rPr>
-          <w:i/>
-        </w:rPr>
-        <w:t>@Pitkha Outsourcing (defunct), Jerusalem for @DSP Group, Givat Shmuel:</w:t>
-      </w:r>
-      <w:r>
-        <w:rPr/>
-        <w:t xml:space="preserve"> See </w:t>
-      </w:r>
-      <w:r>
-        <w:fldChar w:fldCharType="begin"/>
-      </w:r>
-      <w:r>
-        <w:instrText> HYPERLINK "http://purl.org/Avraham.Bernstein/wizedom/cv.html" \l "dspg"</w:instrText>
-      </w:r>
-      <w:r>
-        <w:fldChar w:fldCharType="separate"/>
-      </w:r>
-      <w:r>
-        <w:rPr>
-          <w:rStyle w:val="InternetLink"/>
-        </w:rPr>
-        <w:t>details</w:t>
-      </w:r>
-      <w:r>
-        <w:fldChar w:fldCharType="end"/>
-      </w:r>
-      <w:r>
-        <w:rPr/>
-        <w:t>.</w:t>
-      </w:r>
-    </w:p>
-    <w:p>
-      <w:pPr>
-        <w:pStyle w:val="TextBody"/>
-        <w:rPr/>
-      </w:pPr>
-      <w:r>
-        <w:rPr/>
-        <w:t>Keys: VLSI simulator, S/W Development Toochain, architect, algorithms, DSL, C/C++, lex/yacc, assembly, Win32</w:t>
-      </w:r>
-    </w:p>
-    <w:p>
-      <w:pPr>
-        <w:pStyle w:val="Heading4"/>
-        <w:rPr/>
-      </w:pPr>
-      <w:bookmarkStart w:id="23" w:name="iscar"/>
-      <w:bookmarkEnd w:id="23"/>
-      <w:r>
-        <w:rPr/>
-        <w:t>1989-91: S/W Architect &amp; Developer: Factory Automation: Shop Floor Production Control (SFPC) System: BARI II</w:t>
-      </w:r>
-    </w:p>
-    <w:p>
-      <w:pPr>
-        <w:pStyle w:val="FirstParagraph"/>
-        <w:rPr/>
-      </w:pPr>
-      <w:r>
-        <w:rPr>
-          <w:i/>
-        </w:rPr>
-        <w:t>@Digital Equipment Corporation (DEC) (defunct), Herzliya for @Iscar, Tefen:</w:t>
-      </w:r>
-      <w:r>
-        <w:rPr/>
-        <w:t xml:space="preserve"> See </w:t>
-      </w:r>
-      <w:r>
-        <w:fldChar w:fldCharType="begin"/>
-      </w:r>
-      <w:r>
-        <w:instrText> HYPERLINK "http://purl.org/Avraham.Bernstein/wizedom/cv.html" \l "iscar"</w:instrText>
-      </w:r>
-      <w:r>
-        <w:fldChar w:fldCharType="separate"/>
-      </w:r>
-      <w:r>
-        <w:rPr>
-          <w:rStyle w:val="InternetLink"/>
-        </w:rPr>
-        <w:t>details</w:t>
-      </w:r>
-      <w:r>
-        <w:fldChar w:fldCharType="end"/>
-      </w:r>
-      <w:r>
-        <w:rPr/>
-        <w:t>.</w:t>
-      </w:r>
-    </w:p>
-    <w:p>
-      <w:pPr>
-        <w:pStyle w:val="TextBody"/>
-        <w:rPr/>
-      </w:pPr>
-      <w:r>
-        <w:rPr/>
-        <w:t>Keys: factory automation SFPC, architect, algorithms, DSL, Pascal, SQL, VAX/VMS</w:t>
-      </w:r>
-    </w:p>
-    <w:p>
-      <w:pPr>
-        <w:pStyle w:val="Heading4"/>
-        <w:rPr/>
-      </w:pPr>
-      <w:bookmarkStart w:id="24" w:name="light-pen"/>
-      <w:bookmarkEnd w:id="24"/>
-      <w:r>
-        <w:rPr/>
-        <w:t>1988-88: S/W Architect &amp; Developer: Accessibility: Quadriplegic PC Accessibility</w:t>
-      </w:r>
-    </w:p>
-    <w:p>
-      <w:pPr>
-        <w:pStyle w:val="FirstParagraph"/>
-        <w:rPr/>
-      </w:pPr>
-      <w:r>
-        <w:rPr>
-          <w:i/>
-        </w:rPr>
         <w:t xml:space="preserve">@Cubital (defunct), Herzliya - a charity project funded by the company and their CEO </w:t>
       </w:r>
-      <w:hyperlink r:id="rId23">
+      <w:hyperlink r:id="rId29">
         <w:r>
           <w:rPr>
             <w:rStyle w:val="InternetLink"/>
@@ -2188,11 +1986,283 @@
         <w:pStyle w:val="Heading4"/>
         <w:rPr/>
       </w:pPr>
-      <w:bookmarkStart w:id="25" w:name="cubital"/>
+      <w:bookmarkStart w:id="20" w:name="cubital"/>
+      <w:bookmarkEnd w:id="20"/>
+      <w:r>
+        <w:rPr/>
+        <w:t>1987-88: S/W Developer &amp; VAX/VMS Sysadmin: 3D Printer: Solider</w:t>
+      </w:r>
+    </w:p>
+    <w:p>
+      <w:pPr>
+        <w:pStyle w:val="FirstParagraph"/>
+        <w:rPr/>
+      </w:pPr>
+      <w:r>
+        <w:rPr>
+          <w:i/>
+        </w:rPr>
+        <w:t>@Cubital (defunct), Herzliya:</w:t>
+      </w:r>
+      <w:r>
+        <w:rPr/>
+        <w:t xml:space="preserve"> See </w:t>
+      </w:r>
+      <w:r>
+        <w:fldChar w:fldCharType="begin"/>
+      </w:r>
+      <w:r>
+        <w:instrText> HYPERLINK "http://purl.org/Avraham.Bernstein/wizedom/cv.html" \l "cubital"</w:instrText>
+      </w:r>
+      <w:r>
+        <w:fldChar w:fldCharType="separate"/>
+      </w:r>
+      <w:r>
+        <w:rPr>
+          <w:rStyle w:val="InternetLink"/>
+        </w:rPr>
+        <w:t>details</w:t>
+      </w:r>
+      <w:r>
+        <w:fldChar w:fldCharType="end"/>
+      </w:r>
+      <w:r>
+        <w:rPr/>
+        <w:t>.</w:t>
+      </w:r>
+    </w:p>
+    <w:p>
+      <w:pPr>
+        <w:pStyle w:val="TextBody"/>
+        <w:rPr/>
+      </w:pPr>
+      <w:r>
+        <w:rPr/>
+        <w:t>Keys: 3D printing, C, sysadmin, VAX/VMS</w:t>
+      </w:r>
+    </w:p>
+    <w:p>
+      <w:pPr>
+        <w:pStyle w:val="Heading4"/>
+        <w:rPr/>
+      </w:pPr>
+      <w:bookmarkStart w:id="21" w:name="elde"/>
+      <w:bookmarkEnd w:id="21"/>
+      <w:r>
+        <w:rPr/>
+        <w:t>1986-87: S/W Developer: Soft Real-Time RS232 Z80 Communication Driver: Data Collection &amp; Access Control Terminal</w:t>
+      </w:r>
+    </w:p>
+    <w:p>
+      <w:pPr>
+        <w:pStyle w:val="FirstParagraph"/>
+        <w:rPr/>
+      </w:pPr>
+      <w:r>
+        <w:rPr>
+          <w:i/>
+        </w:rPr>
+        <w:t>@Elde (defunct), Jerusalem:</w:t>
+      </w:r>
+    </w:p>
+    <w:p>
+      <w:pPr>
+        <w:pStyle w:val="TextBody"/>
+        <w:rPr/>
+      </w:pPr>
+      <w:r>
+        <w:rPr/>
+        <w:t>Keys: data collection terminal, C, RS232, Z80, embedded, real-time</w:t>
+      </w:r>
+    </w:p>
+    <w:p>
+      <w:pPr>
+        <w:pStyle w:val="Heading4"/>
+        <w:rPr/>
+      </w:pPr>
+      <w:bookmarkStart w:id="22" w:name="orisol"/>
+      <w:bookmarkEnd w:id="22"/>
+      <w:r>
+        <w:rPr/>
+        <w:t>1985-86: S/W Developer: Factory Automation: Leather Sewing Workstation</w:t>
+      </w:r>
+    </w:p>
+    <w:p>
+      <w:pPr>
+        <w:pStyle w:val="FirstParagraph"/>
+        <w:rPr/>
+      </w:pPr>
+      <w:r>
+        <w:rPr>
+          <w:i/>
+        </w:rPr>
+        <w:t>@Orisol, Lod:</w:t>
+      </w:r>
+      <w:r>
+        <w:rPr/>
+        <w:t xml:space="preserve"> See </w:t>
+      </w:r>
+      <w:r>
+        <w:fldChar w:fldCharType="begin"/>
+      </w:r>
+      <w:r>
+        <w:instrText> HYPERLINK "http://purl.org/Avraham.Bernstein/wizedom/cv.html" \l "orisol"</w:instrText>
+      </w:r>
+      <w:r>
+        <w:fldChar w:fldCharType="separate"/>
+      </w:r>
+      <w:r>
+        <w:rPr>
+          <w:rStyle w:val="InternetLink"/>
+        </w:rPr>
+        <w:t>details</w:t>
+      </w:r>
+      <w:r>
+        <w:fldChar w:fldCharType="end"/>
+      </w:r>
+      <w:r>
+        <w:rPr/>
+        <w:t>.</w:t>
+      </w:r>
+    </w:p>
+    <w:p>
+      <w:pPr>
+        <w:pStyle w:val="TextBody"/>
+        <w:rPr/>
+      </w:pPr>
+      <w:r>
+        <w:rPr/>
+        <w:t>Keys: sewing workstation, DSL, algorithms, AutoCad, C, awk, PC-DOS</w:t>
+      </w:r>
+    </w:p>
+    <w:p>
+      <w:pPr>
+        <w:pStyle w:val="Heading4"/>
+        <w:rPr/>
+      </w:pPr>
+      <w:bookmarkStart w:id="23" w:name="john-bryce"/>
+      <w:bookmarkEnd w:id="23"/>
+      <w:r>
+        <w:rPr/>
+        <w:t>1984-85: S/W Developer &amp; VAX/VMS Sysadmin: Hebrew/English Word Processor: Glyph</w:t>
+      </w:r>
+    </w:p>
+    <w:p>
+      <w:pPr>
+        <w:pStyle w:val="FirstParagraph"/>
+        <w:rPr/>
+      </w:pPr>
+      <w:r>
+        <w:rPr>
+          <w:i/>
+        </w:rPr>
+        <w:t>@John Bryce, Jerusalem:</w:t>
+      </w:r>
+    </w:p>
+    <w:p>
+      <w:pPr>
+        <w:pStyle w:val="TextBody"/>
+        <w:rPr/>
+      </w:pPr>
+      <w:r>
+        <w:rPr/>
+        <w:t>Keys: word processor, C, sysadmin, VAX/VMS</w:t>
+      </w:r>
+    </w:p>
+    <w:p>
+      <w:pPr>
+        <w:pStyle w:val="Heading4"/>
+        <w:rPr/>
+      </w:pPr>
+      <w:bookmarkStart w:id="24" w:name="elta"/>
+      <w:bookmarkEnd w:id="24"/>
+      <w:r>
+        <w:rPr/>
+        <w:t xml:space="preserve">1983-84: </w:t>
+      </w:r>
+      <w:hyperlink r:id="rId30">
+        <w:r>
+          <w:rPr>
+            <w:rStyle w:val="InternetLink"/>
+          </w:rPr>
+          <w:t>Elta/IAI</w:t>
+        </w:r>
+      </w:hyperlink>
+      <w:r>
+        <w:rPr/>
+        <w:t>: S/W Developer: Real-Time: Data Collection Terminal &amp; Radar for Lavi Fighter Plane</w:t>
+      </w:r>
+    </w:p>
+    <w:p>
+      <w:pPr>
+        <w:pStyle w:val="FirstParagraph"/>
+        <w:rPr/>
+      </w:pPr>
+      <w:r>
+        <w:rPr>
+          <w:i/>
+        </w:rPr>
+        <w:t>@DSI (defunct), Givatayim for @Elta/IAI, Ashdod:</w:t>
+      </w:r>
+      <w:r>
+        <w:rPr/>
+        <w:t xml:space="preserve"> See </w:t>
+      </w:r>
+      <w:r>
+        <w:fldChar w:fldCharType="begin"/>
+      </w:r>
+      <w:r>
+        <w:instrText> HYPERLINK "http://purl.org/Avraham.Bernstein/wizedom/cv.html" \l "elta"</w:instrText>
+      </w:r>
+      <w:r>
+        <w:fldChar w:fldCharType="separate"/>
+      </w:r>
+      <w:r>
+        <w:rPr>
+          <w:rStyle w:val="InternetLink"/>
+        </w:rPr>
+        <w:t>details</w:t>
+      </w:r>
+      <w:r>
+        <w:fldChar w:fldCharType="end"/>
+      </w:r>
+      <w:r>
+        <w:rPr/>
+        <w:t>.</w:t>
+      </w:r>
+    </w:p>
+    <w:p>
+      <w:pPr>
+        <w:pStyle w:val="TextBody"/>
+        <w:rPr/>
+      </w:pPr>
+      <w:r>
+        <w:rPr/>
+        <w:t>Keys: data collection terminal, PL/M, 8080, RTOS, fighter plane radar, Jovial, embedded, real-time</w:t>
+      </w:r>
+    </w:p>
+    <w:p>
+      <w:pPr>
+        <w:pStyle w:val="Heading4"/>
+        <w:rPr/>
+      </w:pPr>
+      <w:bookmarkStart w:id="25" w:name="mitre"/>
       <w:bookmarkEnd w:id="25"/>
       <w:r>
         <w:rPr/>
-        <w:t>1987-88: S/W Developer &amp; VAX/VMS Sysadmin: 3D Printer: Solider</w:t>
+        <w:t xml:space="preserve">1981-83: </w:t>
+      </w:r>
+      <w:hyperlink r:id="rId31">
+        <w:r>
+          <w:rPr>
+            <w:rStyle w:val="InternetLink"/>
+          </w:rPr>
+          <w:t>Mitre Corp</w:t>
+        </w:r>
+      </w:hyperlink>
+      <w:r>
+        <w:rPr/>
+        <w:t>: S/W Developer &amp; IBM CP/CMS Assistant Sysadmin</w:t>
       </w:r>
     </w:p>
     <w:p>
@@ -2204,7 +2274,7 @@
         <w:rPr>
           <w:i/>
         </w:rPr>
-        <w:t>@Cubital (defunct), Herzliya:</w:t>
+        <w:t>@Mitre Corp, McLean VA:</w:t>
       </w:r>
       <w:r>
         <w:rPr/>
@@ -2214,7 +2284,7 @@
         <w:fldChar w:fldCharType="begin"/>
       </w:r>
       <w:r>
-        <w:instrText> HYPERLINK "http://purl.org/Avraham.Bernstein/wizedom/cv.html" \l "cubital"</w:instrText>
+        <w:instrText> HYPERLINK "http://purl.org/Avraham.Bernstein/wizedom/cv.html" \l "mitre"</w:instrText>
       </w:r>
       <w:r>
         <w:fldChar w:fldCharType="separate"/>
@@ -2240,7 +2310,7 @@
       </w:pPr>
       <w:r>
         <w:rPr/>
-        <w:t>Keys: 3D printing, C, sysadmin, VAX/VMS</w:t>
+        <w:t>Keys: APL, PL/1, sysadmin, IBM CP/CMS</w:t>
       </w:r>
     </w:p>
     <w:p>
@@ -2248,11 +2318,11 @@
         <w:pStyle w:val="Heading4"/>
         <w:rPr/>
       </w:pPr>
-      <w:bookmarkStart w:id="26" w:name="elde"/>
+      <w:bookmarkStart w:id="26" w:name="jwwa"/>
       <w:bookmarkEnd w:id="26"/>
       <w:r>
         <w:rPr/>
-        <w:t>1986-87: S/W Developer: Soft Real-Time RS232 Z80 Communication Driver: Data Collection &amp; Access Control Terminal</w:t>
+        <w:t>1979-80: Programmer &amp; Economist</w:t>
       </w:r>
     </w:p>
     <w:p>
@@ -2264,7 +2334,33 @@
         <w:rPr>
           <w:i/>
         </w:rPr>
-        <w:t>@Elde (defunct), Jerusalem:</w:t>
+        <w:t>@JWWA.com, an economic consulting firm in the Washington DC area:</w:t>
+      </w:r>
+      <w:r>
+        <w:rPr/>
+        <w:t xml:space="preserve"> See </w:t>
+      </w:r>
+      <w:r>
+        <w:fldChar w:fldCharType="begin"/>
+      </w:r>
+      <w:r>
+        <w:instrText> HYPERLINK "http://purl.org/Avraham.Bernstein/wizedom/cv.html" \l "jwwa"</w:instrText>
+      </w:r>
+      <w:r>
+        <w:fldChar w:fldCharType="separate"/>
+      </w:r>
+      <w:r>
+        <w:rPr>
+          <w:rStyle w:val="InternetLink"/>
+        </w:rPr>
+        <w:t>details</w:t>
+      </w:r>
+      <w:r>
+        <w:fldChar w:fldCharType="end"/>
+      </w:r>
+      <w:r>
+        <w:rPr/>
+        <w:t>.</w:t>
       </w:r>
     </w:p>
     <w:p>
@@ -2274,7 +2370,7 @@
       </w:pPr>
       <w:r>
         <w:rPr/>
-        <w:t>Keys: data collection terminal, C, RS232, Z80, embedded, real-time</w:t>
+        <w:t>Keys: electric utility economics, Fortran, IBM MVS</w:t>
       </w:r>
     </w:p>
     <w:p>
@@ -2282,11 +2378,11 @@
         <w:pStyle w:val="Heading4"/>
         <w:rPr/>
       </w:pPr>
-      <w:bookmarkStart w:id="27" w:name="orisol"/>
+      <w:bookmarkStart w:id="27" w:name="oeb"/>
       <w:bookmarkEnd w:id="27"/>
       <w:r>
         <w:rPr/>
-        <w:t>1985-86: S/W Developer: Factory Automation: Leather Sewing Workstation</w:t>
+        <w:t>1977-78: Intervenor/Economist</w:t>
       </w:r>
     </w:p>
     <w:p>
@@ -2298,7 +2394,7 @@
         <w:rPr>
           <w:i/>
         </w:rPr>
-        <w:t>@Orisol, Lod:</w:t>
+        <w:t>@Ontario Energy Board (OEB), Toronto:</w:t>
       </w:r>
       <w:r>
         <w:rPr/>
@@ -2308,7 +2404,7 @@
         <w:fldChar w:fldCharType="begin"/>
       </w:r>
       <w:r>
-        <w:instrText> HYPERLINK "http://purl.org/Avraham.Bernstein/wizedom/cv.html" \l "orisol"</w:instrText>
+        <w:instrText> HYPERLINK "http://purl.org/Avraham.Bernstein/wizedom/cv.html" \l "oeb"</w:instrText>
       </w:r>
       <w:r>
         <w:fldChar w:fldCharType="separate"/>
@@ -2334,7 +2430,31 @@
       </w:pPr>
       <w:r>
         <w:rPr/>
-        <w:t>Keys: sewing workstation, DSL, algorithms, AutoCad, C, awk, PC-DOS</w:t>
+        <w:t>Keys: electric utility economics</w:t>
+      </w:r>
+    </w:p>
+    <w:p>
+      <w:pPr>
+        <w:pStyle w:val="Heading2"/>
+        <w:rPr/>
+      </w:pPr>
+      <w:bookmarkStart w:id="28" w:name="education"/>
+      <w:bookmarkEnd w:id="28"/>
+      <w:r>
+        <w:rPr/>
+        <w:t>3.0 Education</w:t>
+      </w:r>
+    </w:p>
+    <w:p>
+      <w:pPr>
+        <w:pStyle w:val="Heading3"/>
+        <w:rPr/>
+      </w:pPr>
+      <w:bookmarkStart w:id="29" w:name="formal-education"/>
+      <w:bookmarkEnd w:id="29"/>
+      <w:r>
+        <w:rPr/>
+        <w:t>3.1 Formal Education</w:t>
       </w:r>
     </w:p>
     <w:p>
@@ -2342,11 +2462,11 @@
         <w:pStyle w:val="Heading4"/>
         <w:rPr/>
       </w:pPr>
-      <w:bookmarkStart w:id="28" w:name="john-bryce"/>
-      <w:bookmarkEnd w:id="28"/>
-      <w:r>
-        <w:rPr/>
-        <w:t>1984-85: S/W Developer &amp; VAX/VMS Sysadmin: Hebrew/English Word Processor: Glyph</w:t>
+      <w:bookmarkStart w:id="30" w:name="york-univ"/>
+      <w:bookmarkEnd w:id="30"/>
+      <w:r>
+        <w:rPr/>
+        <w:t>1979: York University, Canada: MA Economics &amp; Applied Mathematics</w:t>
       </w:r>
     </w:p>
     <w:p>
@@ -2355,20 +2475,30 @@
         <w:rPr/>
       </w:pPr>
       <w:r>
-        <w:rPr>
-          <w:i/>
-        </w:rPr>
-        <w:t>@John Bryce, Jerusalem:</w:t>
-      </w:r>
-    </w:p>
-    <w:p>
-      <w:pPr>
-        <w:pStyle w:val="TextBody"/>
-        <w:rPr/>
-      </w:pPr>
-      <w:r>
-        <w:rPr/>
-        <w:t>Keys: word processor, C, sysadmin, VAX/VMS</w:t>
+        <w:rPr/>
+        <w:t xml:space="preserve">See </w:t>
+      </w:r>
+      <w:r>
+        <w:fldChar w:fldCharType="begin"/>
+      </w:r>
+      <w:r>
+        <w:instrText> HYPERLINK "http://purl.org/Avraham.Bernstein/wizedom/cv.html" \l "york-univ"</w:instrText>
+      </w:r>
+      <w:r>
+        <w:fldChar w:fldCharType="separate"/>
+      </w:r>
+      <w:r>
+        <w:rPr>
+          <w:rStyle w:val="InternetLink"/>
+        </w:rPr>
+        <w:t>details</w:t>
+      </w:r>
+      <w:r>
+        <w:fldChar w:fldCharType="end"/>
+      </w:r>
+      <w:r>
+        <w:rPr/>
+        <w:t>.</w:t>
       </w:r>
     </w:p>
     <w:p>
@@ -2376,11 +2506,11 @@
         <w:pStyle w:val="Heading4"/>
         <w:rPr/>
       </w:pPr>
-      <w:bookmarkStart w:id="29" w:name="elta"/>
-      <w:bookmarkEnd w:id="29"/>
-      <w:r>
-        <w:rPr/>
-        <w:t>1983-84: S/W Developer: Real-Time: Data Collection Terminal &amp; Lavi Fighter Plane Radar</w:t>
+      <w:bookmarkStart w:id="31" w:name="univ-toronto-mba"/>
+      <w:bookmarkEnd w:id="31"/>
+      <w:r>
+        <w:rPr/>
+        <w:t>1977: University of Toronto - Rotman School of Management (MBA Program): No Degree</w:t>
       </w:r>
     </w:p>
     <w:p>
@@ -2389,20 +2519,14 @@
         <w:rPr/>
       </w:pPr>
       <w:r>
-        <w:rPr>
-          <w:i/>
-        </w:rPr>
-        <w:t>@DSI (defunct), Givatayim for @Elta/IAI, Ashdod:</w:t>
-      </w:r>
-      <w:r>
-        <w:rPr/>
-        <w:t xml:space="preserve"> See </w:t>
+        <w:rPr/>
+        <w:t xml:space="preserve">See </w:t>
       </w:r>
       <w:r>
         <w:fldChar w:fldCharType="begin"/>
       </w:r>
       <w:r>
-        <w:instrText> HYPERLINK "http://purl.org/Avraham.Bernstein/wizedom/cv.html" \l "elta"</w:instrText>
+        <w:instrText> HYPERLINK "http://purl.org/Avraham.Bernstein/wizedom/cv.html" \l "univ-toronto-mba"</w:instrText>
       </w:r>
       <w:r>
         <w:fldChar w:fldCharType="separate"/>
@@ -2423,24 +2547,14 @@
     </w:p>
     <w:p>
       <w:pPr>
-        <w:pStyle w:val="TextBody"/>
-        <w:rPr/>
-      </w:pPr>
-      <w:r>
-        <w:rPr/>
-        <w:t>Keys: data collection terminal, PL/M, 8080, RTOS, fighter plane radar, Jovial, embedded, real-time</w:t>
-      </w:r>
-    </w:p>
-    <w:p>
-      <w:pPr>
         <w:pStyle w:val="Heading4"/>
         <w:rPr/>
       </w:pPr>
-      <w:bookmarkStart w:id="30" w:name="mitre"/>
-      <w:bookmarkEnd w:id="30"/>
-      <w:r>
-        <w:rPr/>
-        <w:t>1981-83: S/W Developer &amp; IBM CP/CMS Assistant Sysadmin</w:t>
+      <w:bookmarkStart w:id="32" w:name="univ-toronto-ba"/>
+      <w:bookmarkEnd w:id="32"/>
+      <w:r>
+        <w:rPr/>
+        <w:t>1976: University of Toronto: BA Economics &amp; Applied Mathematics</w:t>
       </w:r>
     </w:p>
     <w:p>
@@ -2449,20 +2563,14 @@
         <w:rPr/>
       </w:pPr>
       <w:r>
-        <w:rPr>
-          <w:i/>
-        </w:rPr>
-        <w:t>@Mitre Corp, McLean VA:</w:t>
-      </w:r>
-      <w:r>
-        <w:rPr/>
-        <w:t xml:space="preserve"> See </w:t>
+        <w:rPr/>
+        <w:t xml:space="preserve">See </w:t>
       </w:r>
       <w:r>
         <w:fldChar w:fldCharType="begin"/>
       </w:r>
       <w:r>
-        <w:instrText> HYPERLINK "http://purl.org/Avraham.Bernstein/wizedom/cv.html" \l "mitre"</w:instrText>
+        <w:instrText> HYPERLINK "http://purl.org/Avraham.Bernstein/wizedom/cv.html" \l "univ-toronto-ba"</w:instrText>
       </w:r>
       <w:r>
         <w:fldChar w:fldCharType="separate"/>
@@ -2483,24 +2591,14 @@
     </w:p>
     <w:p>
       <w:pPr>
-        <w:pStyle w:val="TextBody"/>
-        <w:rPr/>
-      </w:pPr>
-      <w:r>
-        <w:rPr/>
-        <w:t>Keys: APL, PL/1, sysadmin, IBM CP/CMS</w:t>
-      </w:r>
-    </w:p>
-    <w:p>
-      <w:pPr>
-        <w:pStyle w:val="Heading4"/>
-        <w:rPr/>
-      </w:pPr>
-      <w:bookmarkStart w:id="31" w:name="jwwa"/>
-      <w:bookmarkEnd w:id="31"/>
-      <w:r>
-        <w:rPr/>
-        <w:t>1979-80: Programmer &amp; Economist</w:t>
+        <w:pStyle w:val="Heading3"/>
+        <w:rPr/>
+      </w:pPr>
+      <w:bookmarkStart w:id="33" w:name="continuing-education"/>
+      <w:bookmarkEnd w:id="33"/>
+      <w:r>
+        <w:rPr/>
+        <w:t>3.2 Continuing Education</w:t>
       </w:r>
     </w:p>
     <w:p>
@@ -2509,20 +2607,14 @@
         <w:rPr/>
       </w:pPr>
       <w:r>
-        <w:rPr>
-          <w:i/>
-        </w:rPr>
-        <w:t>@JWWA.com, an economic consulting firm in the Washington DC area:</w:t>
-      </w:r>
-      <w:r>
-        <w:rPr/>
-        <w:t xml:space="preserve"> See </w:t>
+        <w:rPr/>
+        <w:t xml:space="preserve">Today the field of computer science is changing so rapidly that one’s formal education has a half-life of less than 5 years. Therefore in order to maintain my state-of-the-art professional edge, I am involved in an intensive effort of continuing education. See </w:t>
       </w:r>
       <w:r>
         <w:fldChar w:fldCharType="begin"/>
       </w:r>
       <w:r>
-        <w:instrText> HYPERLINK "http://purl.org/Avraham.Bernstein/wizedom/cv.html" \l "jwwa"</w:instrText>
+        <w:instrText> HYPERLINK "http://purl.org/Avraham.Bernstein/wizedom/cv.html" \l "continuing-education"</w:instrText>
       </w:r>
       <w:r>
         <w:fldChar w:fldCharType="separate"/>
@@ -2543,281 +2635,11 @@
     </w:p>
     <w:p>
       <w:pPr>
-        <w:pStyle w:val="TextBody"/>
-        <w:rPr/>
-      </w:pPr>
-      <w:r>
-        <w:rPr/>
-        <w:t>Keys: electric utility economics, Fortran, IBM MVS</w:t>
-      </w:r>
-    </w:p>
-    <w:p>
-      <w:pPr>
-        <w:pStyle w:val="Heading4"/>
-        <w:rPr/>
-      </w:pPr>
-      <w:bookmarkStart w:id="32" w:name="oeb"/>
-      <w:bookmarkEnd w:id="32"/>
-      <w:r>
-        <w:rPr/>
-        <w:t>1977-78: Intervenor/Economist</w:t>
-      </w:r>
-    </w:p>
-    <w:p>
-      <w:pPr>
-        <w:pStyle w:val="FirstParagraph"/>
-        <w:rPr/>
-      </w:pPr>
-      <w:r>
-        <w:rPr>
-          <w:i/>
-        </w:rPr>
-        <w:t>@Ontario Energy Board (OEB), Toronto:</w:t>
-      </w:r>
-      <w:r>
-        <w:rPr/>
-        <w:t xml:space="preserve"> See </w:t>
-      </w:r>
-      <w:r>
-        <w:fldChar w:fldCharType="begin"/>
-      </w:r>
-      <w:r>
-        <w:instrText> HYPERLINK "http://purl.org/Avraham.Bernstein/wizedom/cv.html" \l "oeb"</w:instrText>
-      </w:r>
-      <w:r>
-        <w:fldChar w:fldCharType="separate"/>
-      </w:r>
-      <w:r>
-        <w:rPr>
-          <w:rStyle w:val="InternetLink"/>
-        </w:rPr>
-        <w:t>details</w:t>
-      </w:r>
-      <w:r>
-        <w:fldChar w:fldCharType="end"/>
-      </w:r>
-      <w:r>
-        <w:rPr/>
-        <w:t>.</w:t>
-      </w:r>
-    </w:p>
-    <w:p>
-      <w:pPr>
-        <w:pStyle w:val="TextBody"/>
-        <w:rPr/>
-      </w:pPr>
-      <w:r>
-        <w:rPr/>
-        <w:t>Keys: electric utility economics</w:t>
-      </w:r>
-    </w:p>
-    <w:p>
-      <w:pPr>
         <w:pStyle w:val="Heading2"/>
         <w:rPr/>
       </w:pPr>
-      <w:bookmarkStart w:id="33" w:name="education"/>
-      <w:bookmarkEnd w:id="33"/>
-      <w:r>
-        <w:rPr/>
-        <w:t>3.0 Education</w:t>
-      </w:r>
-    </w:p>
-    <w:p>
-      <w:pPr>
-        <w:pStyle w:val="Heading3"/>
-        <w:rPr/>
-      </w:pPr>
-      <w:bookmarkStart w:id="34" w:name="formal-education"/>
+      <w:bookmarkStart w:id="34" w:name="spoken-languages"/>
       <w:bookmarkEnd w:id="34"/>
-      <w:r>
-        <w:rPr/>
-        <w:t>3.1 Formal Education</w:t>
-      </w:r>
-    </w:p>
-    <w:p>
-      <w:pPr>
-        <w:pStyle w:val="Heading4"/>
-        <w:rPr/>
-      </w:pPr>
-      <w:bookmarkStart w:id="35" w:name="york-univ"/>
-      <w:bookmarkEnd w:id="35"/>
-      <w:r>
-        <w:rPr/>
-        <w:t>1979: York University, Canada: MA Economics &amp; Applied Mathematics</w:t>
-      </w:r>
-    </w:p>
-    <w:p>
-      <w:pPr>
-        <w:pStyle w:val="FirstParagraph"/>
-        <w:rPr/>
-      </w:pPr>
-      <w:r>
-        <w:rPr/>
-        <w:t xml:space="preserve">See </w:t>
-      </w:r>
-      <w:r>
-        <w:fldChar w:fldCharType="begin"/>
-      </w:r>
-      <w:r>
-        <w:instrText> HYPERLINK "http://purl.org/Avraham.Bernstein/wizedom/cv.html" \l "york-univ"</w:instrText>
-      </w:r>
-      <w:r>
-        <w:fldChar w:fldCharType="separate"/>
-      </w:r>
-      <w:r>
-        <w:rPr>
-          <w:rStyle w:val="InternetLink"/>
-        </w:rPr>
-        <w:t>details</w:t>
-      </w:r>
-      <w:r>
-        <w:fldChar w:fldCharType="end"/>
-      </w:r>
-      <w:r>
-        <w:rPr/>
-        <w:t>.</w:t>
-      </w:r>
-    </w:p>
-    <w:p>
-      <w:pPr>
-        <w:pStyle w:val="Heading4"/>
-        <w:rPr/>
-      </w:pPr>
-      <w:bookmarkStart w:id="36" w:name="univ-toronto-mba"/>
-      <w:bookmarkEnd w:id="36"/>
-      <w:r>
-        <w:rPr/>
-        <w:t>1977: University of Toronto - Rotman School of Management (MBA Program): No Degree</w:t>
-      </w:r>
-    </w:p>
-    <w:p>
-      <w:pPr>
-        <w:pStyle w:val="FirstParagraph"/>
-        <w:rPr/>
-      </w:pPr>
-      <w:r>
-        <w:rPr/>
-        <w:t xml:space="preserve">See </w:t>
-      </w:r>
-      <w:r>
-        <w:fldChar w:fldCharType="begin"/>
-      </w:r>
-      <w:r>
-        <w:instrText> HYPERLINK "http://purl.org/Avraham.Bernstein/wizedom/cv.html" \l "univ-toronto-mba"</w:instrText>
-      </w:r>
-      <w:r>
-        <w:fldChar w:fldCharType="separate"/>
-      </w:r>
-      <w:r>
-        <w:rPr>
-          <w:rStyle w:val="InternetLink"/>
-        </w:rPr>
-        <w:t>details</w:t>
-      </w:r>
-      <w:r>
-        <w:fldChar w:fldCharType="end"/>
-      </w:r>
-      <w:r>
-        <w:rPr/>
-        <w:t>.</w:t>
-      </w:r>
-    </w:p>
-    <w:p>
-      <w:pPr>
-        <w:pStyle w:val="Heading4"/>
-        <w:rPr/>
-      </w:pPr>
-      <w:bookmarkStart w:id="37" w:name="univ-toronto-ba"/>
-      <w:bookmarkEnd w:id="37"/>
-      <w:r>
-        <w:rPr/>
-        <w:t>1976: University of Toronto: BA Economics &amp; Applied Mathematics</w:t>
-      </w:r>
-    </w:p>
-    <w:p>
-      <w:pPr>
-        <w:pStyle w:val="FirstParagraph"/>
-        <w:rPr/>
-      </w:pPr>
-      <w:r>
-        <w:rPr/>
-        <w:t xml:space="preserve">See </w:t>
-      </w:r>
-      <w:r>
-        <w:fldChar w:fldCharType="begin"/>
-      </w:r>
-      <w:r>
-        <w:instrText> HYPERLINK "http://purl.org/Avraham.Bernstein/wizedom/cv.html" \l "univ-toronto-ba"</w:instrText>
-      </w:r>
-      <w:r>
-        <w:fldChar w:fldCharType="separate"/>
-      </w:r>
-      <w:r>
-        <w:rPr>
-          <w:rStyle w:val="InternetLink"/>
-        </w:rPr>
-        <w:t>details</w:t>
-      </w:r>
-      <w:r>
-        <w:fldChar w:fldCharType="end"/>
-      </w:r>
-      <w:r>
-        <w:rPr/>
-        <w:t>.</w:t>
-      </w:r>
-    </w:p>
-    <w:p>
-      <w:pPr>
-        <w:pStyle w:val="Heading3"/>
-        <w:rPr/>
-      </w:pPr>
-      <w:bookmarkStart w:id="38" w:name="continuing-education"/>
-      <w:bookmarkEnd w:id="38"/>
-      <w:r>
-        <w:rPr/>
-        <w:t>3.2 Continuing Education</w:t>
-      </w:r>
-    </w:p>
-    <w:p>
-      <w:pPr>
-        <w:pStyle w:val="FirstParagraph"/>
-        <w:rPr/>
-      </w:pPr>
-      <w:r>
-        <w:rPr/>
-        <w:t xml:space="preserve">Today the field of computer science is changing so rapidly that one’s formal education has a half-life of less than 5 years. Therefore in order to maintain my state-of-the-art professional edge, I am involved in an intensive effort of continuing education. See </w:t>
-      </w:r>
-      <w:r>
-        <w:fldChar w:fldCharType="begin"/>
-      </w:r>
-      <w:r>
-        <w:instrText> HYPERLINK "http://purl.org/Avraham.Bernstein/wizedom/cv.html" \l "continuing-education"</w:instrText>
-      </w:r>
-      <w:r>
-        <w:fldChar w:fldCharType="separate"/>
-      </w:r>
-      <w:r>
-        <w:rPr>
-          <w:rStyle w:val="InternetLink"/>
-        </w:rPr>
-        <w:t>details</w:t>
-      </w:r>
-      <w:r>
-        <w:fldChar w:fldCharType="end"/>
-      </w:r>
-      <w:r>
-        <w:rPr/>
-        <w:t>.</w:t>
-      </w:r>
-    </w:p>
-    <w:p>
-      <w:pPr>
-        <w:pStyle w:val="Heading2"/>
-        <w:rPr/>
-      </w:pPr>
-      <w:bookmarkStart w:id="39" w:name="spoken-languages"/>
-      <w:bookmarkEnd w:id="39"/>
       <w:r>
         <w:rPr/>
         <w:t>4.0 Spoken Languages</w:t>
@@ -2870,8 +2692,8 @@
         <w:pStyle w:val="Heading2"/>
         <w:rPr/>
       </w:pPr>
-      <w:bookmarkStart w:id="40" w:name="computer-languages"/>
-      <w:bookmarkEnd w:id="40"/>
+      <w:bookmarkStart w:id="35" w:name="computer-languages"/>
+      <w:bookmarkEnd w:id="35"/>
       <w:r>
         <w:rPr/>
         <w:t>5.0 Computer Languages, SDKs, and Operating Systems</w:t>
@@ -2954,7 +2776,7 @@
         </w:rPr>
         <w:t xml:space="preserve">Note that I write compilers and </w:t>
       </w:r>
-      <w:hyperlink r:id="rId24">
+      <w:hyperlink r:id="rId32">
         <w:r>
           <w:rPr>
             <w:rStyle w:val="InternetLink"/>
@@ -3041,8 +2863,8 @@
         <w:pStyle w:val="Heading2"/>
         <w:rPr/>
       </w:pPr>
-      <w:bookmarkStart w:id="41" w:name="patents"/>
-      <w:bookmarkEnd w:id="41"/>
+      <w:bookmarkStart w:id="36" w:name="patents"/>
+      <w:bookmarkEnd w:id="36"/>
       <w:r>
         <w:rPr/>
         <w:t>6.0 Patents Under Development</w:t>
@@ -3057,7 +2879,7 @@
         </w:numPr>
         <w:rPr/>
       </w:pPr>
-      <w:hyperlink r:id="rId25">
+      <w:hyperlink r:id="rId33">
         <w:r>
           <w:rPr>
             <w:rStyle w:val="InternetLink"/>
@@ -3069,7 +2891,7 @@
         <w:rPr/>
         <w:t xml:space="preserve">: (a) An extremely accurate and simple noise reduction and normalization algorithm to improve the accuracy of the standard </w:t>
       </w:r>
-      <w:hyperlink r:id="rId26">
+      <w:hyperlink r:id="rId34">
         <w:r>
           <w:rPr>
             <w:rStyle w:val="InternetLink"/>
@@ -3081,7 +2903,7 @@
         <w:rPr/>
         <w:t xml:space="preserve"> calculation, and (b) an </w:t>
       </w:r>
-      <w:hyperlink r:id="rId27">
+      <w:hyperlink r:id="rId35">
         <w:r>
           <w:rPr>
             <w:rStyle w:val="InternetLink"/>
@@ -3093,7 +2915,7 @@
         <w:rPr/>
         <w:t xml:space="preserve"> methodology for measuring the quantity of DNA in a bioassay where </w:t>
       </w:r>
-      <w:hyperlink r:id="rId28">
+      <w:hyperlink r:id="rId36">
         <w:r>
           <w:rPr>
             <w:rStyle w:val="InternetLink"/>
@@ -3105,7 +2927,7 @@
         <w:rPr/>
         <w:t xml:space="preserve"> makes it impossible to estimate the Ct because no underlying </w:t>
       </w:r>
-      <w:hyperlink r:id="rId29">
+      <w:hyperlink r:id="rId37">
         <w:r>
           <w:rPr>
             <w:rStyle w:val="InternetLink"/>
@@ -3127,7 +2949,7 @@
         </w:numPr>
         <w:rPr/>
       </w:pPr>
-      <w:hyperlink r:id="rId30">
+      <w:hyperlink r:id="rId38">
         <w:r>
           <w:rPr>
             <w:rStyle w:val="InternetLink"/>
@@ -3139,7 +2961,7 @@
         <w:rPr/>
         <w:t xml:space="preserve">: A set of non-linear cryptographic primitives using </w:t>
       </w:r>
-      <w:hyperlink r:id="rId31">
+      <w:hyperlink r:id="rId39">
         <w:r>
           <w:rPr>
             <w:rStyle w:val="InternetLink"/>
@@ -3151,7 +2973,7 @@
         <w:rPr/>
         <w:t xml:space="preserve">-like </w:t>
       </w:r>
-      <w:hyperlink r:id="rId32">
+      <w:hyperlink r:id="rId40">
         <w:r>
           <w:rPr>
             <w:rStyle w:val="InternetLink"/>
@@ -3163,7 +2985,7 @@
         <w:rPr/>
         <w:t xml:space="preserve"> which overcomes the well known limitation of using Hamming weights because they have a </w:t>
       </w:r>
-      <w:hyperlink r:id="rId33">
+      <w:hyperlink r:id="rId41">
         <w:r>
           <w:rPr>
             <w:rStyle w:val="InternetLink"/>
@@ -3181,8 +3003,8 @@
         <w:pStyle w:val="Heading2"/>
         <w:rPr/>
       </w:pPr>
-      <w:bookmarkStart w:id="42" w:name="personal"/>
-      <w:bookmarkEnd w:id="42"/>
+      <w:bookmarkStart w:id="37" w:name="personal"/>
+      <w:bookmarkEnd w:id="37"/>
       <w:r>
         <w:rPr/>
         <w:t>7.0 Personal</w:t>
@@ -3223,8 +3045,8 @@
         <w:pStyle w:val="Heading2"/>
         <w:rPr/>
       </w:pPr>
-      <w:bookmarkStart w:id="43" w:name="colophon"/>
-      <w:bookmarkEnd w:id="43"/>
+      <w:bookmarkStart w:id="38" w:name="colophon"/>
+      <w:bookmarkEnd w:id="38"/>
       <w:r>
         <w:rPr/>
         <w:t>Colophon</w:t>
@@ -3250,7 +3072,7 @@
         <w:rPr/>
         <w:t xml:space="preserve"> This document was generated using the </w:t>
       </w:r>
-      <w:hyperlink r:id="rId34">
+      <w:hyperlink r:id="rId42">
         <w:r>
           <w:rPr>
             <w:rStyle w:val="InternetLink"/>
@@ -3262,7 +3084,7 @@
         <w:rPr/>
         <w:t xml:space="preserve"> universal document converter extended </w:t>
       </w:r>
-      <w:hyperlink r:id="rId35">
+      <w:hyperlink r:id="rId43">
         <w:r>
           <w:rPr>
             <w:rStyle w:val="InternetLink"/>
@@ -3274,7 +3096,7 @@
         <w:rPr/>
         <w:t xml:space="preserve"> engine, along with the </w:t>
       </w:r>
-      <w:hyperlink r:id="rId36">
+      <w:hyperlink r:id="rId44">
         <w:r>
           <w:rPr>
             <w:rStyle w:val="InternetLink"/>
@@ -3286,7 +3108,7 @@
         <w:rPr/>
         <w:t xml:space="preserve"> macro/template preprocessor. See the source code at my </w:t>
       </w:r>
-      <w:hyperlink r:id="rId37">
+      <w:hyperlink r:id="rId45">
         <w:r>
           <w:rPr>
             <w:rStyle w:val="InternetLink"/>
@@ -3300,7 +3122,7 @@
       </w:r>
     </w:p>
     <w:sectPr>
-      <w:footerReference w:type="default" r:id="rId38"/>
+      <w:footerReference w:type="default" r:id="rId46"/>
       <w:type w:val="nextPage"/>
       <w:pgSz w:w="11906" w:h="16838"/>
       <w:pgMar w:left="720" w:right="720" w:header="0" w:top="720" w:footer="720" w:bottom="1236" w:gutter="0"/>

--- a/wizedom/AvrahamBernstein-CV-Abbrev.docx
+++ b/wizedom/AvrahamBernstein-CV-Abbrev.docx
@@ -45,7 +45,7 @@
         <w:rPr>
           <w:i/>
         </w:rPr>
-        <w:t>Last update: 2017-09-26</w:t>
+        <w:t>Last update: 2017-09-27</w:t>
       </w:r>
     </w:p>
     <w:p>
@@ -891,7 +891,7 @@
       </w:pPr>
       <w:r>
         <w:rPr/>
-        <w:t>Keys: cybersecurity, DRM, architect, algorithms, anti-reverse engineering, obfuscation, LLVM compiler, cryptography, C/C++, TCL, Python, bash, Android root detection, Linux, ELF edit, IOS</w:t>
+        <w:t>Keys: cybersecurity, DRM, architect, algorithms, anti-reverse engineering, obfuscation, LLVM compiler, cryptography, data science, fuzzy logic, C/C++, TCL, Python, bash, Android root detection, Linux, ELF edit, IOS</w:t>
       </w:r>
     </w:p>
     <w:p>
@@ -1240,6 +1240,28 @@
     </w:p>
     <w:p>
       <w:pPr>
+        <w:pStyle w:val="TextBody"/>
+        <w:rPr/>
+      </w:pPr>
+      <w:r>
+        <w:rPr/>
+        <w:t xml:space="preserve">I designed and implemented algorithms along with a computational infrastructure for urban traffic vehicle route guidance similar to what </w:t>
+      </w:r>
+      <w:hyperlink r:id="rId24">
+        <w:r>
+          <w:rPr>
+            <w:rStyle w:val="InternetLink"/>
+          </w:rPr>
+          <w:t>Waze</w:t>
+        </w:r>
+      </w:hyperlink>
+      <w:r>
+        <w:rPr/>
+        <w:t xml:space="preserve"> does today.</w:t>
+      </w:r>
+    </w:p>
+    <w:p>
+      <w:pPr>
         <w:pStyle w:val="Heading4"/>
         <w:rPr/>
       </w:pPr>
@@ -1295,7 +1317,7 @@
       </w:pPr>
       <w:r>
         <w:rPr/>
-        <w:t>Keys: bioinformatics, PCR, algorithms, architect, mathematical programming, C, Python</w:t>
+        <w:t>Keys: bioinformatics, PCR, algorithms, architect, mathematical programming, data science, AI, C, Python</w:t>
       </w:r>
     </w:p>
     <w:p>
@@ -1309,7 +1331,7 @@
         <w:rPr/>
         <w:t xml:space="preserve">2004-09: </w:t>
       </w:r>
-      <w:hyperlink r:id="rId24">
+      <w:hyperlink r:id="rId25">
         <w:r>
           <w:rPr>
             <w:rStyle w:val="InternetLink"/>
@@ -1368,1281 +1390,6 @@
       <w:r>
         <w:rPr/>
         <w:t>Keys: cybersecurity, DRM, algorithms, cryptography, anti-reverse engineering, obfuscation, LLVM compiler, VM, QEMU, RPC, automated testing, S/W quality, C/C++, TCL, Python, Linux, bash, Win32</w:t>
-      </w:r>
-    </w:p>
-    <w:p>
-      <w:pPr>
-        <w:pStyle w:val="Heading4"/>
-        <w:rPr/>
-      </w:pPr>
-      <w:bookmarkStart w:id="10" w:name="virtouch"/>
-      <w:bookmarkEnd w:id="10"/>
-      <w:r>
-        <w:rPr/>
-        <w:t>2002-03: CTO &amp; S/W Architect: Accessibility: Invented System to Allow Blind to “See” Sonic Maps</w:t>
-      </w:r>
-    </w:p>
-    <w:p>
-      <w:pPr>
-        <w:pStyle w:val="FirstParagraph"/>
-        <w:rPr/>
-      </w:pPr>
-      <w:r>
-        <w:rPr>
-          <w:i/>
-        </w:rPr>
-        <w:t>@Virtouch (defunct), Jerusalem:</w:t>
-      </w:r>
-      <w:r>
-        <w:rPr/>
-        <w:t xml:space="preserve"> See </w:t>
-      </w:r>
-      <w:r>
-        <w:fldChar w:fldCharType="begin"/>
-      </w:r>
-      <w:r>
-        <w:instrText> HYPERLINK "http://purl.org/Avraham.Bernstein/wizedom/cv.html" \l "virtouch"</w:instrText>
-      </w:r>
-      <w:r>
-        <w:fldChar w:fldCharType="separate"/>
-      </w:r>
-      <w:r>
-        <w:rPr>
-          <w:rStyle w:val="InternetLink"/>
-        </w:rPr>
-        <w:t>details</w:t>
-      </w:r>
-      <w:r>
-        <w:fldChar w:fldCharType="end"/>
-      </w:r>
-      <w:r>
-        <w:rPr/>
-        <w:t>.</w:t>
-      </w:r>
-    </w:p>
-    <w:p>
-      <w:pPr>
-        <w:pStyle w:val="TextBody"/>
-        <w:rPr/>
-      </w:pPr>
-      <w:r>
-        <w:rPr/>
-        <w:t>Keys: accessibility, blind, architect, algorithms, GIS, MapML, HTML, SVG, javascript, XSLT, XML Schema, XSLT, C, TCLNDS</w:t>
-      </w:r>
-    </w:p>
-    <w:p>
-      <w:pPr>
-        <w:pStyle w:val="Heading4"/>
-        <w:rPr/>
-      </w:pPr>
-      <w:bookmarkStart w:id="11" w:name="vyyo"/>
-      <w:bookmarkEnd w:id="11"/>
-      <w:r>
-        <w:rPr/>
-        <w:t xml:space="preserve">1999-2002: </w:t>
-      </w:r>
-      <w:hyperlink r:id="rId25">
-        <w:r>
-          <w:rPr>
-            <w:rStyle w:val="InternetLink"/>
-          </w:rPr>
-          <w:t>Vyyo</w:t>
-        </w:r>
-      </w:hyperlink>
-      <w:r>
-        <w:rPr/>
-        <w:t>: S/W Mngr &amp; Architect: Network: Embedded &amp; Offline Utilities for a “Wireless” Cable Modem and Router System</w:t>
-      </w:r>
-    </w:p>
-    <w:p>
-      <w:pPr>
-        <w:pStyle w:val="FirstParagraph"/>
-        <w:rPr/>
-      </w:pPr>
-      <w:r>
-        <w:rPr>
-          <w:i/>
-        </w:rPr>
-        <w:t>@Vyyo (defunct), Jerusalem:</w:t>
-      </w:r>
-      <w:r>
-        <w:rPr/>
-        <w:t xml:space="preserve"> See </w:t>
-      </w:r>
-      <w:r>
-        <w:fldChar w:fldCharType="begin"/>
-      </w:r>
-      <w:r>
-        <w:instrText> HYPERLINK "http://purl.org/Avraham.Bernstein/wizedom/cv.html" \l "vyyo"</w:instrText>
-      </w:r>
-      <w:r>
-        <w:fldChar w:fldCharType="separate"/>
-      </w:r>
-      <w:r>
-        <w:rPr>
-          <w:rStyle w:val="InternetLink"/>
-        </w:rPr>
-        <w:t>details</w:t>
-      </w:r>
-      <w:r>
-        <w:fldChar w:fldCharType="end"/>
-      </w:r>
-      <w:r>
-        <w:rPr/>
-        <w:t>.</w:t>
-      </w:r>
-    </w:p>
-    <w:p>
-      <w:pPr>
-        <w:pStyle w:val="TextBody"/>
-        <w:rPr/>
-      </w:pPr>
-      <w:r>
-        <w:rPr/>
-        <w:t>Keys: network, architect, algorithms, SNMP, SNMP-agent, NMS, automated testing, C, TCL, embedded</w:t>
-      </w:r>
-    </w:p>
-    <w:p>
-      <w:pPr>
-        <w:pStyle w:val="Heading4"/>
-        <w:rPr/>
-      </w:pPr>
-      <w:bookmarkStart w:id="12" w:name="fourfold"/>
-      <w:bookmarkEnd w:id="12"/>
-      <w:r>
-        <w:rPr/>
-        <w:t>1998-99: S/W Architect &amp; Developer: Compiler: GCC Compiler Port for a 128-Core Stack Machine</w:t>
-      </w:r>
-    </w:p>
-    <w:p>
-      <w:pPr>
-        <w:pStyle w:val="FirstParagraph"/>
-        <w:rPr/>
-      </w:pPr>
-      <w:r>
-        <w:rPr>
-          <w:i/>
-        </w:rPr>
-        <w:t>@Fourfold Technologies (defunct), Jerusalem:</w:t>
-      </w:r>
-      <w:r>
-        <w:rPr/>
-        <w:t xml:space="preserve"> See </w:t>
-      </w:r>
-      <w:r>
-        <w:fldChar w:fldCharType="begin"/>
-      </w:r>
-      <w:r>
-        <w:instrText> HYPERLINK "http://purl.org/Avraham.Bernstein/wizedom/cv.html" \l "fourfold"</w:instrText>
-      </w:r>
-      <w:r>
-        <w:fldChar w:fldCharType="separate"/>
-      </w:r>
-      <w:r>
-        <w:rPr>
-          <w:rStyle w:val="InternetLink"/>
-        </w:rPr>
-        <w:t>details</w:t>
-      </w:r>
-      <w:r>
-        <w:fldChar w:fldCharType="end"/>
-      </w:r>
-      <w:r>
-        <w:rPr/>
-        <w:t>.</w:t>
-      </w:r>
-    </w:p>
-    <w:p>
-      <w:pPr>
-        <w:pStyle w:val="TextBody"/>
-        <w:rPr/>
-      </w:pPr>
-      <w:r>
-        <w:rPr/>
-        <w:t>Keys: gcc C compiler, architect, algorithms, DSL, C/C++, FORTH, LISP, TCL</w:t>
-      </w:r>
-    </w:p>
-    <w:p>
-      <w:pPr>
-        <w:pStyle w:val="Heading4"/>
-        <w:rPr/>
-      </w:pPr>
-      <w:bookmarkStart w:id="13" w:name="optimet"/>
-      <w:bookmarkEnd w:id="13"/>
-      <w:r>
-        <w:rPr/>
-        <w:t>1997-98: S/W Architect &amp; Developer: Factory Automation: Conoscopic Interferometer Workstation</w:t>
-      </w:r>
-    </w:p>
-    <w:p>
-      <w:pPr>
-        <w:pStyle w:val="FirstParagraph"/>
-        <w:rPr/>
-      </w:pPr>
-      <w:r>
-        <w:rPr>
-          <w:i/>
-        </w:rPr>
-        <w:t>@Newport-Optimet:</w:t>
-      </w:r>
-      <w:r>
-        <w:rPr/>
-        <w:t xml:space="preserve"> See </w:t>
-      </w:r>
-      <w:r>
-        <w:fldChar w:fldCharType="begin"/>
-      </w:r>
-      <w:r>
-        <w:instrText> HYPERLINK "http://purl.org/Avraham.Bernstein/wizedom/cv.html" \l "optimet"</w:instrText>
-      </w:r>
-      <w:r>
-        <w:fldChar w:fldCharType="separate"/>
-      </w:r>
-      <w:r>
-        <w:rPr>
-          <w:rStyle w:val="InternetLink"/>
-        </w:rPr>
-        <w:t>details</w:t>
-      </w:r>
-      <w:r>
-        <w:fldChar w:fldCharType="end"/>
-      </w:r>
-      <w:r>
-        <w:rPr/>
-        <w:t>.</w:t>
-      </w:r>
-    </w:p>
-    <w:p>
-      <w:pPr>
-        <w:pStyle w:val="TextBody"/>
-        <w:rPr/>
-      </w:pPr>
-      <w:r>
-        <w:rPr/>
-        <w:t>Keys: measurement workstation, architect, algorithms, DSL, C, TCL, OpenGL, Win32, soft real-time</w:t>
-      </w:r>
-    </w:p>
-    <w:p>
-      <w:pPr>
-        <w:pStyle w:val="Heading4"/>
-        <w:rPr/>
-      </w:pPr>
-      <w:bookmarkStart w:id="14" w:name="mer"/>
-      <w:bookmarkEnd w:id="14"/>
-      <w:r>
-        <w:rPr/>
-        <w:t>1996-97: Lecturer: Win32 Internals Course</w:t>
-      </w:r>
-    </w:p>
-    <w:p>
-      <w:pPr>
-        <w:pStyle w:val="FirstParagraph"/>
-        <w:rPr/>
-      </w:pPr>
-      <w:r>
-        <w:rPr>
-          <w:i/>
-        </w:rPr>
-        <w:t>@M.E.R., Jerusalem:</w:t>
-      </w:r>
-    </w:p>
-    <w:p>
-      <w:pPr>
-        <w:pStyle w:val="TextBody"/>
-        <w:rPr/>
-      </w:pPr>
-      <w:r>
-        <w:rPr/>
-        <w:t>Keys: lecturer, Win32, C</w:t>
-      </w:r>
-    </w:p>
-    <w:p>
-      <w:pPr>
-        <w:pStyle w:val="Heading4"/>
-        <w:rPr/>
-      </w:pPr>
-      <w:bookmarkStart w:id="15" w:name="elop"/>
-      <w:bookmarkEnd w:id="15"/>
-      <w:r>
-        <w:rPr/>
-        <w:t xml:space="preserve">1995-96: </w:t>
-      </w:r>
-      <w:hyperlink r:id="rId26">
-        <w:r>
-          <w:rPr>
-            <w:rStyle w:val="InternetLink"/>
-          </w:rPr>
-          <w:t>Elop</w:t>
-        </w:r>
-      </w:hyperlink>
-      <w:r>
-        <w:rPr/>
-        <w:t>: CTO &amp; Architect: US DOD Mil-Spec Automated Testing: Night Hawk Fire Control System</w:t>
-      </w:r>
-    </w:p>
-    <w:p>
-      <w:pPr>
-        <w:pStyle w:val="FirstParagraph"/>
-        <w:rPr/>
-      </w:pPr>
-      <w:r>
-        <w:rPr>
-          <w:i/>
-        </w:rPr>
-        <w:t>@Pitkha Outsourcing (defunct), Jerusalem for @Elbit-Elop, Rechovot:</w:t>
-      </w:r>
-      <w:r>
-        <w:rPr/>
-        <w:t xml:space="preserve"> See </w:t>
-      </w:r>
-      <w:r>
-        <w:fldChar w:fldCharType="begin"/>
-      </w:r>
-      <w:r>
-        <w:instrText> HYPERLINK "http://purl.org/Avraham.Bernstein/wizedom/cv.html" \l "elop"</w:instrText>
-      </w:r>
-      <w:r>
-        <w:fldChar w:fldCharType="separate"/>
-      </w:r>
-      <w:r>
-        <w:rPr>
-          <w:rStyle w:val="InternetLink"/>
-        </w:rPr>
-        <w:t>details</w:t>
-      </w:r>
-      <w:r>
-        <w:fldChar w:fldCharType="end"/>
-      </w:r>
-      <w:r>
-        <w:rPr/>
-        <w:t>.</w:t>
-      </w:r>
-    </w:p>
-    <w:p>
-      <w:pPr>
-        <w:pStyle w:val="TextBody"/>
-        <w:rPr/>
-      </w:pPr>
-      <w:r>
-        <w:rPr/>
-        <w:t>Keys: automated testing, mil-spec, architect, DSL, C/C++, lex/yacc BASIC compiler, Win32, soft real-time</w:t>
-      </w:r>
-    </w:p>
-    <w:p>
-      <w:pPr>
-        <w:pStyle w:val="Heading4"/>
-        <w:rPr/>
-      </w:pPr>
-      <w:bookmarkStart w:id="16" w:name="michlala"/>
-      <w:bookmarkEnd w:id="16"/>
-      <w:r>
-        <w:rPr/>
-        <w:t>1995-95: Lecturer: Introductory University Computer Science Course on Database Theory</w:t>
-      </w:r>
-    </w:p>
-    <w:p>
-      <w:pPr>
-        <w:pStyle w:val="FirstParagraph"/>
-        <w:rPr/>
-      </w:pPr>
-      <w:r>
-        <w:rPr>
-          <w:i/>
-        </w:rPr>
-        <w:t>@Michlala College Bayit Vegan, Jerusalem:</w:t>
-      </w:r>
-    </w:p>
-    <w:p>
-      <w:pPr>
-        <w:pStyle w:val="TextBody"/>
-        <w:rPr/>
-      </w:pPr>
-      <w:r>
-        <w:rPr/>
-        <w:t>Keys: lecturer, database, SQL</w:t>
-      </w:r>
-    </w:p>
-    <w:p>
-      <w:pPr>
-        <w:pStyle w:val="Heading4"/>
-        <w:rPr/>
-      </w:pPr>
-      <w:bookmarkStart w:id="17" w:name="dspg"/>
-      <w:bookmarkEnd w:id="17"/>
-      <w:r>
-        <w:rPr/>
-        <w:t xml:space="preserve">1991-94: </w:t>
-      </w:r>
-      <w:hyperlink r:id="rId27">
-        <w:r>
-          <w:rPr>
-            <w:rStyle w:val="InternetLink"/>
-          </w:rPr>
-          <w:t>DSPG</w:t>
-        </w:r>
-      </w:hyperlink>
-      <w:r>
-        <w:rPr/>
-        <w:t>: CTO &amp; S/W Architect: VLSI: Simulator &amp; S/W Toolchain For DSPG PINE CPU</w:t>
-      </w:r>
-    </w:p>
-    <w:p>
-      <w:pPr>
-        <w:pStyle w:val="FirstParagraph"/>
-        <w:rPr/>
-      </w:pPr>
-      <w:r>
-        <w:rPr>
-          <w:i/>
-        </w:rPr>
-        <w:t>@Pitkha Outsourcing (defunct), Jerusalem for @DSP Group, Givat Shmuel:</w:t>
-      </w:r>
-      <w:r>
-        <w:rPr/>
-        <w:t xml:space="preserve"> See </w:t>
-      </w:r>
-      <w:r>
-        <w:fldChar w:fldCharType="begin"/>
-      </w:r>
-      <w:r>
-        <w:instrText> HYPERLINK "http://purl.org/Avraham.Bernstein/wizedom/cv.html" \l "dspg"</w:instrText>
-      </w:r>
-      <w:r>
-        <w:fldChar w:fldCharType="separate"/>
-      </w:r>
-      <w:r>
-        <w:rPr>
-          <w:rStyle w:val="InternetLink"/>
-        </w:rPr>
-        <w:t>details</w:t>
-      </w:r>
-      <w:r>
-        <w:fldChar w:fldCharType="end"/>
-      </w:r>
-      <w:r>
-        <w:rPr/>
-        <w:t>.</w:t>
-      </w:r>
-    </w:p>
-    <w:p>
-      <w:pPr>
-        <w:pStyle w:val="TextBody"/>
-        <w:rPr/>
-      </w:pPr>
-      <w:r>
-        <w:rPr/>
-        <w:t>Keys: VLSI simulator, S/W Development Toochain, architect, algorithms, DSL, C/C++, lex/yacc, assembly, Win32</w:t>
-      </w:r>
-    </w:p>
-    <w:p>
-      <w:pPr>
-        <w:pStyle w:val="Heading4"/>
-        <w:rPr/>
-      </w:pPr>
-      <w:bookmarkStart w:id="18" w:name="iscar"/>
-      <w:bookmarkEnd w:id="18"/>
-      <w:r>
-        <w:rPr/>
-        <w:t xml:space="preserve">1989-91: </w:t>
-      </w:r>
-      <w:hyperlink r:id="rId28">
-        <w:r>
-          <w:rPr>
-            <w:rStyle w:val="InternetLink"/>
-          </w:rPr>
-          <w:t>DEC</w:t>
-        </w:r>
-      </w:hyperlink>
-      <w:r>
-        <w:rPr/>
-        <w:t>: S/W Architect &amp; Developer: Factory Automation: Shop Floor Production Control (SFPC) System: BARI II</w:t>
-      </w:r>
-    </w:p>
-    <w:p>
-      <w:pPr>
-        <w:pStyle w:val="FirstParagraph"/>
-        <w:rPr/>
-      </w:pPr>
-      <w:r>
-        <w:rPr>
-          <w:i/>
-        </w:rPr>
-        <w:t>@Digital Equipment Corporation (DEC) (defunct), Herzliya for @Iscar, Tefen:</w:t>
-      </w:r>
-      <w:r>
-        <w:rPr/>
-        <w:t xml:space="preserve"> See </w:t>
-      </w:r>
-      <w:r>
-        <w:fldChar w:fldCharType="begin"/>
-      </w:r>
-      <w:r>
-        <w:instrText> HYPERLINK "http://purl.org/Avraham.Bernstein/wizedom/cv.html" \l "iscar"</w:instrText>
-      </w:r>
-      <w:r>
-        <w:fldChar w:fldCharType="separate"/>
-      </w:r>
-      <w:r>
-        <w:rPr>
-          <w:rStyle w:val="InternetLink"/>
-        </w:rPr>
-        <w:t>details</w:t>
-      </w:r>
-      <w:r>
-        <w:fldChar w:fldCharType="end"/>
-      </w:r>
-      <w:r>
-        <w:rPr/>
-        <w:t>.</w:t>
-      </w:r>
-    </w:p>
-    <w:p>
-      <w:pPr>
-        <w:pStyle w:val="TextBody"/>
-        <w:rPr/>
-      </w:pPr>
-      <w:r>
-        <w:rPr/>
-        <w:t>Keys: factory automation SFPC, architect, algorithms, DSL, Pascal, SQL, VAX/VMS</w:t>
-      </w:r>
-    </w:p>
-    <w:p>
-      <w:pPr>
-        <w:pStyle w:val="Heading4"/>
-        <w:rPr/>
-      </w:pPr>
-      <w:bookmarkStart w:id="19" w:name="light-pen"/>
-      <w:bookmarkEnd w:id="19"/>
-      <w:r>
-        <w:rPr/>
-        <w:t>1988-88: S/W Architect &amp; Developer: Accessibility: Quadriplegic PC Accessibility</w:t>
-      </w:r>
-    </w:p>
-    <w:p>
-      <w:pPr>
-        <w:pStyle w:val="FirstParagraph"/>
-        <w:rPr/>
-      </w:pPr>
-      <w:r>
-        <w:rPr>
-          <w:i/>
-        </w:rPr>
-        <w:t xml:space="preserve">@Cubital (defunct), Herzliya - a charity project funded by the company and their CEO </w:t>
-      </w:r>
-      <w:hyperlink r:id="rId29">
-        <w:r>
-          <w:rPr>
-            <w:rStyle w:val="InternetLink"/>
-            <w:i/>
-          </w:rPr>
-          <w:t>Itzhak Pomerantz</w:t>
-        </w:r>
-      </w:hyperlink>
-      <w:r>
-        <w:rPr>
-          <w:i/>
-        </w:rPr>
-        <w:t xml:space="preserve"> in cooperation with the Beit Levinson Rehabilitation Hospital, and the IDF Rehabilitation Unit:</w:t>
-      </w:r>
-      <w:r>
-        <w:rPr/>
-        <w:t xml:space="preserve"> See </w:t>
-      </w:r>
-      <w:r>
-        <w:fldChar w:fldCharType="begin"/>
-      </w:r>
-      <w:r>
-        <w:instrText> HYPERLINK "http://purl.org/Avraham.Bernstein/wizedom/cv.html" \l "light-pen"</w:instrText>
-      </w:r>
-      <w:r>
-        <w:fldChar w:fldCharType="separate"/>
-      </w:r>
-      <w:r>
-        <w:rPr>
-          <w:rStyle w:val="InternetLink"/>
-        </w:rPr>
-        <w:t>details</w:t>
-      </w:r>
-      <w:r>
-        <w:fldChar w:fldCharType="end"/>
-      </w:r>
-      <w:r>
-        <w:rPr/>
-        <w:t>.</w:t>
-      </w:r>
-    </w:p>
-    <w:p>
-      <w:pPr>
-        <w:pStyle w:val="TextBody"/>
-        <w:rPr/>
-      </w:pPr>
-      <w:r>
-        <w:rPr/>
-        <w:t>Keys: accessibility, Prolog, PC-DOS</w:t>
-      </w:r>
-    </w:p>
-    <w:p>
-      <w:pPr>
-        <w:pStyle w:val="Heading4"/>
-        <w:rPr/>
-      </w:pPr>
-      <w:bookmarkStart w:id="20" w:name="cubital"/>
-      <w:bookmarkEnd w:id="20"/>
-      <w:r>
-        <w:rPr/>
-        <w:t>1987-88: S/W Developer &amp; VAX/VMS Sysadmin: 3D Printer: Solider</w:t>
-      </w:r>
-    </w:p>
-    <w:p>
-      <w:pPr>
-        <w:pStyle w:val="FirstParagraph"/>
-        <w:rPr/>
-      </w:pPr>
-      <w:r>
-        <w:rPr>
-          <w:i/>
-        </w:rPr>
-        <w:t>@Cubital (defunct), Herzliya:</w:t>
-      </w:r>
-      <w:r>
-        <w:rPr/>
-        <w:t xml:space="preserve"> See </w:t>
-      </w:r>
-      <w:r>
-        <w:fldChar w:fldCharType="begin"/>
-      </w:r>
-      <w:r>
-        <w:instrText> HYPERLINK "http://purl.org/Avraham.Bernstein/wizedom/cv.html" \l "cubital"</w:instrText>
-      </w:r>
-      <w:r>
-        <w:fldChar w:fldCharType="separate"/>
-      </w:r>
-      <w:r>
-        <w:rPr>
-          <w:rStyle w:val="InternetLink"/>
-        </w:rPr>
-        <w:t>details</w:t>
-      </w:r>
-      <w:r>
-        <w:fldChar w:fldCharType="end"/>
-      </w:r>
-      <w:r>
-        <w:rPr/>
-        <w:t>.</w:t>
-      </w:r>
-    </w:p>
-    <w:p>
-      <w:pPr>
-        <w:pStyle w:val="TextBody"/>
-        <w:rPr/>
-      </w:pPr>
-      <w:r>
-        <w:rPr/>
-        <w:t>Keys: 3D printing, C, sysadmin, VAX/VMS</w:t>
-      </w:r>
-    </w:p>
-    <w:p>
-      <w:pPr>
-        <w:pStyle w:val="Heading4"/>
-        <w:rPr/>
-      </w:pPr>
-      <w:bookmarkStart w:id="21" w:name="elde"/>
-      <w:bookmarkEnd w:id="21"/>
-      <w:r>
-        <w:rPr/>
-        <w:t>1986-87: S/W Developer: Soft Real-Time RS232 Z80 Communication Driver: Data Collection &amp; Access Control Terminal</w:t>
-      </w:r>
-    </w:p>
-    <w:p>
-      <w:pPr>
-        <w:pStyle w:val="FirstParagraph"/>
-        <w:rPr/>
-      </w:pPr>
-      <w:r>
-        <w:rPr>
-          <w:i/>
-        </w:rPr>
-        <w:t>@Elde (defunct), Jerusalem:</w:t>
-      </w:r>
-    </w:p>
-    <w:p>
-      <w:pPr>
-        <w:pStyle w:val="TextBody"/>
-        <w:rPr/>
-      </w:pPr>
-      <w:r>
-        <w:rPr/>
-        <w:t>Keys: data collection terminal, C, RS232, Z80, embedded, real-time</w:t>
-      </w:r>
-    </w:p>
-    <w:p>
-      <w:pPr>
-        <w:pStyle w:val="Heading4"/>
-        <w:rPr/>
-      </w:pPr>
-      <w:bookmarkStart w:id="22" w:name="orisol"/>
-      <w:bookmarkEnd w:id="22"/>
-      <w:r>
-        <w:rPr/>
-        <w:t>1985-86: S/W Developer: Factory Automation: Leather Sewing Workstation</w:t>
-      </w:r>
-    </w:p>
-    <w:p>
-      <w:pPr>
-        <w:pStyle w:val="FirstParagraph"/>
-        <w:rPr/>
-      </w:pPr>
-      <w:r>
-        <w:rPr>
-          <w:i/>
-        </w:rPr>
-        <w:t>@Orisol, Lod:</w:t>
-      </w:r>
-      <w:r>
-        <w:rPr/>
-        <w:t xml:space="preserve"> See </w:t>
-      </w:r>
-      <w:r>
-        <w:fldChar w:fldCharType="begin"/>
-      </w:r>
-      <w:r>
-        <w:instrText> HYPERLINK "http://purl.org/Avraham.Bernstein/wizedom/cv.html" \l "orisol"</w:instrText>
-      </w:r>
-      <w:r>
-        <w:fldChar w:fldCharType="separate"/>
-      </w:r>
-      <w:r>
-        <w:rPr>
-          <w:rStyle w:val="InternetLink"/>
-        </w:rPr>
-        <w:t>details</w:t>
-      </w:r>
-      <w:r>
-        <w:fldChar w:fldCharType="end"/>
-      </w:r>
-      <w:r>
-        <w:rPr/>
-        <w:t>.</w:t>
-      </w:r>
-    </w:p>
-    <w:p>
-      <w:pPr>
-        <w:pStyle w:val="TextBody"/>
-        <w:rPr/>
-      </w:pPr>
-      <w:r>
-        <w:rPr/>
-        <w:t>Keys: sewing workstation, DSL, algorithms, AutoCad, C, awk, PC-DOS</w:t>
-      </w:r>
-    </w:p>
-    <w:p>
-      <w:pPr>
-        <w:pStyle w:val="Heading4"/>
-        <w:rPr/>
-      </w:pPr>
-      <w:bookmarkStart w:id="23" w:name="john-bryce"/>
-      <w:bookmarkEnd w:id="23"/>
-      <w:r>
-        <w:rPr/>
-        <w:t>1984-85: S/W Developer &amp; VAX/VMS Sysadmin: Hebrew/English Word Processor: Glyph</w:t>
-      </w:r>
-    </w:p>
-    <w:p>
-      <w:pPr>
-        <w:pStyle w:val="FirstParagraph"/>
-        <w:rPr/>
-      </w:pPr>
-      <w:r>
-        <w:rPr>
-          <w:i/>
-        </w:rPr>
-        <w:t>@John Bryce, Jerusalem:</w:t>
-      </w:r>
-    </w:p>
-    <w:p>
-      <w:pPr>
-        <w:pStyle w:val="TextBody"/>
-        <w:rPr/>
-      </w:pPr>
-      <w:r>
-        <w:rPr/>
-        <w:t>Keys: word processor, C, sysadmin, VAX/VMS</w:t>
-      </w:r>
-    </w:p>
-    <w:p>
-      <w:pPr>
-        <w:pStyle w:val="Heading4"/>
-        <w:rPr/>
-      </w:pPr>
-      <w:bookmarkStart w:id="24" w:name="elta"/>
-      <w:bookmarkEnd w:id="24"/>
-      <w:r>
-        <w:rPr/>
-        <w:t xml:space="preserve">1983-84: </w:t>
-      </w:r>
-      <w:hyperlink r:id="rId30">
-        <w:r>
-          <w:rPr>
-            <w:rStyle w:val="InternetLink"/>
-          </w:rPr>
-          <w:t>Elta/IAI</w:t>
-        </w:r>
-      </w:hyperlink>
-      <w:r>
-        <w:rPr/>
-        <w:t>: S/W Developer: Real-Time: Data Collection Terminal &amp; Radar for Lavi Fighter Plane</w:t>
-      </w:r>
-    </w:p>
-    <w:p>
-      <w:pPr>
-        <w:pStyle w:val="FirstParagraph"/>
-        <w:rPr/>
-      </w:pPr>
-      <w:r>
-        <w:rPr>
-          <w:i/>
-        </w:rPr>
-        <w:t>@DSI (defunct), Givatayim for @Elta/IAI, Ashdod:</w:t>
-      </w:r>
-      <w:r>
-        <w:rPr/>
-        <w:t xml:space="preserve"> See </w:t>
-      </w:r>
-      <w:r>
-        <w:fldChar w:fldCharType="begin"/>
-      </w:r>
-      <w:r>
-        <w:instrText> HYPERLINK "http://purl.org/Avraham.Bernstein/wizedom/cv.html" \l "elta"</w:instrText>
-      </w:r>
-      <w:r>
-        <w:fldChar w:fldCharType="separate"/>
-      </w:r>
-      <w:r>
-        <w:rPr>
-          <w:rStyle w:val="InternetLink"/>
-        </w:rPr>
-        <w:t>details</w:t>
-      </w:r>
-      <w:r>
-        <w:fldChar w:fldCharType="end"/>
-      </w:r>
-      <w:r>
-        <w:rPr/>
-        <w:t>.</w:t>
-      </w:r>
-    </w:p>
-    <w:p>
-      <w:pPr>
-        <w:pStyle w:val="TextBody"/>
-        <w:rPr/>
-      </w:pPr>
-      <w:r>
-        <w:rPr/>
-        <w:t>Keys: data collection terminal, PL/M, 8080, RTOS, fighter plane radar, Jovial, embedded, real-time</w:t>
-      </w:r>
-    </w:p>
-    <w:p>
-      <w:pPr>
-        <w:pStyle w:val="Heading4"/>
-        <w:rPr/>
-      </w:pPr>
-      <w:bookmarkStart w:id="25" w:name="mitre"/>
-      <w:bookmarkEnd w:id="25"/>
-      <w:r>
-        <w:rPr/>
-        <w:t xml:space="preserve">1981-83: </w:t>
-      </w:r>
-      <w:hyperlink r:id="rId31">
-        <w:r>
-          <w:rPr>
-            <w:rStyle w:val="InternetLink"/>
-          </w:rPr>
-          <w:t>Mitre Corp</w:t>
-        </w:r>
-      </w:hyperlink>
-      <w:r>
-        <w:rPr/>
-        <w:t>: S/W Developer &amp; IBM CP/CMS Assistant Sysadmin</w:t>
-      </w:r>
-    </w:p>
-    <w:p>
-      <w:pPr>
-        <w:pStyle w:val="FirstParagraph"/>
-        <w:rPr/>
-      </w:pPr>
-      <w:r>
-        <w:rPr>
-          <w:i/>
-        </w:rPr>
-        <w:t>@Mitre Corp, McLean VA:</w:t>
-      </w:r>
-      <w:r>
-        <w:rPr/>
-        <w:t xml:space="preserve"> See </w:t>
-      </w:r>
-      <w:r>
-        <w:fldChar w:fldCharType="begin"/>
-      </w:r>
-      <w:r>
-        <w:instrText> HYPERLINK "http://purl.org/Avraham.Bernstein/wizedom/cv.html" \l "mitre"</w:instrText>
-      </w:r>
-      <w:r>
-        <w:fldChar w:fldCharType="separate"/>
-      </w:r>
-      <w:r>
-        <w:rPr>
-          <w:rStyle w:val="InternetLink"/>
-        </w:rPr>
-        <w:t>details</w:t>
-      </w:r>
-      <w:r>
-        <w:fldChar w:fldCharType="end"/>
-      </w:r>
-      <w:r>
-        <w:rPr/>
-        <w:t>.</w:t>
-      </w:r>
-    </w:p>
-    <w:p>
-      <w:pPr>
-        <w:pStyle w:val="TextBody"/>
-        <w:rPr/>
-      </w:pPr>
-      <w:r>
-        <w:rPr/>
-        <w:t>Keys: APL, PL/1, sysadmin, IBM CP/CMS</w:t>
-      </w:r>
-    </w:p>
-    <w:p>
-      <w:pPr>
-        <w:pStyle w:val="Heading4"/>
-        <w:rPr/>
-      </w:pPr>
-      <w:bookmarkStart w:id="26" w:name="jwwa"/>
-      <w:bookmarkEnd w:id="26"/>
-      <w:r>
-        <w:rPr/>
-        <w:t>1979-80: Programmer &amp; Economist</w:t>
-      </w:r>
-    </w:p>
-    <w:p>
-      <w:pPr>
-        <w:pStyle w:val="FirstParagraph"/>
-        <w:rPr/>
-      </w:pPr>
-      <w:r>
-        <w:rPr>
-          <w:i/>
-        </w:rPr>
-        <w:t>@JWWA.com, an economic consulting firm in the Washington DC area:</w:t>
-      </w:r>
-      <w:r>
-        <w:rPr/>
-        <w:t xml:space="preserve"> See </w:t>
-      </w:r>
-      <w:r>
-        <w:fldChar w:fldCharType="begin"/>
-      </w:r>
-      <w:r>
-        <w:instrText> HYPERLINK "http://purl.org/Avraham.Bernstein/wizedom/cv.html" \l "jwwa"</w:instrText>
-      </w:r>
-      <w:r>
-        <w:fldChar w:fldCharType="separate"/>
-      </w:r>
-      <w:r>
-        <w:rPr>
-          <w:rStyle w:val="InternetLink"/>
-        </w:rPr>
-        <w:t>details</w:t>
-      </w:r>
-      <w:r>
-        <w:fldChar w:fldCharType="end"/>
-      </w:r>
-      <w:r>
-        <w:rPr/>
-        <w:t>.</w:t>
-      </w:r>
-    </w:p>
-    <w:p>
-      <w:pPr>
-        <w:pStyle w:val="TextBody"/>
-        <w:rPr/>
-      </w:pPr>
-      <w:r>
-        <w:rPr/>
-        <w:t>Keys: electric utility economics, Fortran, IBM MVS</w:t>
-      </w:r>
-    </w:p>
-    <w:p>
-      <w:pPr>
-        <w:pStyle w:val="Heading4"/>
-        <w:rPr/>
-      </w:pPr>
-      <w:bookmarkStart w:id="27" w:name="oeb"/>
-      <w:bookmarkEnd w:id="27"/>
-      <w:r>
-        <w:rPr/>
-        <w:t>1977-78: Intervenor/Economist</w:t>
-      </w:r>
-    </w:p>
-    <w:p>
-      <w:pPr>
-        <w:pStyle w:val="FirstParagraph"/>
-        <w:rPr/>
-      </w:pPr>
-      <w:r>
-        <w:rPr>
-          <w:i/>
-        </w:rPr>
-        <w:t>@Ontario Energy Board (OEB), Toronto:</w:t>
-      </w:r>
-      <w:r>
-        <w:rPr/>
-        <w:t xml:space="preserve"> See </w:t>
-      </w:r>
-      <w:r>
-        <w:fldChar w:fldCharType="begin"/>
-      </w:r>
-      <w:r>
-        <w:instrText> HYPERLINK "http://purl.org/Avraham.Bernstein/wizedom/cv.html" \l "oeb"</w:instrText>
-      </w:r>
-      <w:r>
-        <w:fldChar w:fldCharType="separate"/>
-      </w:r>
-      <w:r>
-        <w:rPr>
-          <w:rStyle w:val="InternetLink"/>
-        </w:rPr>
-        <w:t>details</w:t>
-      </w:r>
-      <w:r>
-        <w:fldChar w:fldCharType="end"/>
-      </w:r>
-      <w:r>
-        <w:rPr/>
-        <w:t>.</w:t>
-      </w:r>
-    </w:p>
-    <w:p>
-      <w:pPr>
-        <w:pStyle w:val="TextBody"/>
-        <w:rPr/>
-      </w:pPr>
-      <w:r>
-        <w:rPr/>
-        <w:t>Keys: electric utility economics</w:t>
-      </w:r>
-    </w:p>
-    <w:p>
-      <w:pPr>
-        <w:pStyle w:val="Heading2"/>
-        <w:rPr/>
-      </w:pPr>
-      <w:bookmarkStart w:id="28" w:name="education"/>
-      <w:bookmarkEnd w:id="28"/>
-      <w:r>
-        <w:rPr/>
-        <w:t>3.0 Education</w:t>
-      </w:r>
-    </w:p>
-    <w:p>
-      <w:pPr>
-        <w:pStyle w:val="Heading3"/>
-        <w:rPr/>
-      </w:pPr>
-      <w:bookmarkStart w:id="29" w:name="formal-education"/>
-      <w:bookmarkEnd w:id="29"/>
-      <w:r>
-        <w:rPr/>
-        <w:t>3.1 Formal Education</w:t>
-      </w:r>
-    </w:p>
-    <w:p>
-      <w:pPr>
-        <w:pStyle w:val="Heading4"/>
-        <w:rPr/>
-      </w:pPr>
-      <w:bookmarkStart w:id="30" w:name="york-univ"/>
-      <w:bookmarkEnd w:id="30"/>
-      <w:r>
-        <w:rPr/>
-        <w:t>1979: York University, Canada: MA Economics &amp; Applied Mathematics</w:t>
-      </w:r>
-    </w:p>
-    <w:p>
-      <w:pPr>
-        <w:pStyle w:val="FirstParagraph"/>
-        <w:rPr/>
-      </w:pPr>
-      <w:r>
-        <w:rPr/>
-        <w:t xml:space="preserve">See </w:t>
-      </w:r>
-      <w:r>
-        <w:fldChar w:fldCharType="begin"/>
-      </w:r>
-      <w:r>
-        <w:instrText> HYPERLINK "http://purl.org/Avraham.Bernstein/wizedom/cv.html" \l "york-univ"</w:instrText>
-      </w:r>
-      <w:r>
-        <w:fldChar w:fldCharType="separate"/>
-      </w:r>
-      <w:r>
-        <w:rPr>
-          <w:rStyle w:val="InternetLink"/>
-        </w:rPr>
-        <w:t>details</w:t>
-      </w:r>
-      <w:r>
-        <w:fldChar w:fldCharType="end"/>
-      </w:r>
-      <w:r>
-        <w:rPr/>
-        <w:t>.</w:t>
-      </w:r>
-    </w:p>
-    <w:p>
-      <w:pPr>
-        <w:pStyle w:val="Heading4"/>
-        <w:rPr/>
-      </w:pPr>
-      <w:bookmarkStart w:id="31" w:name="univ-toronto-mba"/>
-      <w:bookmarkEnd w:id="31"/>
-      <w:r>
-        <w:rPr/>
-        <w:t>1977: University of Toronto - Rotman School of Management (MBA Program): No Degree</w:t>
-      </w:r>
-    </w:p>
-    <w:p>
-      <w:pPr>
-        <w:pStyle w:val="FirstParagraph"/>
-        <w:rPr/>
-      </w:pPr>
-      <w:r>
-        <w:rPr/>
-        <w:t xml:space="preserve">See </w:t>
-      </w:r>
-      <w:r>
-        <w:fldChar w:fldCharType="begin"/>
-      </w:r>
-      <w:r>
-        <w:instrText> HYPERLINK "http://purl.org/Avraham.Bernstein/wizedom/cv.html" \l "univ-toronto-mba"</w:instrText>
-      </w:r>
-      <w:r>
-        <w:fldChar w:fldCharType="separate"/>
-      </w:r>
-      <w:r>
-        <w:rPr>
-          <w:rStyle w:val="InternetLink"/>
-        </w:rPr>
-        <w:t>details</w:t>
-      </w:r>
-      <w:r>
-        <w:fldChar w:fldCharType="end"/>
-      </w:r>
-      <w:r>
-        <w:rPr/>
-        <w:t>.</w:t>
-      </w:r>
-    </w:p>
-    <w:p>
-      <w:pPr>
-        <w:pStyle w:val="Heading4"/>
-        <w:rPr/>
-      </w:pPr>
-      <w:bookmarkStart w:id="32" w:name="univ-toronto-ba"/>
-      <w:bookmarkEnd w:id="32"/>
-      <w:r>
-        <w:rPr/>
-        <w:t>1976: University of Toronto: BA Economics &amp; Applied Mathematics</w:t>
-      </w:r>
-    </w:p>
-    <w:p>
-      <w:pPr>
-        <w:pStyle w:val="FirstParagraph"/>
-        <w:rPr/>
-      </w:pPr>
-      <w:r>
-        <w:rPr/>
-        <w:t xml:space="preserve">See </w:t>
-      </w:r>
-      <w:r>
-        <w:fldChar w:fldCharType="begin"/>
-      </w:r>
-      <w:r>
-        <w:instrText> HYPERLINK "http://purl.org/Avraham.Bernstein/wizedom/cv.html" \l "univ-toronto-ba"</w:instrText>
-      </w:r>
-      <w:r>
-        <w:fldChar w:fldCharType="separate"/>
-      </w:r>
-      <w:r>
-        <w:rPr>
-          <w:rStyle w:val="InternetLink"/>
-        </w:rPr>
-        <w:t>details</w:t>
-      </w:r>
-      <w:r>
-        <w:fldChar w:fldCharType="end"/>
-      </w:r>
-      <w:r>
-        <w:rPr/>
-        <w:t>.</w:t>
-      </w:r>
-    </w:p>
-    <w:p>
-      <w:pPr>
-        <w:pStyle w:val="Heading3"/>
-        <w:rPr/>
-      </w:pPr>
-      <w:bookmarkStart w:id="33" w:name="continuing-education"/>
-      <w:bookmarkEnd w:id="33"/>
-      <w:r>
-        <w:rPr/>
-        <w:t>3.2 Continuing Education</w:t>
-      </w:r>
-    </w:p>
-    <w:p>
-      <w:pPr>
-        <w:pStyle w:val="FirstParagraph"/>
-        <w:rPr/>
-      </w:pPr>
-      <w:r>
-        <w:rPr/>
-        <w:t xml:space="preserve">Today the field of computer science is changing so rapidly that one’s formal education has a half-life of less than 5 years. Therefore in order to maintain my state-of-the-art professional edge, I am involved in an intensive effort of continuing education. See </w:t>
-      </w:r>
-      <w:r>
-        <w:fldChar w:fldCharType="begin"/>
-      </w:r>
-      <w:r>
-        <w:instrText> HYPERLINK "http://purl.org/Avraham.Bernstein/wizedom/cv.html" \l "continuing-education"</w:instrText>
-      </w:r>
-      <w:r>
-        <w:fldChar w:fldCharType="separate"/>
-      </w:r>
-      <w:r>
-        <w:rPr>
-          <w:rStyle w:val="InternetLink"/>
-        </w:rPr>
-        <w:t>details</w:t>
-      </w:r>
-      <w:r>
-        <w:fldChar w:fldCharType="end"/>
-      </w:r>
-      <w:r>
-        <w:rPr/>
-        <w:t>.</w:t>
-      </w:r>
-    </w:p>
-    <w:p>
-      <w:pPr>
-        <w:pStyle w:val="Heading2"/>
-        <w:rPr/>
-      </w:pPr>
-      <w:bookmarkStart w:id="34" w:name="spoken-languages"/>
-      <w:bookmarkEnd w:id="34"/>
-      <w:r>
-        <w:rPr/>
-        <w:t>4.0 Spoken Languages</w:t>
       </w:r>
     </w:p>
     <w:p>
@@ -2656,7 +1403,31 @@
       </w:pPr>
       <w:r>
         <w:rPr/>
-        <w:t>English (5/5)</w:t>
+        <w:t xml:space="preserve">I worked on a wide variety of security related projects. My background task was to do C/C++ </w:t>
+      </w:r>
+      <w:hyperlink r:id="rId26">
+        <w:r>
+          <w:rPr>
+            <w:rStyle w:val="InternetLink"/>
+          </w:rPr>
+          <w:t>code security reviews</w:t>
+        </w:r>
+      </w:hyperlink>
+      <w:r>
+        <w:rPr/>
+        <w:t xml:space="preserve">. Typically secure coding is achieved by </w:t>
+      </w:r>
+      <w:hyperlink r:id="rId27">
+        <w:r>
+          <w:rPr>
+            <w:rStyle w:val="InternetLink"/>
+          </w:rPr>
+          <w:t>adhering to best programming practices</w:t>
+        </w:r>
+      </w:hyperlink>
+      <w:r>
+        <w:rPr/>
+        <w:t>.</w:t>
       </w:r>
     </w:p>
     <w:p>
@@ -2670,7 +1441,31 @@
       </w:pPr>
       <w:r>
         <w:rPr/>
-        <w:t>Hebrew (4/5)</w:t>
+        <w:t xml:space="preserve">I was a member of the architecture team for their in-house </w:t>
+      </w:r>
+      <w:hyperlink r:id="rId28">
+        <w:r>
+          <w:rPr>
+            <w:rStyle w:val="InternetLink"/>
+          </w:rPr>
+          <w:t>LLVM</w:t>
+        </w:r>
+      </w:hyperlink>
+      <w:r>
+        <w:rPr/>
+        <w:t xml:space="preserve"> </w:t>
+      </w:r>
+      <w:hyperlink r:id="rId29">
+        <w:r>
+          <w:rPr>
+            <w:rStyle w:val="InternetLink"/>
+          </w:rPr>
+          <w:t>obfuscating</w:t>
+        </w:r>
+      </w:hyperlink>
+      <w:r>
+        <w:rPr/>
+        <w:t xml:space="preserve"> C/C++ compiler.</w:t>
       </w:r>
     </w:p>
     <w:p>
@@ -2684,19 +1479,257 @@
       </w:pPr>
       <w:r>
         <w:rPr/>
-        <w:t>French (2/5)</w:t>
-      </w:r>
-    </w:p>
-    <w:p>
-      <w:pPr>
-        <w:pStyle w:val="Heading2"/>
-        <w:rPr/>
-      </w:pPr>
-      <w:bookmarkStart w:id="35" w:name="computer-languages"/>
-      <w:bookmarkEnd w:id="35"/>
-      <w:r>
-        <w:rPr/>
-        <w:t>5.0 Computer Languages, SDKs, and Operating Systems</w:t>
+        <w:t xml:space="preserve">I developed techniques using Virtual Machine (VM) technology to crack </w:t>
+      </w:r>
+      <w:hyperlink r:id="rId30">
+        <w:r>
+          <w:rPr>
+            <w:rStyle w:val="InternetLink"/>
+          </w:rPr>
+          <w:t>Digital Rights Management (DRM)</w:t>
+        </w:r>
+      </w:hyperlink>
+      <w:r>
+        <w:rPr/>
+        <w:t xml:space="preserve"> schemes.</w:t>
+      </w:r>
+    </w:p>
+    <w:p>
+      <w:pPr>
+        <w:pStyle w:val="Compact"/>
+        <w:numPr>
+          <w:ilvl w:val="0"/>
+          <w:numId w:val="5"/>
+        </w:numPr>
+        <w:rPr/>
+      </w:pPr>
+      <w:r>
+        <w:rPr/>
+        <w:t xml:space="preserve">I developed a technique to subvert a commonly used class of random number generators (RNG) that are seeded with the </w:t>
+      </w:r>
+      <w:hyperlink r:id="rId31">
+        <w:r>
+          <w:rPr>
+            <w:rStyle w:val="InternetLink"/>
+          </w:rPr>
+          <w:t>X86 CPU clock counter (RDTSC)</w:t>
+        </w:r>
+      </w:hyperlink>
+      <w:r>
+        <w:rPr/>
+        <w:t xml:space="preserve"> </w:t>
+      </w:r>
+      <w:r>
+        <w:rPr>
+          <w:rStyle w:val="FootnoteAnchor"/>
+        </w:rPr>
+        <w:footnoteReference w:id="2"/>
+      </w:r>
+      <w:r>
+        <w:rPr/>
+        <w:t xml:space="preserve">. Many cryptographic algorithms rely upon the RNG for their initialization. I implemented this technique by hacking the open source </w:t>
+      </w:r>
+      <w:hyperlink r:id="rId32">
+        <w:r>
+          <w:rPr>
+            <w:rStyle w:val="InternetLink"/>
+          </w:rPr>
+          <w:t>QEMU</w:t>
+        </w:r>
+      </w:hyperlink>
+      <w:r>
+        <w:rPr/>
+        <w:t xml:space="preserve"> VM emulator written in C. This attack enabled subscriber credential sharing.</w:t>
+      </w:r>
+    </w:p>
+    <w:p>
+      <w:pPr>
+        <w:pStyle w:val="Compact"/>
+        <w:numPr>
+          <w:ilvl w:val="0"/>
+          <w:numId w:val="5"/>
+        </w:numPr>
+        <w:rPr/>
+      </w:pPr>
+      <w:r>
+        <w:rPr/>
+        <w:t>I wrote the technical specification for CCTV (Chinese government TV) to secure the TV feed of the 2008 Beijing Olympic broadcasts against international piracy. We almost won the contract, until Microsoft offered to do it for free.</w:t>
+      </w:r>
+    </w:p>
+    <w:p>
+      <w:pPr>
+        <w:pStyle w:val="Compact"/>
+        <w:numPr>
+          <w:ilvl w:val="0"/>
+          <w:numId w:val="5"/>
+        </w:numPr>
+        <w:rPr/>
+      </w:pPr>
+      <w:r>
+        <w:rPr/>
+        <w:t xml:space="preserve">I arranged for well known security experts to give lectures and seminars at the company. The most successful and well attended course was a one week seminar on reverse engineering X86 assembly code using </w:t>
+      </w:r>
+      <w:hyperlink r:id="rId33">
+        <w:r>
+          <w:rPr>
+            <w:rStyle w:val="InternetLink"/>
+          </w:rPr>
+          <w:t>OllyDbg</w:t>
+        </w:r>
+      </w:hyperlink>
+      <w:r>
+        <w:rPr/>
+        <w:t xml:space="preserve">. The course was given by </w:t>
+      </w:r>
+      <w:hyperlink r:id="rId34">
+        <w:r>
+          <w:rPr>
+            <w:rStyle w:val="InternetLink"/>
+          </w:rPr>
+          <w:t>Kris Kaspersky</w:t>
+        </w:r>
+      </w:hyperlink>
+      <w:r>
+        <w:rPr/>
+        <w:t xml:space="preserve"> who today (2017) works at Check Point. Afterwards many of us in the security group spent a number of months challenging each other with anti-reverse engineering riddles. The strongest techniques that I developed were (1) jumping into operands of long instructions that were designed to be short opcodes, (2) dynamic creation of opcodes in the heap, and (3) creation of obfuscated FORTH-like virtual machines.</w:t>
+      </w:r>
+    </w:p>
+    <w:p>
+      <w:pPr>
+        <w:pStyle w:val="Compact"/>
+        <w:numPr>
+          <w:ilvl w:val="0"/>
+          <w:numId w:val="5"/>
+        </w:numPr>
+        <w:rPr/>
+      </w:pPr>
+      <w:r>
+        <w:rPr/>
+        <w:t xml:space="preserve">I gave the following 3 well received lectures: (1) how to write code that mitigates </w:t>
+      </w:r>
+      <w:hyperlink r:id="rId35">
+        <w:r>
+          <w:rPr>
+            <w:rStyle w:val="InternetLink"/>
+          </w:rPr>
+          <w:t>side-channel attacks</w:t>
+        </w:r>
+      </w:hyperlink>
+      <w:r>
+        <w:rPr/>
+        <w:t>, (2) advanced TCL for the smartcard testing group, and (3) developing a suite of small Posix style utilities that are LEGO-like and easy to interface in unexpected/serendipitous ways versus building large monolithic utilities that are accessible via their GUI only.</w:t>
+      </w:r>
+    </w:p>
+    <w:p>
+      <w:pPr>
+        <w:pStyle w:val="Compact"/>
+        <w:numPr>
+          <w:ilvl w:val="0"/>
+          <w:numId w:val="5"/>
+        </w:numPr>
+        <w:rPr/>
+      </w:pPr>
+      <w:r>
+        <w:rPr/>
+        <w:t xml:space="preserve">I architected and implemented a hybrid simulator/emulator debugger written in C for legacy </w:t>
+      </w:r>
+      <w:hyperlink r:id="rId36">
+        <w:r>
+          <w:rPr>
+            <w:rStyle w:val="InternetLink"/>
+          </w:rPr>
+          <w:t>Set-Top Boxes (STB)</w:t>
+        </w:r>
+      </w:hyperlink>
+      <w:r>
+        <w:rPr/>
+        <w:t xml:space="preserve"> that originally could be debugged only with </w:t>
+      </w:r>
+      <w:r>
+        <w:rPr>
+          <w:rStyle w:val="VerbatimChar"/>
+        </w:rPr>
+        <w:t>printf</w:t>
+      </w:r>
+      <w:r>
+        <w:rPr/>
+        <w:t xml:space="preserve"> statements to log files. My new debugger allowed source code on the PC to be debugged using the </w:t>
+      </w:r>
+      <w:hyperlink r:id="rId37">
+        <w:r>
+          <w:rPr>
+            <w:rStyle w:val="InternetLink"/>
+          </w:rPr>
+          <w:t>MS Visual Studio IDE</w:t>
+        </w:r>
+      </w:hyperlink>
+      <w:r>
+        <w:rPr/>
+        <w:t xml:space="preserve"> debugger while still viewing the results on the STB. Implementation was accomplished by reverse engineering of the STB middleware API. 80% of the middleware ran natively on the PC, while the STB low level H/W specific portions were implemented via an agent on the STB that was accessed via API calls that were implemented as </w:t>
+      </w:r>
+      <w:hyperlink r:id="rId38">
+        <w:r>
+          <w:rPr>
+            <w:rStyle w:val="InternetLink"/>
+          </w:rPr>
+          <w:t>Remote Procedure Calls (RPC)</w:t>
+        </w:r>
+      </w:hyperlink>
+      <w:r>
+        <w:rPr/>
+        <w:t>.</w:t>
+      </w:r>
+    </w:p>
+    <w:p>
+      <w:pPr>
+        <w:pStyle w:val="Compact"/>
+        <w:numPr>
+          <w:ilvl w:val="0"/>
+          <w:numId w:val="5"/>
+        </w:numPr>
+        <w:rPr/>
+      </w:pPr>
+      <w:r>
+        <w:rPr/>
+        <w:t xml:space="preserve">I wrote an automated testing system in TCL and C/C++ for a satellite content delivery system for huge content, e.g. delivering ultra high definition movies to cinemas, and print newspapers for remote publishing. I created a </w:t>
+      </w:r>
+      <w:hyperlink r:id="rId39">
+        <w:r>
+          <w:rPr>
+            <w:rStyle w:val="InternetLink"/>
+          </w:rPr>
+          <w:t>Domain Specific Language (DSL)</w:t>
+        </w:r>
+      </w:hyperlink>
+      <w:r>
+        <w:rPr/>
+        <w:t xml:space="preserve"> in order to execute the satellite operations. After studying the Win32 C/C++ source code of the satellite ground control station, I detected a major conceptual flaw which the architect refused to believe (because testers are not supposed to understand Win32 internals!). So I wrote a progressive test that brought the satellite to its knees at only 25% of its rated capacity. Afterwards the development team used my tool to develop their own unit test scripts, and to execute a system sanity test before checking-in any changes to the source control system.</w:t>
+      </w:r>
+    </w:p>
+    <w:p>
+      <w:pPr>
+        <w:pStyle w:val="Compact"/>
+        <w:numPr>
+          <w:ilvl w:val="0"/>
+          <w:numId w:val="5"/>
+        </w:numPr>
+        <w:rPr/>
+      </w:pPr>
+      <w:r>
+        <w:rPr/>
+        <w:t>I did a study for senior management by data mining the company’s bug database, which showed them that 25% of S/W development manpower was wasted on fixing bugs. And I presented them with simple techniques that could reduce this number by 80%.</w:t>
+      </w:r>
+    </w:p>
+    <w:p>
+      <w:pPr>
+        <w:pStyle w:val="Heading4"/>
+        <w:rPr/>
+      </w:pPr>
+      <w:bookmarkStart w:id="10" w:name="virtouch"/>
+      <w:bookmarkEnd w:id="10"/>
+      <w:r>
+        <w:rPr/>
+        <w:t>2002-03: CTO &amp; S/W Architect: Accessibility: Invented System to Allow Blind to “See” Sonic Maps</w:t>
       </w:r>
     </w:p>
     <w:p>
@@ -2705,8 +1738,92 @@
         <w:rPr/>
       </w:pPr>
       <w:r>
-        <w:rPr/>
-        <w:t>Language knowledge in order of expertise, based upon my current frequency of usage:</w:t>
+        <w:rPr>
+          <w:i/>
+        </w:rPr>
+        <w:t>@Virtouch (defunct), Jerusalem:</w:t>
+      </w:r>
+      <w:r>
+        <w:rPr/>
+        <w:t xml:space="preserve"> See </w:t>
+      </w:r>
+      <w:r>
+        <w:fldChar w:fldCharType="begin"/>
+      </w:r>
+      <w:r>
+        <w:instrText> HYPERLINK "http://purl.org/Avraham.Bernstein/wizedom/cv.html" \l "virtouch"</w:instrText>
+      </w:r>
+      <w:r>
+        <w:fldChar w:fldCharType="separate"/>
+      </w:r>
+      <w:r>
+        <w:rPr>
+          <w:rStyle w:val="InternetLink"/>
+        </w:rPr>
+        <w:t>details</w:t>
+      </w:r>
+      <w:r>
+        <w:fldChar w:fldCharType="end"/>
+      </w:r>
+      <w:r>
+        <w:rPr/>
+        <w:t>.</w:t>
+      </w:r>
+    </w:p>
+    <w:p>
+      <w:pPr>
+        <w:pStyle w:val="TextBody"/>
+        <w:rPr/>
+      </w:pPr>
+      <w:r>
+        <w:rPr/>
+        <w:t>Keys: accessibility, blind, architect, algorithms, GIS, MapML, HTML, SVG, javascript, XSLT, XML Schema, XSLT, C, TCLNDS</w:t>
+      </w:r>
+    </w:p>
+    <w:p>
+      <w:pPr>
+        <w:pStyle w:val="Heading4"/>
+        <w:rPr/>
+      </w:pPr>
+      <w:bookmarkStart w:id="11" w:name="vyyo"/>
+      <w:bookmarkEnd w:id="11"/>
+      <w:r>
+        <w:rPr/>
+        <w:t xml:space="preserve">1999-2002: </w:t>
+      </w:r>
+      <w:hyperlink r:id="rId40">
+        <w:r>
+          <w:rPr>
+            <w:rStyle w:val="InternetLink"/>
+          </w:rPr>
+          <w:t>Vyyo</w:t>
+        </w:r>
+      </w:hyperlink>
+      <w:r>
+        <w:rPr/>
+        <w:t>: S/W Mngr &amp; Architect: Network: Embedded &amp; Offline Utilities for a “Wireless” Cable Modem and Router System</w:t>
+      </w:r>
+    </w:p>
+    <w:p>
+      <w:pPr>
+        <w:pStyle w:val="FirstParagraph"/>
+        <w:rPr/>
+      </w:pPr>
+      <w:r>
+        <w:rPr>
+          <w:i/>
+        </w:rPr>
+        <w:t>@Vyyo (defunct), Jerusalem:</w:t>
+      </w:r>
+    </w:p>
+    <w:p>
+      <w:pPr>
+        <w:pStyle w:val="TextBody"/>
+        <w:rPr/>
+      </w:pPr>
+      <w:r>
+        <w:rPr/>
+        <w:t>Keys: network, architect, algorithms, SNMP, SNMP-agent, NMS, automated testing, C, TCL, embedded</w:t>
       </w:r>
     </w:p>
     <w:p>
@@ -2720,7 +1837,31 @@
       </w:pPr>
       <w:r>
         <w:rPr/>
-        <w:t>C, TCL, bash + posix text utilities, e.g. awk, sed, etc.</w:t>
+        <w:t xml:space="preserve">I was the architect of the </w:t>
+      </w:r>
+      <w:hyperlink r:id="rId41">
+        <w:r>
+          <w:rPr>
+            <w:rStyle w:val="InternetLink"/>
+          </w:rPr>
+          <w:t>SNMP</w:t>
+        </w:r>
+      </w:hyperlink>
+      <w:r>
+        <w:rPr/>
+        <w:t xml:space="preserve"> network management system (NMS), </w:t>
+      </w:r>
+      <w:hyperlink r:id="rId42">
+        <w:r>
+          <w:rPr>
+            <w:rStyle w:val="InternetLink"/>
+          </w:rPr>
+          <w:t>MIB</w:t>
+        </w:r>
+      </w:hyperlink>
+      <w:r>
+        <w:rPr/>
+        <w:t>, and embedded SNMP agent.</w:t>
       </w:r>
     </w:p>
     <w:p>
@@ -2734,7 +1875,7 @@
       </w:pPr>
       <w:r>
         <w:rPr/>
-        <w:t>C++, python, make, html5, css, markdown, pandoc, jinja2</w:t>
+        <w:t>I was the architect of a hybrid IP connection for cable modems where there was no physical cable upstream channel. Instead the upstream channel used a telephone modem (ATA), while the downstream channel used the cable modem. For typical surfing, the effective downstream rate was as fast as a pure cable solution. The company applied for a provisional patent.</w:t>
       </w:r>
     </w:p>
     <w:p>
@@ -2748,7 +1889,19 @@
       </w:pPr>
       <w:r>
         <w:rPr/>
-        <w:t>flex, bison, llvm, javascript, java, yaml, json, go</w:t>
+        <w:t xml:space="preserve">I greatly improved the efficiency of the laboratory modem speed stress testing by a factor of 10-100 by using a </w:t>
+      </w:r>
+      <w:hyperlink r:id="rId43">
+        <w:r>
+          <w:rPr>
+            <w:rStyle w:val="InternetLink"/>
+          </w:rPr>
+          <w:t>steepest descent</w:t>
+        </w:r>
+      </w:hyperlink>
+      <w:r>
+        <w:rPr/>
+        <w:t xml:space="preserve"> search algorithm instead of a binary search algorithm. Reduced testing time per modem from hours to minutes.</w:t>
       </w:r>
     </w:p>
     <w:p>
@@ -2762,7 +1915,149 @@
       </w:pPr>
       <w:r>
         <w:rPr/>
-        <w:t>forth, lisp, prolog, apl, fortran, opengl, svg, xml schema, relax ng, xslt, perl, C#</w:t>
+        <w:t xml:space="preserve">I designed a </w:t>
+      </w:r>
+      <w:r>
+        <w:rPr>
+          <w:i/>
+        </w:rPr>
+        <w:t>virtual</w:t>
+      </w:r>
+      <w:r>
+        <w:rPr/>
+        <w:t xml:space="preserve"> testing lab with 64K modems and 512K PCs by multiplexing the </w:t>
+      </w:r>
+      <w:r>
+        <w:rPr>
+          <w:i/>
+        </w:rPr>
+        <w:t>physical</w:t>
+      </w:r>
+      <w:r>
+        <w:rPr/>
+        <w:t xml:space="preserve"> connections. The test lab had only 256 </w:t>
+      </w:r>
+      <w:r>
+        <w:rPr>
+          <w:i/>
+        </w:rPr>
+        <w:t>physical</w:t>
+      </w:r>
+      <w:r>
+        <w:rPr/>
+        <w:t xml:space="preserve"> cable modems, and 4 </w:t>
+      </w:r>
+      <w:r>
+        <w:rPr>
+          <w:i/>
+        </w:rPr>
+        <w:t>physical</w:t>
+      </w:r>
+      <w:r>
+        <w:rPr/>
+        <w:t xml:space="preserve"> PCs with 8 network connections each.</w:t>
+      </w:r>
+    </w:p>
+    <w:p>
+      <w:pPr>
+        <w:pStyle w:val="Compact"/>
+        <w:numPr>
+          <w:ilvl w:val="0"/>
+          <w:numId w:val="6"/>
+        </w:numPr>
+        <w:rPr/>
+      </w:pPr>
+      <w:r>
+        <w:rPr/>
+        <w:t xml:space="preserve">I designed a very efficient </w:t>
+      </w:r>
+      <w:hyperlink r:id="rId44">
+        <w:r>
+          <w:rPr>
+            <w:rStyle w:val="InternetLink"/>
+          </w:rPr>
+          <w:t>hash table</w:t>
+        </w:r>
+      </w:hyperlink>
+      <w:r>
+        <w:rPr/>
+        <w:t xml:space="preserve"> algorithm in C for the router’s </w:t>
+      </w:r>
+      <w:hyperlink r:id="rId45">
+        <w:r>
+          <w:rPr>
+            <w:rStyle w:val="InternetLink"/>
+          </w:rPr>
+          <w:t>arp table</w:t>
+        </w:r>
+      </w:hyperlink>
+      <w:r>
+        <w:rPr/>
+        <w:t xml:space="preserve"> cache, based upon an algorithm I had invented 10 years earlier. The special features of the hash table algorithm were no use of dynamic memory allocations for embedded safety, a unique 2^N table size algorithm that required no use of division or modulo operations for efficiency, and a </w:t>
+      </w:r>
+      <w:hyperlink r:id="rId46">
+        <w:r>
+          <w:rPr>
+            <w:rStyle w:val="InternetLink"/>
+          </w:rPr>
+          <w:t>LIFO</w:t>
+        </w:r>
+      </w:hyperlink>
+      <w:r>
+        <w:rPr/>
+        <w:t xml:space="preserve"> queue in order to gracefully handle table overflow.</w:t>
+      </w:r>
+    </w:p>
+    <w:p>
+      <w:pPr>
+        <w:pStyle w:val="Compact"/>
+        <w:numPr>
+          <w:ilvl w:val="0"/>
+          <w:numId w:val="6"/>
+        </w:numPr>
+        <w:rPr/>
+      </w:pPr>
+      <w:r>
+        <w:rPr/>
+        <w:t>I designed a flash memory file system for the modem and router.</w:t>
+      </w:r>
+    </w:p>
+    <w:p>
+      <w:pPr>
+        <w:pStyle w:val="Compact"/>
+        <w:numPr>
+          <w:ilvl w:val="0"/>
+          <w:numId w:val="6"/>
+        </w:numPr>
+        <w:rPr/>
+      </w:pPr>
+      <w:r>
+        <w:rPr/>
+        <w:t xml:space="preserve">I designed a </w:t>
+      </w:r>
+      <w:hyperlink r:id="rId47">
+        <w:r>
+          <w:rPr>
+            <w:rStyle w:val="InternetLink"/>
+          </w:rPr>
+          <w:t>TLV</w:t>
+        </w:r>
+      </w:hyperlink>
+      <w:r>
+        <w:rPr/>
+        <w:t xml:space="preserve"> configuration file utility both offline for the PC workstation, and embedded on the modem and router.</w:t>
+      </w:r>
+    </w:p>
+    <w:p>
+      <w:pPr>
+        <w:pStyle w:val="Heading4"/>
+        <w:rPr/>
+      </w:pPr>
+      <w:bookmarkStart w:id="12" w:name="fourfold"/>
+      <w:bookmarkEnd w:id="12"/>
+      <w:r>
+        <w:rPr/>
+        <w:t>1998-99: S/W Architect &amp; Developer: Compiler: GCC Compiler Port for a 128-Core Stack Machine</w:t>
       </w:r>
     </w:p>
     <w:p>
@@ -2774,22 +2069,452 @@
         <w:rPr>
           <w:i/>
         </w:rPr>
-        <w:t xml:space="preserve">Note that I write compilers and </w:t>
-      </w:r>
-      <w:hyperlink r:id="rId32">
+        <w:t>@Fourfold Technologies (defunct), Jerusalem:</w:t>
+      </w:r>
+      <w:r>
+        <w:rPr/>
+        <w:t xml:space="preserve"> See </w:t>
+      </w:r>
+      <w:r>
+        <w:fldChar w:fldCharType="begin"/>
+      </w:r>
+      <w:r>
+        <w:instrText> HYPERLINK "http://purl.org/Avraham.Bernstein/wizedom/cv.html" \l "fourfold"</w:instrText>
+      </w:r>
+      <w:r>
+        <w:fldChar w:fldCharType="separate"/>
+      </w:r>
+      <w:r>
+        <w:rPr>
+          <w:rStyle w:val="InternetLink"/>
+        </w:rPr>
+        <w:t>details</w:t>
+      </w:r>
+      <w:r>
+        <w:fldChar w:fldCharType="end"/>
+      </w:r>
+      <w:r>
+        <w:rPr/>
+        <w:t>.</w:t>
+      </w:r>
+    </w:p>
+    <w:p>
+      <w:pPr>
+        <w:pStyle w:val="TextBody"/>
+        <w:rPr/>
+      </w:pPr>
+      <w:r>
+        <w:rPr/>
+        <w:t>Keys: gcc C compiler, architect, algorithms, DSL, C/C++, FORTH, LISP, TCL</w:t>
+      </w:r>
+    </w:p>
+    <w:p>
+      <w:pPr>
+        <w:pStyle w:val="Heading4"/>
+        <w:rPr/>
+      </w:pPr>
+      <w:bookmarkStart w:id="13" w:name="optimet"/>
+      <w:bookmarkEnd w:id="13"/>
+      <w:r>
+        <w:rPr/>
+        <w:t>1997-98: S/W Architect &amp; Developer: Factory Automation: Conoscopic Interferometer Workstation</w:t>
+      </w:r>
+    </w:p>
+    <w:p>
+      <w:pPr>
+        <w:pStyle w:val="FirstParagraph"/>
+        <w:rPr/>
+      </w:pPr>
+      <w:r>
+        <w:rPr>
+          <w:i/>
+        </w:rPr>
+        <w:t>@Newport-Optimet:</w:t>
+      </w:r>
+      <w:r>
+        <w:rPr/>
+        <w:t xml:space="preserve"> See </w:t>
+      </w:r>
+      <w:r>
+        <w:fldChar w:fldCharType="begin"/>
+      </w:r>
+      <w:r>
+        <w:instrText> HYPERLINK "http://purl.org/Avraham.Bernstein/wizedom/cv.html" \l "optimet"</w:instrText>
+      </w:r>
+      <w:r>
+        <w:fldChar w:fldCharType="separate"/>
+      </w:r>
+      <w:r>
+        <w:rPr>
+          <w:rStyle w:val="InternetLink"/>
+        </w:rPr>
+        <w:t>details</w:t>
+      </w:r>
+      <w:r>
+        <w:fldChar w:fldCharType="end"/>
+      </w:r>
+      <w:r>
+        <w:rPr/>
+        <w:t>.</w:t>
+      </w:r>
+    </w:p>
+    <w:p>
+      <w:pPr>
+        <w:pStyle w:val="TextBody"/>
+        <w:rPr/>
+      </w:pPr>
+      <w:r>
+        <w:rPr/>
+        <w:t>Keys: measurement workstation, architect, algorithms, DSL, C, TCL, OpenGL, Win32, soft real-time</w:t>
+      </w:r>
+    </w:p>
+    <w:p>
+      <w:pPr>
+        <w:pStyle w:val="Heading4"/>
+        <w:rPr/>
+      </w:pPr>
+      <w:bookmarkStart w:id="14" w:name="mer"/>
+      <w:bookmarkEnd w:id="14"/>
+      <w:r>
+        <w:rPr/>
+        <w:t>1996-97: Lecturer: Win32 Internals Course</w:t>
+      </w:r>
+    </w:p>
+    <w:p>
+      <w:pPr>
+        <w:pStyle w:val="FirstParagraph"/>
+        <w:rPr/>
+      </w:pPr>
+      <w:r>
+        <w:rPr>
+          <w:i/>
+        </w:rPr>
+        <w:t>@M.E.R., Jerusalem:</w:t>
+      </w:r>
+    </w:p>
+    <w:p>
+      <w:pPr>
+        <w:pStyle w:val="TextBody"/>
+        <w:rPr/>
+      </w:pPr>
+      <w:r>
+        <w:rPr/>
+        <w:t>Keys: lecturer, Win32, C</w:t>
+      </w:r>
+    </w:p>
+    <w:p>
+      <w:pPr>
+        <w:pStyle w:val="Heading4"/>
+        <w:rPr/>
+      </w:pPr>
+      <w:bookmarkStart w:id="15" w:name="elop"/>
+      <w:bookmarkEnd w:id="15"/>
+      <w:r>
+        <w:rPr/>
+        <w:t xml:space="preserve">1995-96: </w:t>
+      </w:r>
+      <w:hyperlink r:id="rId48">
+        <w:r>
+          <w:rPr>
+            <w:rStyle w:val="InternetLink"/>
+          </w:rPr>
+          <w:t>Elop</w:t>
+        </w:r>
+      </w:hyperlink>
+      <w:r>
+        <w:rPr/>
+        <w:t>: CTO &amp; Architect: US DOD Mil-Spec Automated Testing: Night Hawk Fire Control System</w:t>
+      </w:r>
+    </w:p>
+    <w:p>
+      <w:pPr>
+        <w:pStyle w:val="FirstParagraph"/>
+        <w:rPr/>
+      </w:pPr>
+      <w:r>
+        <w:rPr>
+          <w:i/>
+        </w:rPr>
+        <w:t>@Pitkha Outsourcing (defunct), Jerusalem for @Elbit-Elop, Rechovot:</w:t>
+      </w:r>
+      <w:r>
+        <w:rPr/>
+        <w:t xml:space="preserve"> See </w:t>
+      </w:r>
+      <w:r>
+        <w:fldChar w:fldCharType="begin"/>
+      </w:r>
+      <w:r>
+        <w:instrText> HYPERLINK "http://purl.org/Avraham.Bernstein/wizedom/cv.html" \l "elop"</w:instrText>
+      </w:r>
+      <w:r>
+        <w:fldChar w:fldCharType="separate"/>
+      </w:r>
+      <w:r>
+        <w:rPr>
+          <w:rStyle w:val="InternetLink"/>
+        </w:rPr>
+        <w:t>details</w:t>
+      </w:r>
+      <w:r>
+        <w:fldChar w:fldCharType="end"/>
+      </w:r>
+      <w:r>
+        <w:rPr/>
+        <w:t>.</w:t>
+      </w:r>
+    </w:p>
+    <w:p>
+      <w:pPr>
+        <w:pStyle w:val="TextBody"/>
+        <w:rPr/>
+      </w:pPr>
+      <w:r>
+        <w:rPr/>
+        <w:t>Keys: automated testing, mil-spec, architect, DSL, C/C++, lex/yacc BASIC compiler, Win32, soft real-time</w:t>
+      </w:r>
+    </w:p>
+    <w:p>
+      <w:pPr>
+        <w:pStyle w:val="Heading4"/>
+        <w:rPr/>
+      </w:pPr>
+      <w:bookmarkStart w:id="16" w:name="michlala"/>
+      <w:bookmarkEnd w:id="16"/>
+      <w:r>
+        <w:rPr/>
+        <w:t>1995-95: Lecturer: Introductory University Computer Science Course on Database Theory</w:t>
+      </w:r>
+    </w:p>
+    <w:p>
+      <w:pPr>
+        <w:pStyle w:val="FirstParagraph"/>
+        <w:rPr/>
+      </w:pPr>
+      <w:r>
+        <w:rPr>
+          <w:i/>
+        </w:rPr>
+        <w:t>@Michlala College Bayit Vegan, Jerusalem:</w:t>
+      </w:r>
+    </w:p>
+    <w:p>
+      <w:pPr>
+        <w:pStyle w:val="TextBody"/>
+        <w:rPr/>
+      </w:pPr>
+      <w:r>
+        <w:rPr/>
+        <w:t>Keys: lecturer, database, SQL</w:t>
+      </w:r>
+    </w:p>
+    <w:p>
+      <w:pPr>
+        <w:pStyle w:val="Heading4"/>
+        <w:rPr/>
+      </w:pPr>
+      <w:bookmarkStart w:id="17" w:name="dspg"/>
+      <w:bookmarkEnd w:id="17"/>
+      <w:r>
+        <w:rPr/>
+        <w:t xml:space="preserve">1991-94: </w:t>
+      </w:r>
+      <w:hyperlink r:id="rId49">
+        <w:r>
+          <w:rPr>
+            <w:rStyle w:val="InternetLink"/>
+          </w:rPr>
+          <w:t>DSPG</w:t>
+        </w:r>
+      </w:hyperlink>
+      <w:r>
+        <w:rPr/>
+        <w:t>: CTO &amp; S/W Architect: VLSI: Simulator &amp; S/W Toolchain For DSPG PINE CPU</w:t>
+      </w:r>
+    </w:p>
+    <w:p>
+      <w:pPr>
+        <w:pStyle w:val="FirstParagraph"/>
+        <w:rPr/>
+      </w:pPr>
+      <w:r>
+        <w:rPr>
+          <w:i/>
+        </w:rPr>
+        <w:t>@Pitkha Outsourcing (defunct), Jerusalem for @DSP Group, Givat Shmuel:</w:t>
+      </w:r>
+      <w:r>
+        <w:rPr/>
+        <w:t xml:space="preserve"> See </w:t>
+      </w:r>
+      <w:r>
+        <w:fldChar w:fldCharType="begin"/>
+      </w:r>
+      <w:r>
+        <w:instrText> HYPERLINK "http://purl.org/Avraham.Bernstein/wizedom/cv.html" \l "dspg"</w:instrText>
+      </w:r>
+      <w:r>
+        <w:fldChar w:fldCharType="separate"/>
+      </w:r>
+      <w:r>
+        <w:rPr>
+          <w:rStyle w:val="InternetLink"/>
+        </w:rPr>
+        <w:t>details</w:t>
+      </w:r>
+      <w:r>
+        <w:fldChar w:fldCharType="end"/>
+      </w:r>
+      <w:r>
+        <w:rPr/>
+        <w:t>.</w:t>
+      </w:r>
+    </w:p>
+    <w:p>
+      <w:pPr>
+        <w:pStyle w:val="TextBody"/>
+        <w:rPr/>
+      </w:pPr>
+      <w:r>
+        <w:rPr/>
+        <w:t>Keys: VLSI simulator, S/W Development Toochain, architect, algorithms, DSL, C/C++, lex/yacc, assembly, Win32</w:t>
+      </w:r>
+    </w:p>
+    <w:p>
+      <w:pPr>
+        <w:pStyle w:val="Heading4"/>
+        <w:rPr/>
+      </w:pPr>
+      <w:bookmarkStart w:id="18" w:name="iscar"/>
+      <w:bookmarkEnd w:id="18"/>
+      <w:r>
+        <w:rPr/>
+        <w:t xml:space="preserve">1989-91: </w:t>
+      </w:r>
+      <w:hyperlink r:id="rId50">
+        <w:r>
+          <w:rPr>
+            <w:rStyle w:val="InternetLink"/>
+          </w:rPr>
+          <w:t>DEC</w:t>
+        </w:r>
+      </w:hyperlink>
+      <w:r>
+        <w:rPr/>
+        <w:t>: S/W Architect &amp; Developer: Factory Automation: Shop Floor Production Control (SFPC) System: BARI II</w:t>
+      </w:r>
+    </w:p>
+    <w:p>
+      <w:pPr>
+        <w:pStyle w:val="FirstParagraph"/>
+        <w:rPr/>
+      </w:pPr>
+      <w:r>
+        <w:rPr>
+          <w:i/>
+        </w:rPr>
+        <w:t>@Digital Equipment Corporation (DEC) (defunct), Herzliya for @Iscar, Tefen:</w:t>
+      </w:r>
+      <w:r>
+        <w:rPr/>
+        <w:t xml:space="preserve"> See </w:t>
+      </w:r>
+      <w:r>
+        <w:fldChar w:fldCharType="begin"/>
+      </w:r>
+      <w:r>
+        <w:instrText> HYPERLINK "http://purl.org/Avraham.Bernstein/wizedom/cv.html" \l "iscar"</w:instrText>
+      </w:r>
+      <w:r>
+        <w:fldChar w:fldCharType="separate"/>
+      </w:r>
+      <w:r>
+        <w:rPr>
+          <w:rStyle w:val="InternetLink"/>
+        </w:rPr>
+        <w:t>details</w:t>
+      </w:r>
+      <w:r>
+        <w:fldChar w:fldCharType="end"/>
+      </w:r>
+      <w:r>
+        <w:rPr/>
+        <w:t>.</w:t>
+      </w:r>
+    </w:p>
+    <w:p>
+      <w:pPr>
+        <w:pStyle w:val="TextBody"/>
+        <w:rPr/>
+      </w:pPr>
+      <w:r>
+        <w:rPr/>
+        <w:t>Keys: factory automation SFPC, architect, algorithms, DSL, Pascal, SQL, VAX/VMS</w:t>
+      </w:r>
+    </w:p>
+    <w:p>
+      <w:pPr>
+        <w:pStyle w:val="Heading4"/>
+        <w:rPr/>
+      </w:pPr>
+      <w:bookmarkStart w:id="19" w:name="light-pen"/>
+      <w:bookmarkEnd w:id="19"/>
+      <w:r>
+        <w:rPr/>
+        <w:t>1988-88: S/W Architect &amp; Developer: Accessibility: Quadriplegic PC Accessibility</w:t>
+      </w:r>
+    </w:p>
+    <w:p>
+      <w:pPr>
+        <w:pStyle w:val="FirstParagraph"/>
+        <w:rPr/>
+      </w:pPr>
+      <w:r>
+        <w:rPr>
+          <w:i/>
+        </w:rPr>
+        <w:t xml:space="preserve">@Cubital (defunct), Herzliya - a charity project funded by the company and their CEO </w:t>
+      </w:r>
+      <w:hyperlink r:id="rId51">
         <w:r>
           <w:rPr>
             <w:rStyle w:val="InternetLink"/>
             <w:i/>
           </w:rPr>
-          <w:t>Domain Specific Languages (DSL)</w:t>
+          <w:t>Itzhak Pomerantz</w:t>
         </w:r>
       </w:hyperlink>
       <w:r>
         <w:rPr>
           <w:i/>
         </w:rPr>
-        <w:t>, so learning a new language takes me only a few days.</w:t>
+        <w:t xml:space="preserve"> in cooperation with the Beit Levinson Rehabilitation Hospital, and the IDF Rehabilitation Unit:</w:t>
+      </w:r>
+      <w:r>
+        <w:rPr/>
+        <w:t xml:space="preserve"> See </w:t>
+      </w:r>
+      <w:r>
+        <w:fldChar w:fldCharType="begin"/>
+      </w:r>
+      <w:r>
+        <w:instrText> HYPERLINK "http://purl.org/Avraham.Bernstein/wizedom/cv.html" \l "light-pen"</w:instrText>
+      </w:r>
+      <w:r>
+        <w:fldChar w:fldCharType="separate"/>
+      </w:r>
+      <w:r>
+        <w:rPr>
+          <w:rStyle w:val="InternetLink"/>
+        </w:rPr>
+        <w:t>details</w:t>
+      </w:r>
+      <w:r>
+        <w:fldChar w:fldCharType="end"/>
+      </w:r>
+      <w:r>
+        <w:rPr/>
+        <w:t>.</w:t>
       </w:r>
     </w:p>
     <w:p>
@@ -2799,7 +2524,671 @@
       </w:pPr>
       <w:r>
         <w:rPr/>
-        <w:t>O/S knowledge in order of expertise, based upon my current frequency of usage:</w:t>
+        <w:t>Keys: accessibility, Prolog, PC-DOS</w:t>
+      </w:r>
+    </w:p>
+    <w:p>
+      <w:pPr>
+        <w:pStyle w:val="Heading4"/>
+        <w:rPr/>
+      </w:pPr>
+      <w:bookmarkStart w:id="20" w:name="cubital"/>
+      <w:bookmarkEnd w:id="20"/>
+      <w:r>
+        <w:rPr/>
+        <w:t>1987-88: S/W Developer &amp; VAX/VMS Sysadmin: 3D Printer: Solider</w:t>
+      </w:r>
+    </w:p>
+    <w:p>
+      <w:pPr>
+        <w:pStyle w:val="FirstParagraph"/>
+        <w:rPr/>
+      </w:pPr>
+      <w:r>
+        <w:rPr>
+          <w:i/>
+        </w:rPr>
+        <w:t>@Cubital (defunct), Herzliya:</w:t>
+      </w:r>
+      <w:r>
+        <w:rPr/>
+        <w:t xml:space="preserve"> See </w:t>
+      </w:r>
+      <w:r>
+        <w:fldChar w:fldCharType="begin"/>
+      </w:r>
+      <w:r>
+        <w:instrText> HYPERLINK "http://purl.org/Avraham.Bernstein/wizedom/cv.html" \l "cubital"</w:instrText>
+      </w:r>
+      <w:r>
+        <w:fldChar w:fldCharType="separate"/>
+      </w:r>
+      <w:r>
+        <w:rPr>
+          <w:rStyle w:val="InternetLink"/>
+        </w:rPr>
+        <w:t>details</w:t>
+      </w:r>
+      <w:r>
+        <w:fldChar w:fldCharType="end"/>
+      </w:r>
+      <w:r>
+        <w:rPr/>
+        <w:t>.</w:t>
+      </w:r>
+    </w:p>
+    <w:p>
+      <w:pPr>
+        <w:pStyle w:val="TextBody"/>
+        <w:rPr/>
+      </w:pPr>
+      <w:r>
+        <w:rPr/>
+        <w:t>Keys: 3D printing, C, sysadmin, VAX/VMS</w:t>
+      </w:r>
+    </w:p>
+    <w:p>
+      <w:pPr>
+        <w:pStyle w:val="Heading4"/>
+        <w:rPr/>
+      </w:pPr>
+      <w:bookmarkStart w:id="21" w:name="elde"/>
+      <w:bookmarkEnd w:id="21"/>
+      <w:r>
+        <w:rPr/>
+        <w:t>1986-87: S/W Developer: Soft Real-Time RS232 Z80 Communication Driver: Data Collection &amp; Access Control Terminal</w:t>
+      </w:r>
+    </w:p>
+    <w:p>
+      <w:pPr>
+        <w:pStyle w:val="FirstParagraph"/>
+        <w:rPr/>
+      </w:pPr>
+      <w:r>
+        <w:rPr>
+          <w:i/>
+        </w:rPr>
+        <w:t>@Elde (defunct), Jerusalem:</w:t>
+      </w:r>
+    </w:p>
+    <w:p>
+      <w:pPr>
+        <w:pStyle w:val="TextBody"/>
+        <w:rPr/>
+      </w:pPr>
+      <w:r>
+        <w:rPr/>
+        <w:t>Keys: data collection terminal, C, RS232, Z80, embedded, real-time</w:t>
+      </w:r>
+    </w:p>
+    <w:p>
+      <w:pPr>
+        <w:pStyle w:val="Heading4"/>
+        <w:rPr/>
+      </w:pPr>
+      <w:bookmarkStart w:id="22" w:name="orisol"/>
+      <w:bookmarkEnd w:id="22"/>
+      <w:r>
+        <w:rPr/>
+        <w:t>1985-86: S/W Developer: Factory Automation: Leather Sewing Workstation</w:t>
+      </w:r>
+    </w:p>
+    <w:p>
+      <w:pPr>
+        <w:pStyle w:val="FirstParagraph"/>
+        <w:rPr/>
+      </w:pPr>
+      <w:r>
+        <w:rPr>
+          <w:i/>
+        </w:rPr>
+        <w:t>@Orisol, Lod:</w:t>
+      </w:r>
+      <w:r>
+        <w:rPr/>
+        <w:t xml:space="preserve"> See </w:t>
+      </w:r>
+      <w:r>
+        <w:fldChar w:fldCharType="begin"/>
+      </w:r>
+      <w:r>
+        <w:instrText> HYPERLINK "http://purl.org/Avraham.Bernstein/wizedom/cv.html" \l "orisol"</w:instrText>
+      </w:r>
+      <w:r>
+        <w:fldChar w:fldCharType="separate"/>
+      </w:r>
+      <w:r>
+        <w:rPr>
+          <w:rStyle w:val="InternetLink"/>
+        </w:rPr>
+        <w:t>details</w:t>
+      </w:r>
+      <w:r>
+        <w:fldChar w:fldCharType="end"/>
+      </w:r>
+      <w:r>
+        <w:rPr/>
+        <w:t>.</w:t>
+      </w:r>
+    </w:p>
+    <w:p>
+      <w:pPr>
+        <w:pStyle w:val="TextBody"/>
+        <w:rPr/>
+      </w:pPr>
+      <w:r>
+        <w:rPr/>
+        <w:t>Keys: sewing workstation, DSL, algorithms, AutoCad, C, awk, PC-DOS</w:t>
+      </w:r>
+    </w:p>
+    <w:p>
+      <w:pPr>
+        <w:pStyle w:val="Heading4"/>
+        <w:rPr/>
+      </w:pPr>
+      <w:bookmarkStart w:id="23" w:name="john-bryce"/>
+      <w:bookmarkEnd w:id="23"/>
+      <w:r>
+        <w:rPr/>
+        <w:t>1984-85: S/W Developer &amp; VAX/VMS Sysadmin: Hebrew/English Word Processor: Glyph</w:t>
+      </w:r>
+    </w:p>
+    <w:p>
+      <w:pPr>
+        <w:pStyle w:val="FirstParagraph"/>
+        <w:rPr/>
+      </w:pPr>
+      <w:r>
+        <w:rPr>
+          <w:i/>
+        </w:rPr>
+        <w:t>@John Bryce, Jerusalem:</w:t>
+      </w:r>
+    </w:p>
+    <w:p>
+      <w:pPr>
+        <w:pStyle w:val="TextBody"/>
+        <w:rPr/>
+      </w:pPr>
+      <w:r>
+        <w:rPr/>
+        <w:t>Keys: word processor, C, sysadmin, VAX/VMS</w:t>
+      </w:r>
+    </w:p>
+    <w:p>
+      <w:pPr>
+        <w:pStyle w:val="Heading4"/>
+        <w:rPr/>
+      </w:pPr>
+      <w:bookmarkStart w:id="24" w:name="elta"/>
+      <w:bookmarkEnd w:id="24"/>
+      <w:r>
+        <w:rPr/>
+        <w:t xml:space="preserve">1983-84: </w:t>
+      </w:r>
+      <w:hyperlink r:id="rId52">
+        <w:r>
+          <w:rPr>
+            <w:rStyle w:val="InternetLink"/>
+          </w:rPr>
+          <w:t>Elta/IAI</w:t>
+        </w:r>
+      </w:hyperlink>
+      <w:r>
+        <w:rPr/>
+        <w:t>: S/W Developer: Real-Time: Data Collection Terminal &amp; Radar for Lavi Fighter Plane</w:t>
+      </w:r>
+    </w:p>
+    <w:p>
+      <w:pPr>
+        <w:pStyle w:val="FirstParagraph"/>
+        <w:rPr/>
+      </w:pPr>
+      <w:r>
+        <w:rPr>
+          <w:i/>
+        </w:rPr>
+        <w:t>@DSI (defunct), Givatayim for @Elta/IAI, Ashdod:</w:t>
+      </w:r>
+      <w:r>
+        <w:rPr/>
+        <w:t xml:space="preserve"> See </w:t>
+      </w:r>
+      <w:r>
+        <w:fldChar w:fldCharType="begin"/>
+      </w:r>
+      <w:r>
+        <w:instrText> HYPERLINK "http://purl.org/Avraham.Bernstein/wizedom/cv.html" \l "elta"</w:instrText>
+      </w:r>
+      <w:r>
+        <w:fldChar w:fldCharType="separate"/>
+      </w:r>
+      <w:r>
+        <w:rPr>
+          <w:rStyle w:val="InternetLink"/>
+        </w:rPr>
+        <w:t>details</w:t>
+      </w:r>
+      <w:r>
+        <w:fldChar w:fldCharType="end"/>
+      </w:r>
+      <w:r>
+        <w:rPr/>
+        <w:t>.</w:t>
+      </w:r>
+    </w:p>
+    <w:p>
+      <w:pPr>
+        <w:pStyle w:val="TextBody"/>
+        <w:rPr/>
+      </w:pPr>
+      <w:r>
+        <w:rPr/>
+        <w:t>Keys: data collection terminal, PL/M, 8080, RTOS, fighter plane radar, Jovial, embedded, real-time</w:t>
+      </w:r>
+    </w:p>
+    <w:p>
+      <w:pPr>
+        <w:pStyle w:val="Heading4"/>
+        <w:rPr/>
+      </w:pPr>
+      <w:bookmarkStart w:id="25" w:name="mitre"/>
+      <w:bookmarkEnd w:id="25"/>
+      <w:r>
+        <w:rPr/>
+        <w:t xml:space="preserve">1981-83: </w:t>
+      </w:r>
+      <w:hyperlink r:id="rId53">
+        <w:r>
+          <w:rPr>
+            <w:rStyle w:val="InternetLink"/>
+          </w:rPr>
+          <w:t>Mitre Corp</w:t>
+        </w:r>
+      </w:hyperlink>
+      <w:r>
+        <w:rPr/>
+        <w:t>: S/W Developer &amp; IBM CP/CMS Assistant Sysadmin</w:t>
+      </w:r>
+    </w:p>
+    <w:p>
+      <w:pPr>
+        <w:pStyle w:val="FirstParagraph"/>
+        <w:rPr/>
+      </w:pPr>
+      <w:r>
+        <w:rPr>
+          <w:i/>
+        </w:rPr>
+        <w:t>@Mitre Corp, McLean VA:</w:t>
+      </w:r>
+      <w:r>
+        <w:rPr/>
+        <w:t xml:space="preserve"> See </w:t>
+      </w:r>
+      <w:r>
+        <w:fldChar w:fldCharType="begin"/>
+      </w:r>
+      <w:r>
+        <w:instrText> HYPERLINK "http://purl.org/Avraham.Bernstein/wizedom/cv.html" \l "mitre"</w:instrText>
+      </w:r>
+      <w:r>
+        <w:fldChar w:fldCharType="separate"/>
+      </w:r>
+      <w:r>
+        <w:rPr>
+          <w:rStyle w:val="InternetLink"/>
+        </w:rPr>
+        <w:t>details</w:t>
+      </w:r>
+      <w:r>
+        <w:fldChar w:fldCharType="end"/>
+      </w:r>
+      <w:r>
+        <w:rPr/>
+        <w:t>.</w:t>
+      </w:r>
+    </w:p>
+    <w:p>
+      <w:pPr>
+        <w:pStyle w:val="TextBody"/>
+        <w:rPr/>
+      </w:pPr>
+      <w:r>
+        <w:rPr/>
+        <w:t>Keys: APL, PL/1, sysadmin, IBM CP/CMS</w:t>
+      </w:r>
+    </w:p>
+    <w:p>
+      <w:pPr>
+        <w:pStyle w:val="Heading4"/>
+        <w:rPr/>
+      </w:pPr>
+      <w:bookmarkStart w:id="26" w:name="jwwa"/>
+      <w:bookmarkEnd w:id="26"/>
+      <w:r>
+        <w:rPr/>
+        <w:t>1979-80: Programmer &amp; Economist</w:t>
+      </w:r>
+    </w:p>
+    <w:p>
+      <w:pPr>
+        <w:pStyle w:val="FirstParagraph"/>
+        <w:rPr/>
+      </w:pPr>
+      <w:r>
+        <w:rPr>
+          <w:i/>
+        </w:rPr>
+        <w:t>@JWWA.com, an economic consulting firm in the Washington DC area:</w:t>
+      </w:r>
+      <w:r>
+        <w:rPr/>
+        <w:t xml:space="preserve"> See </w:t>
+      </w:r>
+      <w:r>
+        <w:fldChar w:fldCharType="begin"/>
+      </w:r>
+      <w:r>
+        <w:instrText> HYPERLINK "http://purl.org/Avraham.Bernstein/wizedom/cv.html" \l "jwwa"</w:instrText>
+      </w:r>
+      <w:r>
+        <w:fldChar w:fldCharType="separate"/>
+      </w:r>
+      <w:r>
+        <w:rPr>
+          <w:rStyle w:val="InternetLink"/>
+        </w:rPr>
+        <w:t>details</w:t>
+      </w:r>
+      <w:r>
+        <w:fldChar w:fldCharType="end"/>
+      </w:r>
+      <w:r>
+        <w:rPr/>
+        <w:t>.</w:t>
+      </w:r>
+    </w:p>
+    <w:p>
+      <w:pPr>
+        <w:pStyle w:val="TextBody"/>
+        <w:rPr/>
+      </w:pPr>
+      <w:r>
+        <w:rPr/>
+        <w:t>Keys: electric utility economics, Fortran, IBM MVS</w:t>
+      </w:r>
+    </w:p>
+    <w:p>
+      <w:pPr>
+        <w:pStyle w:val="Heading4"/>
+        <w:rPr/>
+      </w:pPr>
+      <w:bookmarkStart w:id="27" w:name="oeb"/>
+      <w:bookmarkEnd w:id="27"/>
+      <w:r>
+        <w:rPr/>
+        <w:t>1977-78: Intervenor/Economist</w:t>
+      </w:r>
+    </w:p>
+    <w:p>
+      <w:pPr>
+        <w:pStyle w:val="FirstParagraph"/>
+        <w:rPr/>
+      </w:pPr>
+      <w:r>
+        <w:rPr>
+          <w:i/>
+        </w:rPr>
+        <w:t>@Ontario Energy Board (OEB), Toronto:</w:t>
+      </w:r>
+      <w:r>
+        <w:rPr/>
+        <w:t xml:space="preserve"> See </w:t>
+      </w:r>
+      <w:r>
+        <w:fldChar w:fldCharType="begin"/>
+      </w:r>
+      <w:r>
+        <w:instrText> HYPERLINK "http://purl.org/Avraham.Bernstein/wizedom/cv.html" \l "oeb"</w:instrText>
+      </w:r>
+      <w:r>
+        <w:fldChar w:fldCharType="separate"/>
+      </w:r>
+      <w:r>
+        <w:rPr>
+          <w:rStyle w:val="InternetLink"/>
+        </w:rPr>
+        <w:t>details</w:t>
+      </w:r>
+      <w:r>
+        <w:fldChar w:fldCharType="end"/>
+      </w:r>
+      <w:r>
+        <w:rPr/>
+        <w:t>.</w:t>
+      </w:r>
+    </w:p>
+    <w:p>
+      <w:pPr>
+        <w:pStyle w:val="TextBody"/>
+        <w:rPr/>
+      </w:pPr>
+      <w:r>
+        <w:rPr/>
+        <w:t>Keys: electric utility economics</w:t>
+      </w:r>
+    </w:p>
+    <w:p>
+      <w:pPr>
+        <w:pStyle w:val="Heading2"/>
+        <w:rPr/>
+      </w:pPr>
+      <w:bookmarkStart w:id="28" w:name="education"/>
+      <w:bookmarkEnd w:id="28"/>
+      <w:r>
+        <w:rPr/>
+        <w:t>3.0 Education</w:t>
+      </w:r>
+    </w:p>
+    <w:p>
+      <w:pPr>
+        <w:pStyle w:val="Heading3"/>
+        <w:rPr/>
+      </w:pPr>
+      <w:bookmarkStart w:id="29" w:name="formal-education"/>
+      <w:bookmarkEnd w:id="29"/>
+      <w:r>
+        <w:rPr/>
+        <w:t>3.1 Formal Education</w:t>
+      </w:r>
+    </w:p>
+    <w:p>
+      <w:pPr>
+        <w:pStyle w:val="Heading4"/>
+        <w:rPr/>
+      </w:pPr>
+      <w:bookmarkStart w:id="30" w:name="york-univ"/>
+      <w:bookmarkEnd w:id="30"/>
+      <w:r>
+        <w:rPr/>
+        <w:t>1979: York University, Canada: MA Economics &amp; Applied Mathematics</w:t>
+      </w:r>
+    </w:p>
+    <w:p>
+      <w:pPr>
+        <w:pStyle w:val="FirstParagraph"/>
+        <w:rPr/>
+      </w:pPr>
+      <w:r>
+        <w:rPr/>
+        <w:t xml:space="preserve">See </w:t>
+      </w:r>
+      <w:r>
+        <w:fldChar w:fldCharType="begin"/>
+      </w:r>
+      <w:r>
+        <w:instrText> HYPERLINK "http://purl.org/Avraham.Bernstein/wizedom/cv.html" \l "york-univ"</w:instrText>
+      </w:r>
+      <w:r>
+        <w:fldChar w:fldCharType="separate"/>
+      </w:r>
+      <w:r>
+        <w:rPr>
+          <w:rStyle w:val="InternetLink"/>
+        </w:rPr>
+        <w:t>details</w:t>
+      </w:r>
+      <w:r>
+        <w:fldChar w:fldCharType="end"/>
+      </w:r>
+      <w:r>
+        <w:rPr/>
+        <w:t>.</w:t>
+      </w:r>
+    </w:p>
+    <w:p>
+      <w:pPr>
+        <w:pStyle w:val="Heading4"/>
+        <w:rPr/>
+      </w:pPr>
+      <w:bookmarkStart w:id="31" w:name="univ-toronto-mba"/>
+      <w:bookmarkEnd w:id="31"/>
+      <w:r>
+        <w:rPr/>
+        <w:t>1977: University of Toronto - Rotman School of Management (MBA Program): No Degree</w:t>
+      </w:r>
+    </w:p>
+    <w:p>
+      <w:pPr>
+        <w:pStyle w:val="FirstParagraph"/>
+        <w:rPr/>
+      </w:pPr>
+      <w:r>
+        <w:rPr/>
+        <w:t xml:space="preserve">See </w:t>
+      </w:r>
+      <w:r>
+        <w:fldChar w:fldCharType="begin"/>
+      </w:r>
+      <w:r>
+        <w:instrText> HYPERLINK "http://purl.org/Avraham.Bernstein/wizedom/cv.html" \l "univ-toronto-mba"</w:instrText>
+      </w:r>
+      <w:r>
+        <w:fldChar w:fldCharType="separate"/>
+      </w:r>
+      <w:r>
+        <w:rPr>
+          <w:rStyle w:val="InternetLink"/>
+        </w:rPr>
+        <w:t>details</w:t>
+      </w:r>
+      <w:r>
+        <w:fldChar w:fldCharType="end"/>
+      </w:r>
+      <w:r>
+        <w:rPr/>
+        <w:t>.</w:t>
+      </w:r>
+    </w:p>
+    <w:p>
+      <w:pPr>
+        <w:pStyle w:val="Heading4"/>
+        <w:rPr/>
+      </w:pPr>
+      <w:bookmarkStart w:id="32" w:name="univ-toronto-ba"/>
+      <w:bookmarkEnd w:id="32"/>
+      <w:r>
+        <w:rPr/>
+        <w:t>1976: University of Toronto: BA Economics &amp; Applied Mathematics</w:t>
+      </w:r>
+    </w:p>
+    <w:p>
+      <w:pPr>
+        <w:pStyle w:val="FirstParagraph"/>
+        <w:rPr/>
+      </w:pPr>
+      <w:r>
+        <w:rPr/>
+        <w:t xml:space="preserve">See </w:t>
+      </w:r>
+      <w:r>
+        <w:fldChar w:fldCharType="begin"/>
+      </w:r>
+      <w:r>
+        <w:instrText> HYPERLINK "http://purl.org/Avraham.Bernstein/wizedom/cv.html" \l "univ-toronto-ba"</w:instrText>
+      </w:r>
+      <w:r>
+        <w:fldChar w:fldCharType="separate"/>
+      </w:r>
+      <w:r>
+        <w:rPr>
+          <w:rStyle w:val="InternetLink"/>
+        </w:rPr>
+        <w:t>details</w:t>
+      </w:r>
+      <w:r>
+        <w:fldChar w:fldCharType="end"/>
+      </w:r>
+      <w:r>
+        <w:rPr/>
+        <w:t>.</w:t>
+      </w:r>
+    </w:p>
+    <w:p>
+      <w:pPr>
+        <w:pStyle w:val="Heading3"/>
+        <w:rPr/>
+      </w:pPr>
+      <w:bookmarkStart w:id="33" w:name="continuing-education"/>
+      <w:bookmarkEnd w:id="33"/>
+      <w:r>
+        <w:rPr/>
+        <w:t>3.2 Continuing Education</w:t>
+      </w:r>
+    </w:p>
+    <w:p>
+      <w:pPr>
+        <w:pStyle w:val="FirstParagraph"/>
+        <w:rPr/>
+      </w:pPr>
+      <w:r>
+        <w:rPr/>
+        <w:t xml:space="preserve">Today the field of computer science is changing so rapidly that one’s formal education has a half-life of less than 5 years. Therefore in order to maintain my state-of-the-art professional edge, I am involved in an intensive effort of continuing education. See </w:t>
+      </w:r>
+      <w:r>
+        <w:fldChar w:fldCharType="begin"/>
+      </w:r>
+      <w:r>
+        <w:instrText> HYPERLINK "http://purl.org/Avraham.Bernstein/wizedom/cv.html" \l "continuing-education"</w:instrText>
+      </w:r>
+      <w:r>
+        <w:fldChar w:fldCharType="separate"/>
+      </w:r>
+      <w:r>
+        <w:rPr>
+          <w:rStyle w:val="InternetLink"/>
+        </w:rPr>
+        <w:t>details</w:t>
+      </w:r>
+      <w:r>
+        <w:fldChar w:fldCharType="end"/>
+      </w:r>
+      <w:r>
+        <w:rPr/>
+        <w:t>.</w:t>
+      </w:r>
+    </w:p>
+    <w:p>
+      <w:pPr>
+        <w:pStyle w:val="Heading2"/>
+        <w:rPr/>
+      </w:pPr>
+      <w:bookmarkStart w:id="34" w:name="spoken-languages"/>
+      <w:bookmarkEnd w:id="34"/>
+      <w:r>
+        <w:rPr/>
+        <w:t>4.0 Spoken Languages</w:t>
       </w:r>
     </w:p>
     <w:p>
@@ -2813,7 +3202,7 @@
       </w:pPr>
       <w:r>
         <w:rPr/>
-        <w:t>Linux</w:t>
+        <w:t>English (5/5)</w:t>
       </w:r>
     </w:p>
     <w:p>
@@ -2827,7 +3216,7 @@
       </w:pPr>
       <w:r>
         <w:rPr/>
-        <w:t>Android</w:t>
+        <w:t>Hebrew (4/5)</w:t>
       </w:r>
     </w:p>
     <w:p>
@@ -2841,173 +3230,85 @@
       </w:pPr>
       <w:r>
         <w:rPr/>
-        <w:t>Win32</w:t>
+        <w:t>French (2/5)</w:t>
+      </w:r>
+    </w:p>
+    <w:p>
+      <w:pPr>
+        <w:pStyle w:val="Heading2"/>
+        <w:rPr/>
+      </w:pPr>
+      <w:bookmarkStart w:id="35" w:name="computer-languages"/>
+      <w:bookmarkEnd w:id="35"/>
+      <w:r>
+        <w:rPr/>
+        <w:t>5.0 Computer Languages, SDKs, and Operating Systems</w:t>
+      </w:r>
+    </w:p>
+    <w:p>
+      <w:pPr>
+        <w:pStyle w:val="FirstParagraph"/>
+        <w:rPr/>
+      </w:pPr>
+      <w:r>
+        <w:rPr/>
+        <w:t>Language knowledge in order of expertise, based upon my current frequency of usage:</w:t>
       </w:r>
     </w:p>
     <w:p>
       <w:pPr>
         <w:pStyle w:val="Compact"/>
-        <w:numPr>
-          <w:ilvl w:val="0"/>
-          <w:numId w:val="7"/>
-        </w:numPr>
-        <w:rPr/>
-      </w:pPr>
-      <w:r>
-        <w:rPr/>
-        <w:t>IOS</w:t>
-      </w:r>
-    </w:p>
-    <w:p>
-      <w:pPr>
-        <w:pStyle w:val="Heading2"/>
-        <w:rPr/>
-      </w:pPr>
-      <w:bookmarkStart w:id="36" w:name="patents"/>
-      <w:bookmarkEnd w:id="36"/>
-      <w:r>
-        <w:rPr/>
-        <w:t>6.0 Patents Under Development</w:t>
-      </w:r>
-    </w:p>
-    <w:p>
-      <w:pPr>
-        <w:pStyle w:val="Normal"/>
         <w:numPr>
           <w:ilvl w:val="0"/>
           <w:numId w:val="8"/>
         </w:numPr>
         <w:rPr/>
       </w:pPr>
-      <w:hyperlink r:id="rId33">
-        <w:r>
-          <w:rPr>
-            <w:rStyle w:val="InternetLink"/>
-          </w:rPr>
-          <w:t>Bioinformatics</w:t>
-        </w:r>
-      </w:hyperlink>
-      <w:r>
-        <w:rPr/>
-        <w:t xml:space="preserve">: (a) An extremely accurate and simple noise reduction and normalization algorithm to improve the accuracy of the standard </w:t>
-      </w:r>
-      <w:hyperlink r:id="rId34">
-        <w:r>
-          <w:rPr>
-            <w:rStyle w:val="InternetLink"/>
-          </w:rPr>
-          <w:t>PCR Ct</w:t>
-        </w:r>
-      </w:hyperlink>
-      <w:r>
-        <w:rPr/>
-        <w:t xml:space="preserve"> calculation, and (b) an </w:t>
-      </w:r>
-      <w:hyperlink r:id="rId35">
-        <w:r>
-          <w:rPr>
-            <w:rStyle w:val="InternetLink"/>
-          </w:rPr>
-          <w:t>Artificial Intelligence (AI)</w:t>
-        </w:r>
-      </w:hyperlink>
-      <w:r>
-        <w:rPr/>
-        <w:t xml:space="preserve"> methodology for measuring the quantity of DNA in a bioassay where </w:t>
-      </w:r>
-      <w:hyperlink r:id="rId36">
-        <w:r>
-          <w:rPr>
-            <w:rStyle w:val="InternetLink"/>
-          </w:rPr>
-          <w:t>inhibition</w:t>
-        </w:r>
-      </w:hyperlink>
-      <w:r>
-        <w:rPr/>
-        <w:t xml:space="preserve"> makes it impossible to estimate the Ct because no underlying </w:t>
-      </w:r>
-      <w:hyperlink r:id="rId37">
-        <w:r>
-          <w:rPr>
-            <w:rStyle w:val="InternetLink"/>
-          </w:rPr>
-          <w:t>logistic function</w:t>
-        </w:r>
-      </w:hyperlink>
-      <w:r>
-        <w:rPr/>
-        <w:t xml:space="preserve"> (= a flat “S” shaped curve) exists.</w:t>
-      </w:r>
-    </w:p>
-    <w:p>
-      <w:pPr>
-        <w:pStyle w:val="Normal"/>
+      <w:r>
+        <w:rPr/>
+        <w:t>C, TCL, bash + posix text utilities, e.g. awk, sed, etc.</w:t>
+      </w:r>
+    </w:p>
+    <w:p>
+      <w:pPr>
+        <w:pStyle w:val="Compact"/>
         <w:numPr>
           <w:ilvl w:val="0"/>
           <w:numId w:val="8"/>
         </w:numPr>
         <w:rPr/>
       </w:pPr>
-      <w:hyperlink r:id="rId38">
-        <w:r>
-          <w:rPr>
-            <w:rStyle w:val="InternetLink"/>
-          </w:rPr>
-          <w:t>Cryptography</w:t>
-        </w:r>
-      </w:hyperlink>
-      <w:r>
-        <w:rPr/>
-        <w:t xml:space="preserve">: A set of non-linear cryptographic primitives using </w:t>
-      </w:r>
-      <w:hyperlink r:id="rId39">
-        <w:r>
-          <w:rPr>
-            <w:rStyle w:val="InternetLink"/>
-          </w:rPr>
-          <w:t>Hamming weight</w:t>
-        </w:r>
-      </w:hyperlink>
-      <w:r>
-        <w:rPr/>
-        <w:t xml:space="preserve">-like </w:t>
-      </w:r>
-      <w:hyperlink r:id="rId40">
-        <w:r>
-          <w:rPr>
-            <w:rStyle w:val="InternetLink"/>
-          </w:rPr>
-          <w:t>data dependent permutations</w:t>
-        </w:r>
-      </w:hyperlink>
-      <w:r>
-        <w:rPr/>
-        <w:t xml:space="preserve"> which overcomes the well known limitation of using Hamming weights because they have a </w:t>
-      </w:r>
-      <w:hyperlink r:id="rId41">
-        <w:r>
-          <w:rPr>
-            <w:rStyle w:val="InternetLink"/>
-          </w:rPr>
-          <w:t>binomial distribution</w:t>
-        </w:r>
-      </w:hyperlink>
-      <w:r>
-        <w:rPr/>
-        <w:t>.</w:t>
-      </w:r>
-    </w:p>
-    <w:p>
-      <w:pPr>
-        <w:pStyle w:val="Heading2"/>
-        <w:rPr/>
-      </w:pPr>
-      <w:bookmarkStart w:id="37" w:name="personal"/>
-      <w:bookmarkEnd w:id="37"/>
-      <w:r>
-        <w:rPr/>
-        <w:t>7.0 Personal</w:t>
+      <w:r>
+        <w:rPr/>
+        <w:t>C++, python, make, html5, css, markdown, pandoc, jinja2</w:t>
+      </w:r>
+    </w:p>
+    <w:p>
+      <w:pPr>
+        <w:pStyle w:val="Compact"/>
+        <w:numPr>
+          <w:ilvl w:val="0"/>
+          <w:numId w:val="8"/>
+        </w:numPr>
+        <w:rPr/>
+      </w:pPr>
+      <w:r>
+        <w:rPr/>
+        <w:t>flex, bison, llvm, javascript, java, yaml, json, go</w:t>
+      </w:r>
+    </w:p>
+    <w:p>
+      <w:pPr>
+        <w:pStyle w:val="Compact"/>
+        <w:numPr>
+          <w:ilvl w:val="0"/>
+          <w:numId w:val="8"/>
+        </w:numPr>
+        <w:rPr/>
+      </w:pPr>
+      <w:r>
+        <w:rPr/>
+        <w:t>forth, lisp, prolog, apl, fortran, opengl, svg, xml schema, relax ng, xslt, perl, C#</w:t>
       </w:r>
     </w:p>
     <w:p>
@@ -3016,40 +3317,35 @@
         <w:rPr/>
       </w:pPr>
       <w:r>
-        <w:rPr/>
-        <w:t xml:space="preserve">I was born in Canada in 1956. I have lived in Jerusalem Israel since 1983. I am married with 4 children, 2B + 2G, plus many grandchildren. I take physical fitness seriously. Once upon a time I was a judoka, and a classical guitarist. I was an IDF reserve soldier for 15 years, where I served as a combat soldier in the infantry in the Jordan Valley. In spite of the fact that I joined the army when I was 32 years old (Hebrew: </w:t>
-      </w:r>
-      <w:r>
         <w:rPr>
           <w:i/>
         </w:rPr>
-        <w:t>Shlav Betnik</w:t>
-      </w:r>
-      <w:r>
-        <w:rPr/>
-        <w:t xml:space="preserve">), functionally, but unofficially, I served in the capacity of deputy company commander (Hebrew: </w:t>
-      </w:r>
+        <w:t xml:space="preserve">Note that I write compilers and </w:t>
+      </w:r>
+      <w:hyperlink r:id="rId54">
+        <w:r>
+          <w:rPr>
+            <w:rStyle w:val="InternetLink"/>
+            <w:i/>
+          </w:rPr>
+          <w:t>Domain Specific Languages (DSL)</w:t>
+        </w:r>
+      </w:hyperlink>
       <w:r>
         <w:rPr>
           <w:i/>
         </w:rPr>
-        <w:t>Samech Mem Pe</w:t>
-      </w:r>
-      <w:r>
-        <w:rPr/>
-        <w:t>) which provided me with the opportunity to achieve rich personal growth, and enabled me to learn important managerial and leadership skills.</w:t>
-      </w:r>
-    </w:p>
-    <w:p>
-      <w:pPr>
-        <w:pStyle w:val="Heading2"/>
-        <w:rPr/>
-      </w:pPr>
-      <w:bookmarkStart w:id="38" w:name="colophon"/>
-      <w:bookmarkEnd w:id="38"/>
-      <w:r>
-        <w:rPr/>
-        <w:t>Colophon</w:t>
+        <w:t>, so learning a new language takes me only a few days.</w:t>
+      </w:r>
+    </w:p>
+    <w:p>
+      <w:pPr>
+        <w:pStyle w:val="TextBody"/>
+        <w:rPr/>
+      </w:pPr>
+      <w:r>
+        <w:rPr/>
+        <w:t>O/S knowledge in order of expertise, based upon my current frequency of usage:</w:t>
       </w:r>
     </w:p>
     <w:p>
@@ -3059,6 +3355,256 @@
           <w:ilvl w:val="0"/>
           <w:numId w:val="9"/>
         </w:numPr>
+        <w:rPr/>
+      </w:pPr>
+      <w:r>
+        <w:rPr/>
+        <w:t>Linux</w:t>
+      </w:r>
+    </w:p>
+    <w:p>
+      <w:pPr>
+        <w:pStyle w:val="Compact"/>
+        <w:numPr>
+          <w:ilvl w:val="0"/>
+          <w:numId w:val="9"/>
+        </w:numPr>
+        <w:rPr/>
+      </w:pPr>
+      <w:r>
+        <w:rPr/>
+        <w:t>Android</w:t>
+      </w:r>
+    </w:p>
+    <w:p>
+      <w:pPr>
+        <w:pStyle w:val="Compact"/>
+        <w:numPr>
+          <w:ilvl w:val="0"/>
+          <w:numId w:val="9"/>
+        </w:numPr>
+        <w:rPr/>
+      </w:pPr>
+      <w:r>
+        <w:rPr/>
+        <w:t>Win32</w:t>
+      </w:r>
+    </w:p>
+    <w:p>
+      <w:pPr>
+        <w:pStyle w:val="Compact"/>
+        <w:numPr>
+          <w:ilvl w:val="0"/>
+          <w:numId w:val="9"/>
+        </w:numPr>
+        <w:rPr/>
+      </w:pPr>
+      <w:r>
+        <w:rPr/>
+        <w:t>IOS</w:t>
+      </w:r>
+    </w:p>
+    <w:p>
+      <w:pPr>
+        <w:pStyle w:val="Heading2"/>
+        <w:rPr/>
+      </w:pPr>
+      <w:bookmarkStart w:id="36" w:name="patents"/>
+      <w:bookmarkEnd w:id="36"/>
+      <w:r>
+        <w:rPr/>
+        <w:t>6.0 Patents Under Development</w:t>
+      </w:r>
+    </w:p>
+    <w:p>
+      <w:pPr>
+        <w:pStyle w:val="Normal"/>
+        <w:numPr>
+          <w:ilvl w:val="0"/>
+          <w:numId w:val="10"/>
+        </w:numPr>
+        <w:rPr/>
+      </w:pPr>
+      <w:hyperlink r:id="rId55">
+        <w:r>
+          <w:rPr>
+            <w:rStyle w:val="InternetLink"/>
+          </w:rPr>
+          <w:t>Bioinformatics</w:t>
+        </w:r>
+      </w:hyperlink>
+      <w:r>
+        <w:rPr/>
+        <w:t xml:space="preserve">: (a) An extremely accurate and simple noise reduction and normalization algorithm to improve the accuracy of the standard </w:t>
+      </w:r>
+      <w:hyperlink r:id="rId56">
+        <w:r>
+          <w:rPr>
+            <w:rStyle w:val="InternetLink"/>
+          </w:rPr>
+          <w:t>PCR Ct</w:t>
+        </w:r>
+      </w:hyperlink>
+      <w:r>
+        <w:rPr/>
+        <w:t xml:space="preserve"> calculation, and (b) an </w:t>
+      </w:r>
+      <w:hyperlink r:id="rId57">
+        <w:r>
+          <w:rPr>
+            <w:rStyle w:val="InternetLink"/>
+          </w:rPr>
+          <w:t>Artificial Intelligence (AI)</w:t>
+        </w:r>
+      </w:hyperlink>
+      <w:r>
+        <w:rPr/>
+        <w:t xml:space="preserve"> methodology for measuring the quantity of DNA in a bioassay where </w:t>
+      </w:r>
+      <w:hyperlink r:id="rId58">
+        <w:r>
+          <w:rPr>
+            <w:rStyle w:val="InternetLink"/>
+          </w:rPr>
+          <w:t>inhibition</w:t>
+        </w:r>
+      </w:hyperlink>
+      <w:r>
+        <w:rPr/>
+        <w:t xml:space="preserve"> makes it impossible to estimate the Ct because no underlying </w:t>
+      </w:r>
+      <w:hyperlink r:id="rId59">
+        <w:r>
+          <w:rPr>
+            <w:rStyle w:val="InternetLink"/>
+          </w:rPr>
+          <w:t>logistic function</w:t>
+        </w:r>
+      </w:hyperlink>
+      <w:r>
+        <w:rPr/>
+        <w:t xml:space="preserve"> (= a flat “S” shaped curve) exists.</w:t>
+      </w:r>
+    </w:p>
+    <w:p>
+      <w:pPr>
+        <w:pStyle w:val="Normal"/>
+        <w:numPr>
+          <w:ilvl w:val="0"/>
+          <w:numId w:val="10"/>
+        </w:numPr>
+        <w:rPr/>
+      </w:pPr>
+      <w:hyperlink r:id="rId60">
+        <w:r>
+          <w:rPr>
+            <w:rStyle w:val="InternetLink"/>
+          </w:rPr>
+          <w:t>Cryptography</w:t>
+        </w:r>
+      </w:hyperlink>
+      <w:r>
+        <w:rPr/>
+        <w:t xml:space="preserve">: A set of non-linear cryptographic primitives using </w:t>
+      </w:r>
+      <w:hyperlink r:id="rId61">
+        <w:r>
+          <w:rPr>
+            <w:rStyle w:val="InternetLink"/>
+          </w:rPr>
+          <w:t>Hamming weight</w:t>
+        </w:r>
+      </w:hyperlink>
+      <w:r>
+        <w:rPr/>
+        <w:t xml:space="preserve">-like </w:t>
+      </w:r>
+      <w:hyperlink r:id="rId62">
+        <w:r>
+          <w:rPr>
+            <w:rStyle w:val="InternetLink"/>
+          </w:rPr>
+          <w:t>data dependent permutations</w:t>
+        </w:r>
+      </w:hyperlink>
+      <w:r>
+        <w:rPr/>
+        <w:t xml:space="preserve"> which overcomes the well known limitation of using Hamming weights because they have a </w:t>
+      </w:r>
+      <w:hyperlink r:id="rId63">
+        <w:r>
+          <w:rPr>
+            <w:rStyle w:val="InternetLink"/>
+          </w:rPr>
+          <w:t>binomial distribution</w:t>
+        </w:r>
+      </w:hyperlink>
+      <w:r>
+        <w:rPr/>
+        <w:t>.</w:t>
+      </w:r>
+    </w:p>
+    <w:p>
+      <w:pPr>
+        <w:pStyle w:val="Heading2"/>
+        <w:rPr/>
+      </w:pPr>
+      <w:bookmarkStart w:id="37" w:name="personal"/>
+      <w:bookmarkEnd w:id="37"/>
+      <w:r>
+        <w:rPr/>
+        <w:t>7.0 Personal</w:t>
+      </w:r>
+    </w:p>
+    <w:p>
+      <w:pPr>
+        <w:pStyle w:val="FirstParagraph"/>
+        <w:rPr/>
+      </w:pPr>
+      <w:r>
+        <w:rPr/>
+        <w:t xml:space="preserve">I was born in Canada in 1956. I have lived in Jerusalem Israel since 1983. I am married with 4 children, 2B + 2G, plus many grandchildren. I take physical fitness seriously. Once upon a time I was a judoka, and a classical guitarist. I was an IDF reserve soldier for 15 years, where I served as a combat soldier in the infantry in the Jordan Valley. In spite of the fact that I joined the army when I was 32 years old (Hebrew: </w:t>
+      </w:r>
+      <w:r>
+        <w:rPr>
+          <w:i/>
+        </w:rPr>
+        <w:t>Shlav Betnik</w:t>
+      </w:r>
+      <w:r>
+        <w:rPr/>
+        <w:t xml:space="preserve">), functionally, but unofficially, I served in the capacity of deputy company commander (Hebrew: </w:t>
+      </w:r>
+      <w:r>
+        <w:rPr>
+          <w:i/>
+        </w:rPr>
+        <w:t>Samech Mem Pe</w:t>
+      </w:r>
+      <w:r>
+        <w:rPr/>
+        <w:t>) which provided me with the opportunity to achieve rich personal growth, and enabled me to learn important managerial and leadership skills.</w:t>
+      </w:r>
+    </w:p>
+    <w:p>
+      <w:pPr>
+        <w:pStyle w:val="Heading2"/>
+        <w:rPr/>
+      </w:pPr>
+      <w:bookmarkStart w:id="38" w:name="colophon"/>
+      <w:bookmarkEnd w:id="38"/>
+      <w:r>
+        <w:rPr/>
+        <w:t>Colophon</w:t>
+      </w:r>
+    </w:p>
+    <w:p>
+      <w:pPr>
+        <w:pStyle w:val="Compact"/>
+        <w:numPr>
+          <w:ilvl w:val="0"/>
+          <w:numId w:val="11"/>
+        </w:numPr>
         <w:spacing w:before="36" w:after="36"/>
         <w:rPr/>
       </w:pPr>
@@ -3072,7 +3618,7 @@
         <w:rPr/>
         <w:t xml:space="preserve"> This document was generated using the </w:t>
       </w:r>
-      <w:hyperlink r:id="rId42">
+      <w:hyperlink r:id="rId64">
         <w:r>
           <w:rPr>
             <w:rStyle w:val="InternetLink"/>
@@ -3084,7 +3630,7 @@
         <w:rPr/>
         <w:t xml:space="preserve"> universal document converter extended </w:t>
       </w:r>
-      <w:hyperlink r:id="rId43">
+      <w:hyperlink r:id="rId65">
         <w:r>
           <w:rPr>
             <w:rStyle w:val="InternetLink"/>
@@ -3096,7 +3642,7 @@
         <w:rPr/>
         <w:t xml:space="preserve"> engine, along with the </w:t>
       </w:r>
-      <w:hyperlink r:id="rId44">
+      <w:hyperlink r:id="rId66">
         <w:r>
           <w:rPr>
             <w:rStyle w:val="InternetLink"/>
@@ -3108,7 +3654,7 @@
         <w:rPr/>
         <w:t xml:space="preserve"> macro/template preprocessor. See the source code at my </w:t>
       </w:r>
-      <w:hyperlink r:id="rId45">
+      <w:hyperlink r:id="rId67">
         <w:r>
           <w:rPr>
             <w:rStyle w:val="InternetLink"/>
@@ -3122,7 +3668,10 @@
       </w:r>
     </w:p>
     <w:sectPr>
-      <w:footerReference w:type="default" r:id="rId46"/>
+      <w:footerReference w:type="default" r:id="rId68"/>
+      <w:footnotePr>
+        <w:numFmt w:val="decimal"/>
+      </w:footnotePr>
       <w:type w:val="nextPage"/>
       <w:pgSz w:w="11906" w:h="16838"/>
       <w:pgMar w:left="720" w:right="720" w:header="0" w:top="720" w:footer="720" w:bottom="1236" w:gutter="0"/>
@@ -3151,7 +3700,7 @@
         <w:sz w:val="20"/>
         <w:szCs w:val="20"/>
       </w:rPr>
-      <w:t xml:space="preserve">AvrahamBernstein-CV-Abbrev.docx, 2017-09-26, p. </w:t>
+      <w:t xml:space="preserve">AvrahamBernstein-CV-Abbrev.docx, 2017-09-27, p. </w:t>
     </w:r>
     <w:r>
       <w:rPr>
@@ -3193,7 +3742,7 @@
       <w:fldChar w:fldCharType="separate"/>
     </w:r>
     <w:r>
-      <w:t>7</w:t>
+      <w:t>8</w:t>
     </w:r>
     <w:r>
       <w:fldChar w:fldCharType="end"/>
@@ -3202,6 +3751,56 @@
 </w:ftr>
 </file>
 
+<file path=word/footnotes.xml><?xml version="1.0" encoding="utf-8"?>
+<w:footnotes xmlns:o="urn:schemas-microsoft-com:office:office" xmlns:r="http://schemas.openxmlformats.org/officeDocument/2006/relationships" xmlns:v="urn:schemas-microsoft-com:vml" xmlns:w="http://schemas.openxmlformats.org/wordprocessingml/2006/main" xmlns:w10="urn:schemas-microsoft-com:office:word" xmlns:wp="http://schemas.openxmlformats.org/drawingml/2006/wordprocessingDrawing" xmlns:wps="http://schemas.microsoft.com/office/word/2010/wordprocessingShape" xmlns:wpg="http://schemas.microsoft.com/office/word/2010/wordprocessingGroup" xmlns:mc="http://schemas.openxmlformats.org/markup-compatibility/2006" xmlns:wp14="http://schemas.microsoft.com/office/word/2010/wordprocessingDrawing" xmlns:w14="http://schemas.microsoft.com/office/word/2010/wordml" mc:Ignorable="w14 wp14">
+  <w:footnote w:id="0" w:type="separator">
+    <w:p>
+      <w:r>
+        <w:separator/>
+      </w:r>
+    </w:p>
+  </w:footnote>
+  <w:footnote w:id="1" w:type="continuationSeparator">
+    <w:p>
+      <w:r>
+        <w:continuationSeparator/>
+      </w:r>
+    </w:p>
+  </w:footnote>
+  <w:footnote w:id="2">
+    <w:p>
+      <w:pPr>
+        <w:pStyle w:val="Footnote"/>
+        <w:spacing w:before="0" w:after="200"/>
+        <w:rPr/>
+      </w:pPr>
+      <w:r>
+        <w:rPr/>
+        <w:footnoteRef/>
+        <w:tab/>
+        <w:t xml:space="preserve"> </w:t>
+      </w:r>
+      <w:r>
+        <w:rPr/>
+        <w:t xml:space="preserve">Today (2017), it is preferable to use Intel’s built-in H/W RNG instruction </w:t>
+      </w:r>
+      <w:hyperlink r:id="rId1">
+        <w:r>
+          <w:rPr>
+            <w:rStyle w:val="InternetLink"/>
+          </w:rPr>
+          <w:t>RDRAND</w:t>
+        </w:r>
+      </w:hyperlink>
+      <w:r>
+        <w:rPr/>
+        <w:t>.</w:t>
+      </w:r>
+    </w:p>
+  </w:footnote>
+</w:footnotes>
+</file>
+
 <file path=word/numbering.xml><?xml version="1.0" encoding="utf-8"?>
 <w:numbering xmlns:w="http://schemas.openxmlformats.org/wordprocessingml/2006/main" xmlns:o="urn:schemas-microsoft-com:office:office" xmlns:r="http://schemas.openxmlformats.org/officeDocument/2006/relationships" xmlns:v="urn:schemas-microsoft-com:vml">
   <w:abstractNum w:abstractNumId="1">
@@ -3908,6 +4507,184 @@
   <w:abstractNum w:abstractNumId="8">
     <w:lvl w:ilvl="0">
       <w:start w:val="1"/>
+      <w:numFmt w:val="decimal"/>
+      <w:lvlText w:val="%1."/>
+      <w:lvlJc w:val="left"/>
+      <w:pPr>
+        <w:ind w:left="480" w:hanging="480"/>
+      </w:pPr>
+    </w:lvl>
+    <w:lvl w:ilvl="1">
+      <w:start w:val="1"/>
+      <w:numFmt w:val="decimal"/>
+      <w:lvlText w:val="%2."/>
+      <w:lvlJc w:val="left"/>
+      <w:pPr>
+        <w:ind w:left="1200" w:hanging="480"/>
+      </w:pPr>
+    </w:lvl>
+    <w:lvl w:ilvl="2">
+      <w:start w:val="1"/>
+      <w:numFmt w:val="lowerLetter"/>
+      <w:lvlText w:val="%3."/>
+      <w:lvlJc w:val="left"/>
+      <w:pPr>
+        <w:ind w:left="1920" w:hanging="480"/>
+      </w:pPr>
+    </w:lvl>
+    <w:lvl w:ilvl="3">
+      <w:start w:val="1"/>
+      <w:numFmt w:val="lowerRoman"/>
+      <w:lvlText w:val="%4."/>
+      <w:lvlJc w:val="left"/>
+      <w:pPr>
+        <w:ind w:left="2640" w:hanging="480"/>
+      </w:pPr>
+    </w:lvl>
+    <w:lvl w:ilvl="4">
+      <w:start w:val="1"/>
+      <w:numFmt w:val="decimal"/>
+      <w:lvlText w:val="%5."/>
+      <w:lvlJc w:val="left"/>
+      <w:pPr>
+        <w:ind w:left="3360" w:hanging="480"/>
+      </w:pPr>
+    </w:lvl>
+    <w:lvl w:ilvl="5">
+      <w:start w:val="1"/>
+      <w:numFmt w:val="lowerLetter"/>
+      <w:lvlText w:val="%6."/>
+      <w:lvlJc w:val="left"/>
+      <w:pPr>
+        <w:ind w:left="4080" w:hanging="480"/>
+      </w:pPr>
+    </w:lvl>
+    <w:lvl w:ilvl="6">
+      <w:start w:val="1"/>
+      <w:numFmt w:val="lowerRoman"/>
+      <w:lvlText w:val="%7."/>
+      <w:lvlJc w:val="left"/>
+      <w:pPr>
+        <w:ind w:left="4800" w:hanging="480"/>
+      </w:pPr>
+    </w:lvl>
+    <w:lvl w:ilvl="7">
+      <w:start w:val="1"/>
+      <w:numFmt w:val="decimal"/>
+      <w:lvlText w:val="%8."/>
+      <w:lvlJc w:val="left"/>
+      <w:pPr>
+        <w:tabs>
+          <w:tab w:val="num" w:pos="3240"/>
+        </w:tabs>
+        <w:ind w:left="3240" w:hanging="360"/>
+      </w:pPr>
+    </w:lvl>
+    <w:lvl w:ilvl="8">
+      <w:start w:val="1"/>
+      <w:numFmt w:val="decimal"/>
+      <w:lvlText w:val="%9."/>
+      <w:lvlJc w:val="left"/>
+      <w:pPr>
+        <w:tabs>
+          <w:tab w:val="num" w:pos="3600"/>
+        </w:tabs>
+        <w:ind w:left="3600" w:hanging="360"/>
+      </w:pPr>
+    </w:lvl>
+  </w:abstractNum>
+  <w:abstractNum w:abstractNumId="9">
+    <w:lvl w:ilvl="0">
+      <w:start w:val="1"/>
+      <w:numFmt w:val="decimal"/>
+      <w:lvlText w:val="%1."/>
+      <w:lvlJc w:val="left"/>
+      <w:pPr>
+        <w:ind w:left="480" w:hanging="480"/>
+      </w:pPr>
+    </w:lvl>
+    <w:lvl w:ilvl="1">
+      <w:start w:val="1"/>
+      <w:numFmt w:val="decimal"/>
+      <w:lvlText w:val="%2."/>
+      <w:lvlJc w:val="left"/>
+      <w:pPr>
+        <w:ind w:left="1200" w:hanging="480"/>
+      </w:pPr>
+    </w:lvl>
+    <w:lvl w:ilvl="2">
+      <w:start w:val="1"/>
+      <w:numFmt w:val="lowerLetter"/>
+      <w:lvlText w:val="%3."/>
+      <w:lvlJc w:val="left"/>
+      <w:pPr>
+        <w:ind w:left="1920" w:hanging="480"/>
+      </w:pPr>
+    </w:lvl>
+    <w:lvl w:ilvl="3">
+      <w:start w:val="1"/>
+      <w:numFmt w:val="lowerRoman"/>
+      <w:lvlText w:val="%4."/>
+      <w:lvlJc w:val="left"/>
+      <w:pPr>
+        <w:ind w:left="2640" w:hanging="480"/>
+      </w:pPr>
+    </w:lvl>
+    <w:lvl w:ilvl="4">
+      <w:start w:val="1"/>
+      <w:numFmt w:val="decimal"/>
+      <w:lvlText w:val="%5."/>
+      <w:lvlJc w:val="left"/>
+      <w:pPr>
+        <w:ind w:left="3360" w:hanging="480"/>
+      </w:pPr>
+    </w:lvl>
+    <w:lvl w:ilvl="5">
+      <w:start w:val="1"/>
+      <w:numFmt w:val="lowerLetter"/>
+      <w:lvlText w:val="%6."/>
+      <w:lvlJc w:val="left"/>
+      <w:pPr>
+        <w:ind w:left="4080" w:hanging="480"/>
+      </w:pPr>
+    </w:lvl>
+    <w:lvl w:ilvl="6">
+      <w:start w:val="1"/>
+      <w:numFmt w:val="lowerRoman"/>
+      <w:lvlText w:val="%7."/>
+      <w:lvlJc w:val="left"/>
+      <w:pPr>
+        <w:ind w:left="4800" w:hanging="480"/>
+      </w:pPr>
+    </w:lvl>
+    <w:lvl w:ilvl="7">
+      <w:start w:val="1"/>
+      <w:numFmt w:val="decimal"/>
+      <w:lvlText w:val="%8."/>
+      <w:lvlJc w:val="left"/>
+      <w:pPr>
+        <w:tabs>
+          <w:tab w:val="num" w:pos="3240"/>
+        </w:tabs>
+        <w:ind w:left="3240" w:hanging="360"/>
+      </w:pPr>
+    </w:lvl>
+    <w:lvl w:ilvl="8">
+      <w:start w:val="1"/>
+      <w:numFmt w:val="decimal"/>
+      <w:lvlText w:val="%9."/>
+      <w:lvlJc w:val="left"/>
+      <w:pPr>
+        <w:tabs>
+          <w:tab w:val="num" w:pos="3600"/>
+        </w:tabs>
+        <w:ind w:left="3600" w:hanging="360"/>
+      </w:pPr>
+    </w:lvl>
+  </w:abstractNum>
+  <w:abstractNum w:abstractNumId="10">
+    <w:lvl w:ilvl="0">
+      <w:start w:val="1"/>
       <w:numFmt w:val="bullet"/>
       <w:lvlText w:val=""/>
       <w:lvlJc w:val="left"/>
@@ -4033,7 +4810,7 @@
       </w:pPr>
     </w:lvl>
   </w:abstractNum>
-  <w:abstractNum w:abstractNumId="9">
+  <w:abstractNum w:abstractNumId="11">
     <w:lvl w:ilvl="0">
       <w:start w:val="1"/>
       <w:numFmt w:val="bullet"/>
@@ -4161,7 +4938,7 @@
       </w:pPr>
     </w:lvl>
   </w:abstractNum>
-  <w:abstractNum w:abstractNumId="10">
+  <w:abstractNum w:abstractNumId="12">
     <w:lvl w:ilvl="0">
       <w:start w:val="1"/>
       <w:numFmt w:val="none"/>
@@ -4310,6 +5087,12 @@
   <w:num w:numId="10">
     <w:abstractNumId w:val="10"/>
   </w:num>
+  <w:num w:numId="11">
+    <w:abstractNumId w:val="11"/>
+  </w:num>
+  <w:num w:numId="12">
+    <w:abstractNumId w:val="12"/>
+  </w:num>
 </w:numbering>
 </file>
 
@@ -4792,6 +5575,22 @@
     <w:rPr>
       <w:shd w:fill="F8F8F8" w:val="clear"/>
     </w:rPr>
+  </w:style>
+  <w:style w:type="character" w:styleId="FootnoteCharacters">
+    <w:name w:val="Footnote Characters"/>
+    <w:qFormat/>
+    <w:rPr/>
+  </w:style>
+  <w:style w:type="character" w:styleId="EndnoteAnchor">
+    <w:name w:val="Endnote Anchor"/>
+    <w:rPr>
+      <w:vertAlign w:val="superscript"/>
+    </w:rPr>
+  </w:style>
+  <w:style w:type="character" w:styleId="EndnoteCharacters">
+    <w:name w:val="Endnote Characters"/>
+    <w:qFormat/>
+    <w:rPr/>
   </w:style>
   <w:style w:type="paragraph" w:styleId="Heading">
     <w:name w:val="Heading"/>
